--- a/static/assets/documents/person/addition_act_1_person.docx
+++ b/static/assets/documents/person/addition_act_1_person.docx
@@ -1,218 +1,7 @@
 
 <file path=word/document.xml><?xml version="1.0" encoding="utf-8"?>
-<w:document xmlns:wpc="http://schemas.microsoft.com/office/word/2010/wordprocessingCanvas" xmlns:cx="http://schemas.microsoft.com/office/drawing/2014/chartex" xmlns:cx1="http://schemas.microsoft.com/office/drawing/2015/9/8/chartex" xmlns:cx2="http://schemas.microsoft.com/office/drawing/2015/10/21/chartex" xmlns:cx3="http://schemas.microsoft.com/office/drawing/2016/5/9/chartex" xmlns:cx4="http://schemas.microsoft.com/office/drawing/2016/5/10/chartex" xmlns:cx5="http://schemas.microsoft.com/office/drawing/2016/5/11/chartex" xmlns:cx6="http://schemas.microsoft.com/office/drawing/2016/5/12/chartex" xmlns:cx7="http://schemas.microsoft.com/office/drawing/2016/5/13/chartex" xmlns:cx8="http://schemas.microsoft.com/office/drawing/2016/5/14/chartex" xmlns:mc="http://schemas.openxmlformats.org/markup-compatibility/2006" xmlns:aink="http://schemas.microsoft.com/office/drawing/2016/ink" xmlns:am3d="http://schemas.microsoft.com/office/drawing/2017/model3d" xmlns:o="urn:schemas-microsoft-com:office:office" xmlns:r="http://schemas.openxmlformats.org/officeDocument/2006/relationships" xmlns:m="http://schemas.openxmlformats.org/officeDocument/2006/math" xmlns:v="urn:schemas-microsoft-com:vml" xmlns:wp14="http://schemas.microsoft.com/office/word/2010/wordprocessingDrawing" xmlns:wp="http://schemas.openxmlformats.org/drawingml/2006/wordprocessingDrawing" xmlns:w10="urn:schemas-microsoft-com:office:word" xmlns:w="http://schemas.openxmlformats.org/wordprocessingml/2006/main" xmlns:w14="http://schemas.microsoft.com/office/word/2010/wordml" xmlns:w15="http://schemas.microsoft.com/office/word/2012/wordml" xmlns:w16cid="http://schemas.microsoft.com/office/word/2016/wordml/cid" xmlns:w16se="http://schemas.microsoft.com/office/word/2015/wordml/symex" xmlns:wpg="http://schemas.microsoft.com/office/word/2010/wordprocessingGroup" xmlns:wpi="http://schemas.microsoft.com/office/word/2010/wordprocessingInk" xmlns:wne="http://schemas.microsoft.com/office/word/2006/wordml" xmlns:wps="http://schemas.microsoft.com/office/word/2010/wordprocessingShape" mc:Ignorable="w14 w15 w16se w16cid wp14">
+<w:document xmlns:wpc="http://schemas.microsoft.com/office/word/2010/wordprocessingCanvas" xmlns:mc="http://schemas.openxmlformats.org/markup-compatibility/2006" xmlns:o="urn:schemas-microsoft-com:office:office" xmlns:r="http://schemas.openxmlformats.org/officeDocument/2006/relationships" xmlns:m="http://schemas.openxmlformats.org/officeDocument/2006/math" xmlns:v="urn:schemas-microsoft-com:vml" xmlns:wp14="http://schemas.microsoft.com/office/word/2010/wordprocessingDrawing" xmlns:wp="http://schemas.openxmlformats.org/drawingml/2006/wordprocessingDrawing" xmlns:w="http://schemas.openxmlformats.org/wordprocessingml/2006/main" xmlns:w14="http://schemas.microsoft.com/office/word/2010/wordml" xmlns:w10="urn:schemas-microsoft-com:office:word" xmlns:w15="http://schemas.microsoft.com/office/word/2012/wordml" xmlns:wpg="http://schemas.microsoft.com/office/word/2010/wordprocessingGroup" xmlns:wpi="http://schemas.microsoft.com/office/word/2010/wordprocessingInk" xmlns:wne="http://schemas.microsoft.com/office/word/2006/wordml" xmlns:wps="http://schemas.microsoft.com/office/word/2010/wordprocessingShape" xmlns:wpsCustomData="http://www.wps.cn/officeDocument/2013/wpsCustomData" mc:Ignorable="w14 w15 wp14">
   <w:body>
-    <w:p>
-      <w:pPr>
-        <w:pStyle w:val="Heading2"/>
-        <w:spacing w:before="0" w:after="0"/>
-        <w:ind w:left="567" w:hanging="567"/>
-        <w:jc w:val="right"/>
-        <w:rPr>
-          <w:rFonts w:ascii="Calibri Light" w:hAnsi="Calibri Light"/>
-          <w:i/>
-          <w:iCs w:val="0"/>
-          <w:sz w:val="24"/>
-          <w:szCs w:val="24"/>
-          <w:lang w:val="en-US"/>
-        </w:rPr>
-      </w:pPr>
-      <w:r>
-        <w:rPr>
-          <w:rFonts w:ascii="Calibri Light" w:hAnsi="Calibri Light"/>
-          <w:i/>
-          <w:iCs w:val="0"/>
-          <w:sz w:val="24"/>
-          <w:szCs w:val="24"/>
-        </w:rPr>
-        <w:t xml:space="preserve">ПРИЛОЖЕНИЕ № </w:t>
-      </w:r>
-      <w:r>
-        <w:rPr>
-          <w:rFonts w:ascii="Calibri Light" w:hAnsi="Calibri Light"/>
-          <w:i/>
-          <w:iCs w:val="0"/>
-          <w:sz w:val="24"/>
-          <w:szCs w:val="24"/>
-          <w:lang w:val="en-US"/>
-        </w:rPr>
-        <w:t>3</w:t>
-      </w:r>
-    </w:p>
-    <w:p>
-      <w:pPr>
-        <w:pStyle w:val="Heading2"/>
-        <w:spacing w:before="0" w:after="0"/>
-        <w:ind w:left="567" w:hanging="567"/>
-        <w:jc w:val="right"/>
-        <w:rPr>
-          <w:rFonts w:ascii="Calibri Light" w:hAnsi="Calibri Light"/>
-          <w:lang w:val="en-US"/>
-        </w:rPr>
-      </w:pPr>
-      <w:r>
-        <w:rPr>
-          <w:rFonts w:ascii="Calibri Light" w:hAnsi="Calibri Light"/>
-          <w:sz w:val="24"/>
-          <w:szCs w:val="24"/>
-          <w:lang w:val="ru-RU"/>
-        </w:rPr>
-        <w:t>к</w:t>
-      </w:r>
-      <w:r>
-        <w:rPr>
-          <w:rFonts w:ascii="Calibri Light" w:hAnsi="Calibri Light"/>
-          <w:sz w:val="24"/>
-          <w:szCs w:val="24"/>
-          <w:lang w:val="en-US"/>
-        </w:rPr>
-        <w:t xml:space="preserve"> </w:t>
-      </w:r>
-      <w:r>
-        <w:rPr>
-          <w:rFonts w:ascii="Calibri Light" w:hAnsi="Calibri Light"/>
-          <w:sz w:val="24"/>
-          <w:szCs w:val="24"/>
-          <w:lang w:val="ru-RU"/>
-        </w:rPr>
-        <w:t>Договору</w:t>
-      </w:r>
-      <w:r>
-        <w:rPr>
-          <w:rFonts w:ascii="Calibri Light" w:hAnsi="Calibri Light"/>
-          <w:sz w:val="24"/>
-          <w:szCs w:val="24"/>
-          <w:lang w:val="en-US"/>
-        </w:rPr>
-        <w:t xml:space="preserve"> № {{ </w:t>
-      </w:r>
-      <w:r>
-        <w:rPr>
-          <w:rFonts w:ascii="Calibri Light" w:hAnsi="Calibri Light"/>
-          <w:sz w:val="24"/>
-          <w:szCs w:val="24"/>
-          <w:lang w:val="en-US"/>
-        </w:rPr>
-        <w:t>contract</w:t>
-      </w:r>
-      <w:r>
-        <w:rPr>
-          <w:rFonts w:ascii="Calibri Light" w:hAnsi="Calibri Light"/>
-          <w:sz w:val="24"/>
-          <w:szCs w:val="24"/>
-          <w:lang w:val="en-US"/>
-        </w:rPr>
-        <w:t>_</w:t>
-      </w:r>
-      <w:r>
-        <w:rPr>
-          <w:rFonts w:ascii="Calibri Light" w:hAnsi="Calibri Light"/>
-          <w:sz w:val="24"/>
-          <w:szCs w:val="24"/>
-          <w:lang w:val="en-US"/>
-        </w:rPr>
-        <w:t>number</w:t>
-      </w:r>
-      <w:r>
-        <w:rPr>
-          <w:rFonts w:ascii="Calibri Light" w:hAnsi="Calibri Light"/>
-          <w:sz w:val="24"/>
-          <w:szCs w:val="24"/>
-          <w:lang w:val="en-US"/>
-        </w:rPr>
-        <w:t xml:space="preserve"> }} </w:t>
-      </w:r>
-      <w:r>
-        <w:rPr>
-          <w:rFonts w:ascii="Calibri Light" w:hAnsi="Calibri Light"/>
-          <w:sz w:val="24"/>
-          <w:szCs w:val="24"/>
-          <w:lang w:val="ru-RU"/>
-        </w:rPr>
-        <w:t>от</w:t>
-      </w:r>
-      <w:r>
-        <w:rPr>
-          <w:rFonts w:ascii="Calibri Light" w:hAnsi="Calibri Light"/>
-          <w:sz w:val="24"/>
-          <w:szCs w:val="24"/>
-          <w:lang w:val="en-US"/>
-        </w:rPr>
-        <w:t xml:space="preserve"> «{{ </w:t>
-      </w:r>
-      <w:r>
-        <w:rPr>
-          <w:rFonts w:ascii="Calibri Light" w:hAnsi="Calibri Light"/>
-          <w:sz w:val="24"/>
-          <w:szCs w:val="24"/>
-          <w:lang w:val="en-US"/>
-        </w:rPr>
-        <w:t>dd</w:t>
-      </w:r>
-      <w:r>
-        <w:rPr>
-          <w:rFonts w:ascii="Calibri Light" w:hAnsi="Calibri Light"/>
-          <w:sz w:val="24"/>
-          <w:szCs w:val="24"/>
-          <w:lang w:val="en-US"/>
-        </w:rPr>
-        <w:t xml:space="preserve"> }}» {{ </w:t>
-      </w:r>
-      <w:r>
-        <w:rPr>
-          <w:rFonts w:ascii="Calibri Light" w:hAnsi="Calibri Light"/>
-          <w:sz w:val="24"/>
-          <w:szCs w:val="24"/>
-          <w:lang w:val="en-US"/>
-        </w:rPr>
-        <w:t>MM</w:t>
-      </w:r>
-      <w:r>
-        <w:rPr>
-          <w:rFonts w:ascii="Calibri Light" w:hAnsi="Calibri Light"/>
-          <w:sz w:val="24"/>
-          <w:szCs w:val="24"/>
-          <w:lang w:val="en-US"/>
-        </w:rPr>
-        <w:t xml:space="preserve"> }} {{ </w:t>
-      </w:r>
-      <w:r>
-        <w:rPr>
-          <w:rFonts w:ascii="Calibri Light" w:hAnsi="Calibri Light"/>
-          <w:sz w:val="24"/>
-          <w:szCs w:val="24"/>
-          <w:lang w:val="en-US"/>
-        </w:rPr>
-        <w:t>yyyy</w:t>
-      </w:r>
-      <w:r>
-        <w:rPr>
-          <w:rFonts w:ascii="Calibri Light" w:hAnsi="Calibri Light"/>
-          <w:sz w:val="24"/>
-          <w:szCs w:val="24"/>
-          <w:lang w:val="en-US"/>
-        </w:rPr>
-        <w:t xml:space="preserve"> }} </w:t>
-      </w:r>
-      <w:r>
-        <w:rPr>
-          <w:rFonts w:ascii="Calibri Light" w:hAnsi="Calibri Light"/>
-          <w:sz w:val="24"/>
-          <w:szCs w:val="24"/>
-          <w:lang w:val="ru-RU"/>
-        </w:rPr>
-        <w:t>г</w:t>
-      </w:r>
-      <w:r>
-        <w:rPr>
-          <w:rFonts w:ascii="Calibri Light" w:hAnsi="Calibri Light"/>
-          <w:sz w:val="24"/>
-          <w:szCs w:val="24"/>
-          <w:lang w:val="en-US"/>
-        </w:rPr>
-        <w:t>.</w:t>
-      </w:r>
-    </w:p>
     <w:p>
       <w:pPr>
         <w:tabs>
@@ -221,10 +10,53 @@
         <w:spacing w:after="0" w:line="240" w:lineRule="auto"/>
         <w:jc w:val="center"/>
         <w:rPr>
-          <w:rFonts w:ascii="Calibri Light" w:hAnsi="Calibri Light"/>
-          <w:b/>
-          <w:sz w:val="24"/>
-          <w:szCs w:val="24"/>
+          <w:rFonts w:ascii="Calibri Light" w:hAnsi="Calibri Light" w:eastAsia="Times New Roman" w:cs="Times New Roman"/>
+          <w:iCs/>
+          <w:sz w:val="24"/>
+          <w:szCs w:val="24"/>
+          <w:lang w:val="ru-RU" w:eastAsia="ru-RU"/>
+        </w:rPr>
+      </w:pPr>
+    </w:p>
+    <w:p>
+      <w:pPr>
+        <w:tabs>
+          <w:tab w:val="left" w:pos="2172"/>
+        </w:tabs>
+        <w:spacing w:after="0" w:line="240" w:lineRule="auto"/>
+        <w:jc w:val="right"/>
+        <w:rPr>
+          <w:rFonts w:ascii="Calibri Light" w:hAnsi="Calibri Light" w:eastAsia="Times New Roman" w:cs="Times New Roman"/>
+          <w:i/>
+          <w:sz w:val="24"/>
+          <w:szCs w:val="24"/>
+          <w:lang w:val="ru-RU" w:eastAsia="ru-RU"/>
+        </w:rPr>
+      </w:pPr>
+      <w:r>
+        <w:rPr>
+          <w:rFonts w:ascii="Calibri Light" w:hAnsi="Calibri Light" w:eastAsia="Times New Roman" w:cs="Times New Roman"/>
+          <w:i/>
+          <w:sz w:val="24"/>
+          <w:szCs w:val="24"/>
+          <w:lang w:val="ru-RU" w:eastAsia="ru-RU"/>
+        </w:rPr>
+        <w:t>Дополнение №2</w:t>
+      </w:r>
+    </w:p>
+    <w:p>
+      <w:pPr>
+        <w:tabs>
+          <w:tab w:val="left" w:pos="2172"/>
+        </w:tabs>
+        <w:spacing w:after="0" w:line="240" w:lineRule="auto"/>
+        <w:jc w:val="right"/>
+        <w:rPr>
+          <w:rFonts w:ascii="Calibri Light" w:hAnsi="Calibri Light" w:eastAsia="Times New Roman" w:cs="Times New Roman"/>
+          <w:i/>
+          <w:sz w:val="24"/>
+          <w:szCs w:val="24"/>
+          <w:lang w:val="ru-RU" w:eastAsia="ru-RU"/>
         </w:rPr>
       </w:pPr>
     </w:p>
@@ -236,10 +68,11 @@
         <w:spacing w:after="0" w:line="240" w:lineRule="auto"/>
         <w:jc w:val="center"/>
         <w:rPr>
-          <w:rFonts w:ascii="Calibri Light" w:hAnsi="Calibri Light" w:cs="Times New Roman"/>
+          <w:rFonts w:hint="default" w:ascii="Calibri Light" w:hAnsi="Calibri Light" w:cs="Times New Roman"/>
           <w:b/>
           <w:sz w:val="24"/>
           <w:szCs w:val="24"/>
+          <w:lang w:val="en"/>
         </w:rPr>
       </w:pPr>
       <w:r>
@@ -250,64 +83,17 @@
           <w:szCs w:val="24"/>
           <w:lang w:val="ru-RU"/>
         </w:rPr>
-        <w:t>Акт</w:t>
-      </w:r>
-      <w:r>
-        <w:rPr>
-          <w:rFonts w:ascii="Calibri Light" w:hAnsi="Calibri Light" w:cs="Times New Roman"/>
+        <w:t>Акт приема-передачи изделий №</w:t>
+      </w:r>
+      <w:r>
+        <w:rPr>
+          <w:rFonts w:hint="default" w:ascii="Calibri Light" w:hAnsi="Calibri Light" w:cs="Times New Roman"/>
           <w:b/>
           <w:sz w:val="24"/>
           <w:szCs w:val="24"/>
-        </w:rPr>
-        <w:t xml:space="preserve"> </w:t>
-      </w:r>
-      <w:r>
-        <w:rPr>
-          <w:rFonts w:ascii="Calibri Light" w:hAnsi="Calibri Light" w:cs="Times New Roman"/>
-          <w:b/>
-          <w:sz w:val="24"/>
-          <w:szCs w:val="24"/>
-          <w:lang w:val="ru-RU"/>
-        </w:rPr>
-        <w:t>приема</w:t>
-      </w:r>
-      <w:r>
-        <w:rPr>
-          <w:rFonts w:ascii="Calibri Light" w:hAnsi="Calibri Light" w:cs="Times New Roman"/>
-          <w:b/>
-          <w:sz w:val="24"/>
-          <w:szCs w:val="24"/>
-        </w:rPr>
-        <w:t>-</w:t>
-      </w:r>
-      <w:r>
-        <w:rPr>
-          <w:rFonts w:ascii="Calibri Light" w:hAnsi="Calibri Light" w:cs="Times New Roman"/>
-          <w:b/>
-          <w:sz w:val="24"/>
-          <w:szCs w:val="24"/>
-          <w:lang w:val="ru-RU"/>
-        </w:rPr>
-        <w:t>передачи</w:t>
-      </w:r>
-      <w:r>
-        <w:rPr>
-          <w:rFonts w:ascii="Calibri Light" w:hAnsi="Calibri Light" w:cs="Times New Roman"/>
-          <w:b/>
-          <w:sz w:val="24"/>
-          <w:szCs w:val="24"/>
-        </w:rPr>
-        <w:t xml:space="preserve"> </w:t>
-      </w:r>
-      <w:r>
-        <w:rPr>
-          <w:rFonts w:ascii="Calibri Light" w:hAnsi="Calibri Light" w:cs="Times New Roman"/>
-          <w:b/>
-          <w:sz w:val="24"/>
-          <w:szCs w:val="24"/>
-          <w:lang w:val="ru-RU"/>
-        </w:rPr>
-        <w:t>изделий</w:t>
+          <w:lang w:val="en"/>
+        </w:rPr>
+        <w:t>{{ annex_name }}</w:t>
       </w:r>
     </w:p>
     <w:p>
@@ -318,10 +104,11 @@
         <w:spacing w:after="0" w:line="240" w:lineRule="auto"/>
         <w:jc w:val="center"/>
         <w:rPr>
-          <w:rFonts w:ascii="Calibri Light" w:hAnsi="Calibri Light" w:cs="Times New Roman"/>
+          <w:rFonts w:hint="default" w:ascii="Calibri Light" w:hAnsi="Calibri Light" w:cs="Times New Roman"/>
           <w:b/>
           <w:sz w:val="24"/>
           <w:szCs w:val="24"/>
+          <w:lang w:val="en"/>
         </w:rPr>
       </w:pPr>
       <w:r>
@@ -332,178 +119,19 @@
           <w:szCs w:val="24"/>
           <w:lang w:val="ru-RU"/>
         </w:rPr>
-        <w:t>в</w:t>
-      </w:r>
-      <w:r>
-        <w:rPr>
-          <w:rFonts w:ascii="Calibri Light" w:hAnsi="Calibri Light" w:cs="Times New Roman"/>
+        <w:t>к спецификации №</w:t>
+      </w:r>
+      <w:bookmarkStart w:id="0" w:name="_GoBack"/>
+      <w:bookmarkEnd w:id="0"/>
+      <w:r>
+        <w:rPr>
+          <w:rFonts w:hint="default" w:ascii="Calibri Light" w:hAnsi="Calibri Light" w:cs="Times New Roman"/>
           <w:b/>
           <w:sz w:val="24"/>
           <w:szCs w:val="24"/>
-        </w:rPr>
-        <w:t xml:space="preserve"> </w:t>
-      </w:r>
-      <w:r>
-        <w:rPr>
-          <w:rFonts w:ascii="Calibri Light" w:hAnsi="Calibri Light" w:cs="Times New Roman"/>
-          <w:b/>
-          <w:sz w:val="24"/>
-          <w:szCs w:val="24"/>
-          <w:lang w:val="ru-RU"/>
-        </w:rPr>
-        <w:t>рамках</w:t>
-      </w:r>
-      <w:r>
-        <w:rPr>
-          <w:rFonts w:ascii="Calibri Light" w:hAnsi="Calibri Light" w:cs="Times New Roman"/>
-          <w:b/>
-          <w:sz w:val="24"/>
-          <w:szCs w:val="24"/>
-        </w:rPr>
-        <w:t xml:space="preserve"> </w:t>
-      </w:r>
-      <w:r>
-        <w:rPr>
-          <w:rFonts w:ascii="Calibri Light" w:hAnsi="Calibri Light" w:cs="Times New Roman"/>
-          <w:b/>
-          <w:sz w:val="24"/>
-          <w:szCs w:val="24"/>
-          <w:lang w:val="ru-RU"/>
-        </w:rPr>
-        <w:t>Договора</w:t>
-      </w:r>
-      <w:r>
-        <w:rPr>
-          <w:rFonts w:ascii="Calibri Light" w:hAnsi="Calibri Light" w:cs="Times New Roman"/>
-          <w:b/>
-          <w:sz w:val="24"/>
-          <w:szCs w:val="24"/>
-        </w:rPr>
-        <w:t xml:space="preserve"> № </w:t>
-      </w:r>
-      <w:proofErr w:type="gramStart"/>
-      <w:r>
-        <w:rPr>
-          <w:rFonts w:ascii="Calibri Light" w:hAnsi="Calibri Light" w:cs="Times New Roman"/>
-          <w:b/>
-          <w:sz w:val="24"/>
-          <w:szCs w:val="24"/>
-        </w:rPr>
-        <w:t xml:space="preserve">{{ </w:t>
-      </w:r>
-      <w:proofErr w:type="spellStart"/>
-      <w:r>
-        <w:rPr>
-          <w:rFonts w:ascii="Calibri Light" w:hAnsi="Calibri Light" w:cs="Times New Roman"/>
-          <w:b/>
-          <w:sz w:val="24"/>
-          <w:szCs w:val="24"/>
-        </w:rPr>
-        <w:t>contract</w:t>
-      </w:r>
-      <w:proofErr w:type="gramEnd"/>
-      <w:r>
-        <w:rPr>
-          <w:rFonts w:ascii="Calibri Light" w:hAnsi="Calibri Light" w:cs="Times New Roman"/>
-          <w:b/>
-          <w:sz w:val="24"/>
-          <w:szCs w:val="24"/>
-        </w:rPr>
-        <w:t>_</w:t>
-      </w:r>
-      <w:r>
-        <w:rPr>
-          <w:rFonts w:ascii="Calibri Light" w:hAnsi="Calibri Light" w:cs="Times New Roman"/>
-          <w:b/>
-          <w:sz w:val="24"/>
-          <w:szCs w:val="24"/>
-        </w:rPr>
-        <w:t>number</w:t>
-      </w:r>
-      <w:proofErr w:type="spellEnd"/>
-      <w:r>
-        <w:rPr>
-          <w:rFonts w:ascii="Calibri Light" w:hAnsi="Calibri Light" w:cs="Times New Roman"/>
-          <w:b/>
-          <w:sz w:val="24"/>
-          <w:szCs w:val="24"/>
-        </w:rPr>
-        <w:t xml:space="preserve"> }} </w:t>
-      </w:r>
-      <w:r>
-        <w:rPr>
-          <w:rFonts w:ascii="Calibri Light" w:hAnsi="Calibri Light" w:cs="Times New Roman"/>
-          <w:b/>
-          <w:sz w:val="24"/>
-          <w:szCs w:val="24"/>
-          <w:lang w:val="ru-RU"/>
-        </w:rPr>
-        <w:t>от</w:t>
-      </w:r>
-      <w:r>
-        <w:rPr>
-          <w:rFonts w:ascii="Calibri Light" w:hAnsi="Calibri Light" w:cs="Times New Roman"/>
-          <w:b/>
-          <w:sz w:val="24"/>
-          <w:szCs w:val="24"/>
-        </w:rPr>
-        <w:t xml:space="preserve"> {{ </w:t>
-      </w:r>
-      <w:r>
-        <w:rPr>
-          <w:rFonts w:ascii="Calibri Light" w:hAnsi="Calibri Light" w:cs="Times New Roman"/>
-          <w:b/>
-          <w:sz w:val="24"/>
-          <w:szCs w:val="24"/>
-        </w:rPr>
-        <w:t>dd</w:t>
-      </w:r>
-      <w:r>
-        <w:rPr>
-          <w:rFonts w:ascii="Calibri Light" w:hAnsi="Calibri Light" w:cs="Times New Roman"/>
-          <w:b/>
-          <w:sz w:val="24"/>
-          <w:szCs w:val="24"/>
-        </w:rPr>
-        <w:t xml:space="preserve"> }}.{{ </w:t>
-      </w:r>
-      <w:r>
-        <w:rPr>
-          <w:rFonts w:ascii="Calibri Light" w:hAnsi="Calibri Light" w:cs="Times New Roman"/>
-          <w:b/>
-          <w:sz w:val="24"/>
-          <w:szCs w:val="24"/>
-        </w:rPr>
-        <w:t>mm</w:t>
-      </w:r>
-      <w:r>
-        <w:rPr>
-          <w:rFonts w:ascii="Calibri Light" w:hAnsi="Calibri Light" w:cs="Times New Roman"/>
-          <w:b/>
-          <w:sz w:val="24"/>
-          <w:szCs w:val="24"/>
-        </w:rPr>
-        <w:t xml:space="preserve"> }}.{{ </w:t>
-      </w:r>
-      <w:proofErr w:type="spellStart"/>
-      <w:r>
-        <w:rPr>
-          <w:rFonts w:ascii="Calibri Light" w:hAnsi="Calibri Light" w:cs="Times New Roman"/>
-          <w:b/>
-          <w:sz w:val="24"/>
-          <w:szCs w:val="24"/>
-        </w:rPr>
-        <w:t>yy</w:t>
-      </w:r>
-      <w:proofErr w:type="spellEnd"/>
-      <w:r>
-        <w:rPr>
-          <w:rFonts w:ascii="Calibri Light" w:hAnsi="Calibri Light" w:cs="Times New Roman"/>
-          <w:b/>
-          <w:sz w:val="24"/>
-          <w:szCs w:val="24"/>
-        </w:rPr>
-        <w:t xml:space="preserve"> }}</w:t>
+          <w:lang w:val="en"/>
+        </w:rPr>
+        <w:t>{{ specification_name }}</w:t>
       </w:r>
     </w:p>
     <w:p>
@@ -518,6 +146,7 @@
           <w:b/>
           <w:sz w:val="24"/>
           <w:szCs w:val="24"/>
+          <w:lang w:val="ru-RU"/>
         </w:rPr>
       </w:pPr>
     </w:p>
@@ -603,9 +232,7 @@
           <w:szCs w:val="24"/>
         </w:rPr>
         <w:tab/>
-        <w:t xml:space="preserve">                                                                  </w:t>
-      </w:r>
-      <w:proofErr w:type="gramStart"/>
+      </w:r>
       <w:r>
         <w:rPr>
           <w:rFonts w:ascii="Calibri Light" w:hAnsi="Calibri Light" w:cs="Times New Roman"/>
@@ -615,87 +242,7 @@
           <w:sz w:val="24"/>
           <w:szCs w:val="24"/>
         </w:rPr>
-        <w:t xml:space="preserve">   «</w:t>
-      </w:r>
-      <w:proofErr w:type="gramEnd"/>
-      <w:r>
-        <w:rPr>
-          <w:rFonts w:ascii="Calibri Light" w:hAnsi="Calibri Light" w:cs="Times New Roman"/>
-          <w:b/>
-          <w:bCs/>
-          <w:color w:val="000000"/>
-          <w:sz w:val="24"/>
-          <w:szCs w:val="24"/>
-        </w:rPr>
-        <w:t xml:space="preserve">{{ </w:t>
-      </w:r>
-      <w:r>
-        <w:rPr>
-          <w:rFonts w:ascii="Calibri Light" w:hAnsi="Calibri Light" w:cs="Times New Roman"/>
-          <w:b/>
-          <w:bCs/>
-          <w:color w:val="000000"/>
-          <w:sz w:val="24"/>
-          <w:szCs w:val="24"/>
-        </w:rPr>
-        <w:t>dd</w:t>
-      </w:r>
-      <w:r>
-        <w:rPr>
-          <w:rFonts w:ascii="Calibri Light" w:hAnsi="Calibri Light" w:cs="Times New Roman"/>
-          <w:b/>
-          <w:bCs/>
-          <w:color w:val="000000"/>
-          <w:sz w:val="24"/>
-          <w:szCs w:val="24"/>
-        </w:rPr>
-        <w:t xml:space="preserve"> }}» {{ </w:t>
-      </w:r>
-      <w:r>
-        <w:rPr>
-          <w:rFonts w:ascii="Calibri Light" w:hAnsi="Calibri Light" w:cs="Times New Roman"/>
-          <w:b/>
-          <w:bCs/>
-          <w:color w:val="000000"/>
-          <w:sz w:val="24"/>
-          <w:szCs w:val="24"/>
-        </w:rPr>
-        <w:t>MM</w:t>
-      </w:r>
-      <w:r>
-        <w:rPr>
-          <w:rFonts w:ascii="Calibri Light" w:hAnsi="Calibri Light" w:cs="Times New Roman"/>
-          <w:b/>
-          <w:bCs/>
-          <w:color w:val="000000"/>
-          <w:sz w:val="24"/>
-          <w:szCs w:val="24"/>
-        </w:rPr>
-        <w:t xml:space="preserve"> }} {{ </w:t>
-      </w:r>
-      <w:proofErr w:type="spellStart"/>
-      <w:r>
-        <w:rPr>
-          <w:rFonts w:ascii="Calibri Light" w:hAnsi="Calibri Light" w:cs="Times New Roman"/>
-          <w:b/>
-          <w:bCs/>
-          <w:color w:val="000000"/>
-          <w:sz w:val="24"/>
-          <w:szCs w:val="24"/>
-        </w:rPr>
-        <w:t>yyyy</w:t>
-      </w:r>
-      <w:proofErr w:type="spellEnd"/>
-      <w:r>
-        <w:rPr>
-          <w:rFonts w:ascii="Calibri Light" w:hAnsi="Calibri Light" w:cs="Times New Roman"/>
-          <w:b/>
-          <w:bCs/>
-          <w:color w:val="000000"/>
-          <w:sz w:val="24"/>
-          <w:szCs w:val="24"/>
-        </w:rPr>
-        <w:t xml:space="preserve"> }} </w:t>
+        <w:t xml:space="preserve">                                                                     «{{ dd }}» {{ MM }} {{ yyyy }} </w:t>
       </w:r>
       <w:r>
         <w:rPr>
@@ -756,7 +303,6 @@
           <w:lang w:val="ru-RU"/>
         </w:rPr>
       </w:pPr>
-      <w:proofErr w:type="gramStart"/>
       <w:r>
         <w:rPr>
           <w:rFonts w:ascii="Calibri Light" w:hAnsi="Calibri Light" w:cs="Times New Roman"/>
@@ -776,7 +322,6 @@
         </w:rPr>
         <w:t>partner</w:t>
       </w:r>
-      <w:proofErr w:type="gramEnd"/>
       <w:r>
         <w:rPr>
           <w:rFonts w:ascii="Calibri Light" w:hAnsi="Calibri Light" w:cs="Times New Roman"/>
@@ -804,37 +349,7 @@
           <w:szCs w:val="24"/>
           <w:lang w:val="ru-RU"/>
         </w:rPr>
-        <w:t xml:space="preserve"> }}</w:t>
-      </w:r>
-      <w:r>
-        <w:rPr>
-          <w:rFonts w:ascii="Calibri Light" w:hAnsi="Calibri Light" w:cs="Times New Roman"/>
-          <w:color w:val="000000"/>
-          <w:sz w:val="24"/>
-          <w:szCs w:val="24"/>
-          <w:lang w:val="ru-RU"/>
-        </w:rPr>
-        <w:t xml:space="preserve">, действующий </w:t>
-      </w:r>
-      <w:r>
-        <w:rPr>
-          <w:rFonts w:ascii="Calibri Light" w:hAnsi="Calibri Light" w:cs="Times New Roman"/>
-          <w:color w:val="000000"/>
-          <w:sz w:val="24"/>
-          <w:szCs w:val="24"/>
-          <w:lang w:val="ru-RU"/>
-        </w:rPr>
-        <w:t>от своего имени</w:t>
-      </w:r>
-      <w:r>
-        <w:rPr>
-          <w:rFonts w:ascii="Calibri Light" w:hAnsi="Calibri Light" w:cs="Times New Roman"/>
-          <w:color w:val="000000"/>
-          <w:sz w:val="24"/>
-          <w:szCs w:val="24"/>
-          <w:lang w:val="ru-RU"/>
-        </w:rPr>
-        <w:t>, именуемый в дальнейшем «</w:t>
+        <w:t xml:space="preserve"> }}, действующий от своего имени, именуемый в дальнейшем «</w:t>
       </w:r>
       <w:r>
         <w:rPr>
@@ -879,18 +394,7 @@
           <w:szCs w:val="24"/>
           <w:lang w:val="ru-RU"/>
         </w:rPr>
-        <w:t xml:space="preserve">и </w:t>
-      </w:r>
-      <w:proofErr w:type="gramStart"/>
-      <w:r>
-        <w:rPr>
-          <w:rFonts w:ascii="Calibri Light" w:hAnsi="Calibri Light" w:cs="Times New Roman"/>
-          <w:color w:val="000000"/>
-          <w:sz w:val="24"/>
-          <w:szCs w:val="24"/>
-          <w:lang w:val="ru-RU"/>
-        </w:rPr>
-        <w:t xml:space="preserve">{{ </w:t>
+        <w:t xml:space="preserve">и {{ </w:t>
       </w:r>
       <w:r>
         <w:rPr>
@@ -901,7 +405,6 @@
         </w:rPr>
         <w:t>seller</w:t>
       </w:r>
-      <w:proofErr w:type="gramEnd"/>
       <w:r>
         <w:rPr>
           <w:rFonts w:ascii="Calibri Light" w:hAnsi="Calibri Light" w:cs="Times New Roman"/>
@@ -948,17 +451,7 @@
           <w:szCs w:val="24"/>
           <w:lang w:val="ru-RU"/>
         </w:rPr>
-        <w:t xml:space="preserve"> }} </w:t>
-      </w:r>
-      <w:r>
-        <w:rPr>
-          <w:rFonts w:ascii="Calibri Light" w:hAnsi="Calibri Light" w:cs="Times New Roman"/>
-          <w:color w:val="000000"/>
-          <w:sz w:val="24"/>
-          <w:szCs w:val="24"/>
-          <w:lang w:val="ru-RU"/>
-        </w:rPr>
-        <w:t xml:space="preserve">{{ </w:t>
+        <w:t xml:space="preserve"> }} {{ </w:t>
       </w:r>
       <w:r>
         <w:rPr>
@@ -996,27 +489,7 @@
           <w:szCs w:val="24"/>
           <w:lang w:val="ru-RU"/>
         </w:rPr>
-        <w:t xml:space="preserve"> }}</w:t>
-      </w:r>
-      <w:r>
-        <w:rPr>
-          <w:rFonts w:ascii="Calibri Light" w:hAnsi="Calibri Light" w:cs="Times New Roman"/>
-          <w:color w:val="000000"/>
-          <w:sz w:val="24"/>
-          <w:szCs w:val="24"/>
-          <w:lang w:val="ru-RU"/>
-        </w:rPr>
-        <w:t>, в лице</w:t>
-      </w:r>
-      <w:r>
-        <w:rPr>
-          <w:rFonts w:ascii="Calibri Light" w:hAnsi="Calibri Light" w:cs="Times New Roman"/>
-          <w:color w:val="000000"/>
-          <w:sz w:val="24"/>
-          <w:szCs w:val="24"/>
-          <w:lang w:val="ru-RU"/>
-        </w:rPr>
-        <w:t xml:space="preserve"> {{ </w:t>
+        <w:t xml:space="preserve"> }}, в лице {{ </w:t>
       </w:r>
       <w:r>
         <w:rPr>
@@ -1037,7 +510,6 @@
         </w:rPr>
         <w:t>_</w:t>
       </w:r>
-      <w:proofErr w:type="spellStart"/>
       <w:r>
         <w:rPr>
           <w:rFonts w:ascii="Calibri Light" w:hAnsi="Calibri Light" w:cs="Times New Roman"/>
@@ -1047,7 +519,6 @@
         </w:rPr>
         <w:t>representer</w:t>
       </w:r>
-      <w:proofErr w:type="spellEnd"/>
       <w:r>
         <w:rPr>
           <w:rFonts w:ascii="Calibri Light" w:hAnsi="Calibri Light" w:cs="Times New Roman"/>
@@ -1094,27 +565,7 @@
           <w:szCs w:val="24"/>
           <w:lang w:val="ru-RU"/>
         </w:rPr>
-        <w:t xml:space="preserve"> }}</w:t>
-      </w:r>
-      <w:r>
-        <w:rPr>
-          <w:rFonts w:ascii="Calibri Light" w:hAnsi="Calibri Light" w:cs="Times New Roman"/>
-          <w:color w:val="000000"/>
-          <w:sz w:val="24"/>
-          <w:szCs w:val="24"/>
-          <w:lang w:val="ru-RU"/>
-        </w:rPr>
-        <w:t>, действующий на основании</w:t>
-      </w:r>
-      <w:r>
-        <w:rPr>
-          <w:rFonts w:ascii="Calibri Light" w:hAnsi="Calibri Light" w:cs="Times New Roman"/>
-          <w:color w:val="000000"/>
-          <w:sz w:val="24"/>
-          <w:szCs w:val="24"/>
-          <w:lang w:val="ru-RU"/>
-        </w:rPr>
-        <w:t xml:space="preserve"> {{ </w:t>
+        <w:t xml:space="preserve"> }}, действующий на основании {{ </w:t>
       </w:r>
       <w:r>
         <w:rPr>
@@ -1135,7 +586,6 @@
         </w:rPr>
         <w:t>_</w:t>
       </w:r>
-      <w:proofErr w:type="spellStart"/>
       <w:r>
         <w:rPr>
           <w:rFonts w:ascii="Calibri Light" w:hAnsi="Calibri Light" w:cs="Times New Roman"/>
@@ -1145,7 +595,6 @@
         </w:rPr>
         <w:t>representer</w:t>
       </w:r>
-      <w:proofErr w:type="spellEnd"/>
       <w:r>
         <w:rPr>
           <w:rFonts w:ascii="Calibri Light" w:hAnsi="Calibri Light" w:cs="Times New Roman"/>
@@ -1192,17 +641,7 @@
           <w:szCs w:val="24"/>
           <w:lang w:val="ru-RU"/>
         </w:rPr>
-        <w:t xml:space="preserve"> }}</w:t>
-      </w:r>
-      <w:r>
-        <w:rPr>
-          <w:rFonts w:ascii="Calibri Light" w:hAnsi="Calibri Light" w:cs="Times New Roman"/>
-          <w:color w:val="000000"/>
-          <w:sz w:val="24"/>
-          <w:szCs w:val="24"/>
-          <w:lang w:val="ru-RU"/>
-        </w:rPr>
-        <w:t>, именуемый в дальнейшем «</w:t>
+        <w:t xml:space="preserve"> }}, именуемый в дальнейшем «</w:t>
       </w:r>
       <w:r>
         <w:rPr>
@@ -1261,7 +700,7 @@
     </w:p>
     <w:p>
       <w:pPr>
-        <w:pStyle w:val="ConsPlusNonformat"/>
+        <w:pStyle w:val="6"/>
         <w:widowControl/>
         <w:tabs>
           <w:tab w:val="left" w:pos="1134"/>
@@ -1277,7 +716,7 @@
     </w:p>
     <w:p>
       <w:pPr>
-        <w:pStyle w:val="ConsPlusNonformat"/>
+        <w:pStyle w:val="6"/>
         <w:widowControl/>
         <w:numPr>
           <w:ilvl w:val="0"/>
@@ -1334,17 +773,15 @@
           <w:sz w:val="24"/>
           <w:szCs w:val="24"/>
         </w:rPr>
-        <w:br/>
-        <w:t xml:space="preserve">в рамках Договора № </w:t>
-      </w:r>
-      <w:proofErr w:type="gramStart"/>
-      <w:r>
-        <w:rPr>
-          <w:rFonts w:ascii="Calibri Light" w:hAnsi="Calibri Light" w:cs="Times New Roman"/>
-          <w:sz w:val="24"/>
-          <w:szCs w:val="24"/>
-        </w:rPr>
-        <w:t xml:space="preserve">{{ </w:t>
+        <w:br w:type="textWrapping"/>
+      </w:r>
+      <w:r>
+        <w:rPr>
+          <w:rFonts w:ascii="Calibri Light" w:hAnsi="Calibri Light" w:cs="Times New Roman"/>
+          <w:sz w:val="24"/>
+          <w:szCs w:val="24"/>
+        </w:rPr>
+        <w:t xml:space="preserve">в рамках Договора № {{ </w:t>
       </w:r>
       <w:r>
         <w:rPr>
@@ -1355,7 +792,6 @@
         </w:rPr>
         <w:t>contract</w:t>
       </w:r>
-      <w:proofErr w:type="gramEnd"/>
       <w:r>
         <w:rPr>
           <w:rFonts w:ascii="Calibri Light" w:hAnsi="Calibri Light" w:cs="Times New Roman"/>
@@ -1379,82 +815,12 @@
           <w:sz w:val="24"/>
           <w:szCs w:val="24"/>
         </w:rPr>
-        <w:t xml:space="preserve"> }}</w:t>
-      </w:r>
-      <w:r>
-        <w:rPr>
-          <w:rFonts w:ascii="Calibri Light" w:hAnsi="Calibri Light" w:cs="Times New Roman"/>
-          <w:sz w:val="24"/>
-          <w:szCs w:val="24"/>
-        </w:rPr>
-        <w:t xml:space="preserve"> от </w:t>
-      </w:r>
-      <w:r>
-        <w:rPr>
-          <w:rFonts w:ascii="Calibri Light" w:hAnsi="Calibri Light" w:cs="Times New Roman"/>
-          <w:sz w:val="24"/>
-          <w:szCs w:val="24"/>
-        </w:rPr>
-        <w:t xml:space="preserve">{{ </w:t>
-      </w:r>
-      <w:proofErr w:type="spellStart"/>
-      <w:r>
-        <w:rPr>
-          <w:rFonts w:ascii="Calibri Light" w:hAnsi="Calibri Light" w:cs="Times New Roman"/>
-          <w:sz w:val="24"/>
-          <w:szCs w:val="24"/>
-        </w:rPr>
-        <w:t>dd</w:t>
-      </w:r>
-      <w:proofErr w:type="spellEnd"/>
-      <w:r>
-        <w:rPr>
-          <w:rFonts w:ascii="Calibri Light" w:hAnsi="Calibri Light" w:cs="Times New Roman"/>
-          <w:sz w:val="24"/>
-          <w:szCs w:val="24"/>
-        </w:rPr>
-        <w:t xml:space="preserve"> }}.{{ </w:t>
-      </w:r>
-      <w:proofErr w:type="spellStart"/>
-      <w:r>
-        <w:rPr>
-          <w:rFonts w:ascii="Calibri Light" w:hAnsi="Calibri Light" w:cs="Times New Roman"/>
-          <w:sz w:val="24"/>
-          <w:szCs w:val="24"/>
-        </w:rPr>
-        <w:t>mm</w:t>
-      </w:r>
-      <w:proofErr w:type="spellEnd"/>
-      <w:r>
-        <w:rPr>
-          <w:rFonts w:ascii="Calibri Light" w:hAnsi="Calibri Light" w:cs="Times New Roman"/>
-          <w:sz w:val="24"/>
-          <w:szCs w:val="24"/>
-        </w:rPr>
-        <w:t xml:space="preserve"> }}.{{ </w:t>
-      </w:r>
-      <w:proofErr w:type="spellStart"/>
-      <w:r>
-        <w:rPr>
-          <w:rFonts w:ascii="Calibri Light" w:hAnsi="Calibri Light" w:cs="Times New Roman"/>
-          <w:sz w:val="24"/>
-          <w:szCs w:val="24"/>
-        </w:rPr>
-        <w:t>yy</w:t>
-      </w:r>
-      <w:proofErr w:type="spellEnd"/>
-      <w:r>
-        <w:rPr>
-          <w:rFonts w:ascii="Calibri Light" w:hAnsi="Calibri Light" w:cs="Times New Roman"/>
-          <w:sz w:val="24"/>
-          <w:szCs w:val="24"/>
-        </w:rPr>
-        <w:t xml:space="preserve"> }}</w:t>
+        <w:t xml:space="preserve"> }} от {{ dd }}.{{ mm }}.{{ yy }}</w:t>
       </w:r>
     </w:p>
     <w:p>
       <w:pPr>
-        <w:pStyle w:val="ConsPlusNonformat"/>
+        <w:pStyle w:val="6"/>
         <w:widowControl/>
         <w:tabs>
           <w:tab w:val="left" w:pos="2172"/>
@@ -1470,17 +836,24 @@
     </w:p>
     <w:tbl>
       <w:tblPr>
-        <w:tblW w:w="0" w:type="auto"/>
+        <w:tblStyle w:val="3"/>
+        <w:tblW w:w="9573" w:type="dxa"/>
         <w:tblInd w:w="108" w:type="dxa"/>
         <w:tblBorders>
-          <w:top w:val="single" w:sz="4" w:space="0" w:color="auto"/>
-          <w:left w:val="single" w:sz="4" w:space="0" w:color="auto"/>
-          <w:bottom w:val="single" w:sz="4" w:space="0" w:color="auto"/>
-          <w:right w:val="single" w:sz="4" w:space="0" w:color="auto"/>
-          <w:insideH w:val="single" w:sz="4" w:space="0" w:color="auto"/>
-          <w:insideV w:val="single" w:sz="4" w:space="0" w:color="auto"/>
+          <w:top w:val="single" w:color="auto" w:sz="4" w:space="0"/>
+          <w:left w:val="single" w:color="auto" w:sz="4" w:space="0"/>
+          <w:bottom w:val="single" w:color="auto" w:sz="4" w:space="0"/>
+          <w:right w:val="single" w:color="auto" w:sz="4" w:space="0"/>
+          <w:insideH w:val="single" w:color="auto" w:sz="4" w:space="0"/>
+          <w:insideV w:val="single" w:color="auto" w:sz="4" w:space="0"/>
         </w:tblBorders>
-        <w:tblLook w:val="04A0" w:firstRow="1" w:lastRow="0" w:firstColumn="1" w:lastColumn="0" w:noHBand="0" w:noVBand="1"/>
+        <w:tblLayout w:type="fixed"/>
+        <w:tblCellMar>
+          <w:top w:w="0" w:type="dxa"/>
+          <w:left w:w="108" w:type="dxa"/>
+          <w:bottom w:w="0" w:type="dxa"/>
+          <w:right w:w="108" w:type="dxa"/>
+        </w:tblCellMar>
       </w:tblPr>
       <w:tblGrid>
         <w:gridCol w:w="461"/>
@@ -1491,9 +864,26 @@
         <w:gridCol w:w="1400"/>
       </w:tblGrid>
       <w:tr>
+        <w:tblPrEx>
+          <w:tblBorders>
+            <w:top w:val="single" w:color="auto" w:sz="4" w:space="0"/>
+            <w:left w:val="single" w:color="auto" w:sz="4" w:space="0"/>
+            <w:bottom w:val="single" w:color="auto" w:sz="4" w:space="0"/>
+            <w:right w:val="single" w:color="auto" w:sz="4" w:space="0"/>
+            <w:insideH w:val="single" w:color="auto" w:sz="4" w:space="0"/>
+            <w:insideV w:val="single" w:color="auto" w:sz="4" w:space="0"/>
+          </w:tblBorders>
+          <w:tblLayout w:type="fixed"/>
+          <w:tblCellMar>
+            <w:top w:w="0" w:type="dxa"/>
+            <w:left w:w="108" w:type="dxa"/>
+            <w:bottom w:w="0" w:type="dxa"/>
+            <w:right w:w="108" w:type="dxa"/>
+          </w:tblCellMar>
+        </w:tblPrEx>
         <w:tc>
           <w:tcPr>
-            <w:tcW w:w="459" w:type="dxa"/>
+            <w:tcW w:w="461" w:type="dxa"/>
             <w:shd w:val="clear" w:color="auto" w:fill="auto"/>
           </w:tcPr>
           <w:p>
@@ -1523,7 +913,7 @@
         </w:tc>
         <w:tc>
           <w:tcPr>
-            <w:tcW w:w="2376" w:type="dxa"/>
+            <w:tcW w:w="2360" w:type="dxa"/>
             <w:shd w:val="clear" w:color="auto" w:fill="auto"/>
           </w:tcPr>
           <w:p>
@@ -1541,7 +931,6 @@
                 <w:lang w:val="ru-RU"/>
               </w:rPr>
             </w:pPr>
-            <w:proofErr w:type="spellStart"/>
             <w:r>
               <w:rPr>
                 <w:rFonts w:ascii="Calibri Light" w:hAnsi="Calibri Light" w:cs="Times New Roman"/>
@@ -1549,17 +938,7 @@
                 <w:sz w:val="24"/>
                 <w:szCs w:val="24"/>
               </w:rPr>
-              <w:t>Наименование</w:t>
-            </w:r>
-            <w:proofErr w:type="spellEnd"/>
-            <w:r>
-              <w:rPr>
-                <w:rFonts w:ascii="Calibri Light" w:hAnsi="Calibri Light" w:cs="Times New Roman"/>
-                <w:b/>
-                <w:sz w:val="24"/>
-                <w:szCs w:val="24"/>
-              </w:rPr>
-              <w:t xml:space="preserve"> </w:t>
+              <w:t xml:space="preserve">Наименование </w:t>
             </w:r>
             <w:r>
               <w:rPr>
@@ -1575,7 +954,7 @@
         </w:tc>
         <w:tc>
           <w:tcPr>
-            <w:tcW w:w="2444" w:type="dxa"/>
+            <w:tcW w:w="2428" w:type="dxa"/>
           </w:tcPr>
           <w:p>
             <w:pPr>
@@ -1606,7 +985,7 @@
         </w:tc>
         <w:tc>
           <w:tcPr>
-            <w:tcW w:w="1242" w:type="dxa"/>
+            <w:tcW w:w="1228" w:type="dxa"/>
             <w:shd w:val="clear" w:color="auto" w:fill="auto"/>
           </w:tcPr>
           <w:p>
@@ -1623,7 +1002,6 @@
                 <w:szCs w:val="24"/>
               </w:rPr>
             </w:pPr>
-            <w:proofErr w:type="spellStart"/>
             <w:r>
               <w:rPr>
                 <w:rFonts w:ascii="Calibri Light" w:hAnsi="Calibri Light" w:cs="Times New Roman"/>
@@ -1633,12 +1011,11 @@
               </w:rPr>
               <w:t>Кол-во</w:t>
             </w:r>
-            <w:proofErr w:type="spellEnd"/>
           </w:p>
         </w:tc>
         <w:tc>
           <w:tcPr>
-            <w:tcW w:w="1701" w:type="dxa"/>
+            <w:tcW w:w="1696" w:type="dxa"/>
           </w:tcPr>
           <w:p>
             <w:pPr>
@@ -1669,7 +1046,7 @@
         </w:tc>
         <w:tc>
           <w:tcPr>
-            <w:tcW w:w="1417" w:type="dxa"/>
+            <w:tcW w:w="1400" w:type="dxa"/>
             <w:shd w:val="clear" w:color="auto" w:fill="auto"/>
           </w:tcPr>
           <w:p>
@@ -1686,7 +1063,6 @@
                 <w:szCs w:val="24"/>
               </w:rPr>
             </w:pPr>
-            <w:proofErr w:type="spellStart"/>
             <w:r>
               <w:rPr>
                 <w:rFonts w:ascii="Calibri Light" w:hAnsi="Calibri Light" w:cs="Times New Roman"/>
@@ -1696,7 +1072,6 @@
               </w:rPr>
               <w:t>Цена</w:t>
             </w:r>
-            <w:proofErr w:type="spellEnd"/>
           </w:p>
           <w:p>
             <w:pPr>
@@ -1712,7 +1087,6 @@
                 <w:szCs w:val="24"/>
               </w:rPr>
             </w:pPr>
-            <w:proofErr w:type="spellStart"/>
             <w:r>
               <w:rPr>
                 <w:rFonts w:ascii="Calibri Light" w:hAnsi="Calibri Light" w:cs="Times New Roman"/>
@@ -1720,25 +1094,32 @@
                 <w:sz w:val="24"/>
                 <w:szCs w:val="24"/>
               </w:rPr>
-              <w:t>руб</w:t>
-            </w:r>
-            <w:proofErr w:type="spellEnd"/>
-            <w:r>
-              <w:rPr>
-                <w:rFonts w:ascii="Calibri Light" w:hAnsi="Calibri Light" w:cs="Times New Roman"/>
-                <w:b/>
-                <w:sz w:val="24"/>
-                <w:szCs w:val="24"/>
-              </w:rPr>
-              <w:t>.</w:t>
+              <w:t>руб.</w:t>
             </w:r>
           </w:p>
         </w:tc>
       </w:tr>
       <w:tr>
+        <w:tblPrEx>
+          <w:tblBorders>
+            <w:top w:val="single" w:color="auto" w:sz="4" w:space="0"/>
+            <w:left w:val="single" w:color="auto" w:sz="4" w:space="0"/>
+            <w:bottom w:val="single" w:color="auto" w:sz="4" w:space="0"/>
+            <w:right w:val="single" w:color="auto" w:sz="4" w:space="0"/>
+            <w:insideH w:val="single" w:color="auto" w:sz="4" w:space="0"/>
+            <w:insideV w:val="single" w:color="auto" w:sz="4" w:space="0"/>
+          </w:tblBorders>
+          <w:tblLayout w:type="fixed"/>
+          <w:tblCellMar>
+            <w:top w:w="0" w:type="dxa"/>
+            <w:left w:w="108" w:type="dxa"/>
+            <w:bottom w:w="0" w:type="dxa"/>
+            <w:right w:w="108" w:type="dxa"/>
+          </w:tblCellMar>
+        </w:tblPrEx>
         <w:tc>
           <w:tcPr>
-            <w:tcW w:w="459" w:type="dxa"/>
+            <w:tcW w:w="461" w:type="dxa"/>
             <w:shd w:val="clear" w:color="auto" w:fill="auto"/>
           </w:tcPr>
           <w:p>
@@ -1766,7 +1147,7 @@
         </w:tc>
         <w:tc>
           <w:tcPr>
-            <w:tcW w:w="2376" w:type="dxa"/>
+            <w:tcW w:w="2360" w:type="dxa"/>
             <w:shd w:val="clear" w:color="auto" w:fill="auto"/>
           </w:tcPr>
           <w:p>
@@ -1787,7 +1168,7 @@
         </w:tc>
         <w:tc>
           <w:tcPr>
-            <w:tcW w:w="2444" w:type="dxa"/>
+            <w:tcW w:w="2428" w:type="dxa"/>
           </w:tcPr>
           <w:p>
             <w:pPr>
@@ -1807,7 +1188,7 @@
         </w:tc>
         <w:tc>
           <w:tcPr>
-            <w:tcW w:w="1242" w:type="dxa"/>
+            <w:tcW w:w="1228" w:type="dxa"/>
             <w:shd w:val="clear" w:color="auto" w:fill="auto"/>
           </w:tcPr>
           <w:p>
@@ -1828,7 +1209,7 @@
         </w:tc>
         <w:tc>
           <w:tcPr>
-            <w:tcW w:w="1701" w:type="dxa"/>
+            <w:tcW w:w="1696" w:type="dxa"/>
           </w:tcPr>
           <w:p>
             <w:pPr>
@@ -1848,7 +1229,7 @@
         </w:tc>
         <w:tc>
           <w:tcPr>
-            <w:tcW w:w="1417" w:type="dxa"/>
+            <w:tcW w:w="1400" w:type="dxa"/>
             <w:shd w:val="clear" w:color="auto" w:fill="auto"/>
           </w:tcPr>
           <w:p>
@@ -1869,9 +1250,26 @@
         </w:tc>
       </w:tr>
       <w:tr>
+        <w:tblPrEx>
+          <w:tblBorders>
+            <w:top w:val="single" w:color="auto" w:sz="4" w:space="0"/>
+            <w:left w:val="single" w:color="auto" w:sz="4" w:space="0"/>
+            <w:bottom w:val="single" w:color="auto" w:sz="4" w:space="0"/>
+            <w:right w:val="single" w:color="auto" w:sz="4" w:space="0"/>
+            <w:insideH w:val="single" w:color="auto" w:sz="4" w:space="0"/>
+            <w:insideV w:val="single" w:color="auto" w:sz="4" w:space="0"/>
+          </w:tblBorders>
+          <w:tblLayout w:type="fixed"/>
+          <w:tblCellMar>
+            <w:top w:w="0" w:type="dxa"/>
+            <w:left w:w="108" w:type="dxa"/>
+            <w:bottom w:w="0" w:type="dxa"/>
+            <w:right w:w="108" w:type="dxa"/>
+          </w:tblCellMar>
+        </w:tblPrEx>
         <w:tc>
           <w:tcPr>
-            <w:tcW w:w="459" w:type="dxa"/>
+            <w:tcW w:w="461" w:type="dxa"/>
             <w:shd w:val="clear" w:color="auto" w:fill="auto"/>
           </w:tcPr>
           <w:p>
@@ -1901,7 +1299,7 @@
         </w:tc>
         <w:tc>
           <w:tcPr>
-            <w:tcW w:w="2376" w:type="dxa"/>
+            <w:tcW w:w="2360" w:type="dxa"/>
             <w:shd w:val="clear" w:color="auto" w:fill="auto"/>
           </w:tcPr>
           <w:p>
@@ -1922,7 +1320,7 @@
         </w:tc>
         <w:tc>
           <w:tcPr>
-            <w:tcW w:w="2444" w:type="dxa"/>
+            <w:tcW w:w="2428" w:type="dxa"/>
           </w:tcPr>
           <w:p>
             <w:pPr>
@@ -1942,7 +1340,7 @@
         </w:tc>
         <w:tc>
           <w:tcPr>
-            <w:tcW w:w="1242" w:type="dxa"/>
+            <w:tcW w:w="1228" w:type="dxa"/>
             <w:shd w:val="clear" w:color="auto" w:fill="auto"/>
           </w:tcPr>
           <w:p>
@@ -1963,7 +1361,7 @@
         </w:tc>
         <w:tc>
           <w:tcPr>
-            <w:tcW w:w="1701" w:type="dxa"/>
+            <w:tcW w:w="1696" w:type="dxa"/>
           </w:tcPr>
           <w:p>
             <w:pPr>
@@ -1983,7 +1381,7 @@
         </w:tc>
         <w:tc>
           <w:tcPr>
-            <w:tcW w:w="1417" w:type="dxa"/>
+            <w:tcW w:w="1400" w:type="dxa"/>
             <w:shd w:val="clear" w:color="auto" w:fill="auto"/>
           </w:tcPr>
           <w:p>
@@ -2004,9 +1402,26 @@
         </w:tc>
       </w:tr>
       <w:tr>
+        <w:tblPrEx>
+          <w:tblBorders>
+            <w:top w:val="single" w:color="auto" w:sz="4" w:space="0"/>
+            <w:left w:val="single" w:color="auto" w:sz="4" w:space="0"/>
+            <w:bottom w:val="single" w:color="auto" w:sz="4" w:space="0"/>
+            <w:right w:val="single" w:color="auto" w:sz="4" w:space="0"/>
+            <w:insideH w:val="single" w:color="auto" w:sz="4" w:space="0"/>
+            <w:insideV w:val="single" w:color="auto" w:sz="4" w:space="0"/>
+          </w:tblBorders>
+          <w:tblLayout w:type="fixed"/>
+          <w:tblCellMar>
+            <w:top w:w="0" w:type="dxa"/>
+            <w:left w:w="108" w:type="dxa"/>
+            <w:bottom w:w="0" w:type="dxa"/>
+            <w:right w:w="108" w:type="dxa"/>
+          </w:tblCellMar>
+        </w:tblPrEx>
         <w:tc>
           <w:tcPr>
-            <w:tcW w:w="459" w:type="dxa"/>
+            <w:tcW w:w="461" w:type="dxa"/>
             <w:shd w:val="clear" w:color="auto" w:fill="auto"/>
           </w:tcPr>
           <w:p>
@@ -2027,7 +1442,7 @@
         </w:tc>
         <w:tc>
           <w:tcPr>
-            <w:tcW w:w="2376" w:type="dxa"/>
+            <w:tcW w:w="2360" w:type="dxa"/>
             <w:shd w:val="clear" w:color="auto" w:fill="auto"/>
           </w:tcPr>
           <w:p>
@@ -2048,7 +1463,7 @@
         </w:tc>
         <w:tc>
           <w:tcPr>
-            <w:tcW w:w="2444" w:type="dxa"/>
+            <w:tcW w:w="2428" w:type="dxa"/>
           </w:tcPr>
           <w:p>
             <w:pPr>
@@ -2068,7 +1483,7 @@
         </w:tc>
         <w:tc>
           <w:tcPr>
-            <w:tcW w:w="1242" w:type="dxa"/>
+            <w:tcW w:w="1228" w:type="dxa"/>
             <w:shd w:val="clear" w:color="auto" w:fill="auto"/>
           </w:tcPr>
           <w:p>
@@ -2089,7 +1504,7 @@
         </w:tc>
         <w:tc>
           <w:tcPr>
-            <w:tcW w:w="1701" w:type="dxa"/>
+            <w:tcW w:w="1696" w:type="dxa"/>
           </w:tcPr>
           <w:p>
             <w:pPr>
@@ -2109,7 +1524,7 @@
         </w:tc>
         <w:tc>
           <w:tcPr>
-            <w:tcW w:w="1417" w:type="dxa"/>
+            <w:tcW w:w="1400" w:type="dxa"/>
             <w:shd w:val="clear" w:color="auto" w:fill="auto"/>
           </w:tcPr>
           <w:p>
@@ -2259,7 +1674,15 @@
           <w:szCs w:val="24"/>
           <w:lang w:val="ru-RU"/>
         </w:rPr>
-        <w:br/>
+        <w:br w:type="textWrapping"/>
+      </w:r>
+      <w:r>
+        <w:rPr>
+          <w:rFonts w:ascii="Calibri Light" w:hAnsi="Calibri Light" w:cs="Times New Roman"/>
+          <w:sz w:val="24"/>
+          <w:szCs w:val="24"/>
+          <w:lang w:val="ru-RU"/>
+        </w:rPr>
         <w:t xml:space="preserve">в соответствии со спецификацией к Договору. </w:t>
       </w:r>
       <w:r>
@@ -2325,18 +1748,18 @@
         <w:rPr>
           <w:rFonts w:ascii="Calibri Light" w:hAnsi="Calibri Light" w:cs="Times New Roman"/>
           <w:b/>
-          <w:noProof/>
-          <w:sz w:val="24"/>
-          <w:szCs w:val="24"/>
+          <w:sz w:val="24"/>
+          <w:szCs w:val="24"/>
+          <w:lang w:val="ru-RU" w:eastAsia="ru-RU"/>
         </w:rPr>
         <w:drawing>
-          <wp:anchor distT="0" distB="0" distL="114300" distR="114300" simplePos="0" relativeHeight="251659264" behindDoc="0" locked="0" layoutInCell="1" allowOverlap="1" wp14:anchorId="121D10E2" wp14:editId="001D6B79">
+          <wp:anchor distT="0" distB="0" distL="114300" distR="114300" simplePos="0" relativeHeight="251660288" behindDoc="0" locked="0" layoutInCell="1" allowOverlap="1">
             <wp:simplePos x="0" y="0"/>
             <wp:positionH relativeFrom="column">
               <wp:posOffset>3249930</wp:posOffset>
             </wp:positionH>
             <wp:positionV relativeFrom="paragraph">
-              <wp:posOffset>114960</wp:posOffset>
+              <wp:posOffset>114935</wp:posOffset>
             </wp:positionV>
             <wp:extent cx="1885950" cy="1885950"/>
             <wp:effectExtent l="0" t="0" r="0" b="0"/>
@@ -2349,13 +1772,13 @@
               <a:graphicData uri="http://schemas.openxmlformats.org/drawingml/2006/picture">
                 <pic:pic xmlns:pic="http://schemas.openxmlformats.org/drawingml/2006/picture">
                   <pic:nvPicPr>
-                    <pic:cNvPr id="0" name="Picture 2" descr="F:\YandexDisk\01 Tabula Sense\09 COMMERCE\Печать.png"/>
+                    <pic:cNvPr id="6" name="Рисунок 6" descr="F:\YandexDisk\01 Tabula Sense\09 COMMERCE\Печать.png"/>
                     <pic:cNvPicPr>
                       <a:picLocks noChangeAspect="1" noChangeArrowheads="1"/>
                     </pic:cNvPicPr>
                   </pic:nvPicPr>
                   <pic:blipFill>
-                    <a:blip r:embed="rId5" cstate="print">
+                    <a:blip r:embed="rId7" cstate="print">
                       <a:extLst>
                         <a:ext uri="{28A0092B-C50C-407E-A947-70E740481C1C}">
                           <a14:useLocalDpi xmlns:a14="http://schemas.microsoft.com/office/drawing/2010/main" val="0"/>
@@ -2367,7 +1790,7 @@
                       <a:fillRect/>
                     </a:stretch>
                   </pic:blipFill>
-                  <pic:spPr bwMode="auto">
+                  <pic:spPr>
                     <a:xfrm>
                       <a:off x="0" y="0"/>
                       <a:ext cx="1885950" cy="1885950"/>
@@ -2383,12 +1806,6 @@
                 </pic:pic>
               </a:graphicData>
             </a:graphic>
-            <wp14:sizeRelH relativeFrom="page">
-              <wp14:pctWidth>0</wp14:pctWidth>
-            </wp14:sizeRelH>
-            <wp14:sizeRelV relativeFrom="page">
-              <wp14:pctHeight>0</wp14:pctHeight>
-            </wp14:sizeRelV>
           </wp:anchor>
         </w:drawing>
       </w:r>
@@ -2435,21 +1852,38 @@
     </w:p>
     <w:tbl>
       <w:tblPr>
+        <w:tblStyle w:val="3"/>
         <w:tblpPr w:leftFromText="180" w:rightFromText="180" w:vertAnchor="text" w:horzAnchor="margin" w:tblpY="282"/>
-        <w:tblW w:w="0" w:type="auto"/>
-        <w:tblLook w:val="04A0" w:firstRow="1" w:lastRow="0" w:firstColumn="1" w:lastColumn="0" w:noHBand="0" w:noVBand="1"/>
+        <w:tblW w:w="9691" w:type="dxa"/>
+        <w:tblInd w:w="0" w:type="dxa"/>
+        <w:tblLayout w:type="fixed"/>
+        <w:tblCellMar>
+          <w:top w:w="0" w:type="dxa"/>
+          <w:left w:w="108" w:type="dxa"/>
+          <w:bottom w:w="0" w:type="dxa"/>
+          <w:right w:w="108" w:type="dxa"/>
+        </w:tblCellMar>
       </w:tblPr>
       <w:tblGrid>
-        <w:gridCol w:w="4806"/>
+        <w:gridCol w:w="4808"/>
         <w:gridCol w:w="4883"/>
       </w:tblGrid>
       <w:tr>
+        <w:tblPrEx>
+          <w:tblLayout w:type="fixed"/>
+          <w:tblCellMar>
+            <w:top w:w="0" w:type="dxa"/>
+            <w:left w:w="108" w:type="dxa"/>
+            <w:bottom w:w="0" w:type="dxa"/>
+            <w:right w:w="108" w:type="dxa"/>
+          </w:tblCellMar>
+        </w:tblPrEx>
         <w:trPr>
-          <w:trHeight w:val="1276"/>
+          <w:trHeight w:val="1276" w:hRule="atLeast"/>
         </w:trPr>
         <w:tc>
           <w:tcPr>
-            <w:tcW w:w="4806" w:type="dxa"/>
+            <w:tcW w:w="4808" w:type="dxa"/>
             <w:shd w:val="clear" w:color="auto" w:fill="auto"/>
           </w:tcPr>
           <w:p>
@@ -2466,7 +1900,6 @@
                 <w:szCs w:val="24"/>
               </w:rPr>
             </w:pPr>
-            <w:proofErr w:type="spellStart"/>
             <w:r>
               <w:rPr>
                 <w:rFonts w:ascii="Calibri Light" w:hAnsi="Calibri Light" w:cs="Times New Roman"/>
@@ -2474,17 +1907,7 @@
                 <w:sz w:val="24"/>
                 <w:szCs w:val="24"/>
               </w:rPr>
-              <w:t>Заказчик</w:t>
-            </w:r>
-            <w:proofErr w:type="spellEnd"/>
-            <w:r>
-              <w:rPr>
-                <w:rFonts w:ascii="Calibri Light" w:hAnsi="Calibri Light" w:cs="Times New Roman"/>
-                <w:b/>
-                <w:sz w:val="24"/>
-                <w:szCs w:val="24"/>
-              </w:rPr>
-              <w:t>:</w:t>
+              <w:t>Заказчик:</w:t>
             </w:r>
           </w:p>
           <w:p>
@@ -2550,18 +1973,18 @@
               <w:rPr>
                 <w:rFonts w:ascii="Calibri Light" w:hAnsi="Calibri Light" w:cs="Times New Roman"/>
                 <w:b/>
-                <w:noProof/>
-                <w:sz w:val="24"/>
-                <w:szCs w:val="24"/>
+                <w:sz w:val="24"/>
+                <w:szCs w:val="24"/>
+                <w:lang w:val="ru-RU" w:eastAsia="ru-RU"/>
               </w:rPr>
               <w:drawing>
-                <wp:anchor distT="0" distB="0" distL="114300" distR="114300" simplePos="0" relativeHeight="251661312" behindDoc="1" locked="0" layoutInCell="1" allowOverlap="1" wp14:anchorId="23A6FC4B" wp14:editId="5829918D">
+                <wp:anchor distT="0" distB="0" distL="114300" distR="114300" simplePos="0" relativeHeight="251659264" behindDoc="1" locked="0" layoutInCell="1" allowOverlap="1">
                   <wp:simplePos x="0" y="0"/>
                   <wp:positionH relativeFrom="column">
-                    <wp:posOffset>307588</wp:posOffset>
+                    <wp:posOffset>307340</wp:posOffset>
                   </wp:positionH>
                   <wp:positionV relativeFrom="paragraph">
-                    <wp:posOffset>-415262</wp:posOffset>
+                    <wp:posOffset>-414655</wp:posOffset>
                   </wp:positionV>
                   <wp:extent cx="2355215" cy="1619250"/>
                   <wp:effectExtent l="0" t="0" r="0" b="0"/>
@@ -2574,13 +1997,13 @@
                     <a:graphicData uri="http://schemas.openxmlformats.org/drawingml/2006/picture">
                       <pic:pic xmlns:pic="http://schemas.openxmlformats.org/drawingml/2006/picture">
                         <pic:nvPicPr>
-                          <pic:cNvPr id="0" name="Picture 1" descr="F:\YandexDisk\01 Tabula Sense\09 COMMERCE\Роспись.png"/>
+                          <pic:cNvPr id="5" name="Рисунок 5" descr="F:\YandexDisk\01 Tabula Sense\09 COMMERCE\Роспись.png"/>
                           <pic:cNvPicPr>
                             <a:picLocks noChangeAspect="1" noChangeArrowheads="1"/>
                           </pic:cNvPicPr>
                         </pic:nvPicPr>
                         <pic:blipFill>
-                          <a:blip r:embed="rId6" cstate="print">
+                          <a:blip r:embed="rId8" cstate="print">
                             <a:extLst>
                               <a:ext uri="{28A0092B-C50C-407E-A947-70E740481C1C}">
                                 <a14:useLocalDpi xmlns:a14="http://schemas.microsoft.com/office/drawing/2010/main" val="0"/>
@@ -2592,7 +2015,7 @@
                             <a:fillRect/>
                           </a:stretch>
                         </pic:blipFill>
-                        <pic:spPr bwMode="auto">
+                        <pic:spPr>
                           <a:xfrm>
                             <a:off x="0" y="0"/>
                             <a:ext cx="2355215" cy="1619250"/>
@@ -2608,16 +2031,9 @@
                       </pic:pic>
                     </a:graphicData>
                   </a:graphic>
-                  <wp14:sizeRelH relativeFrom="page">
-                    <wp14:pctWidth>0</wp14:pctWidth>
-                  </wp14:sizeRelH>
-                  <wp14:sizeRelV relativeFrom="page">
-                    <wp14:pctHeight>0</wp14:pctHeight>
-                  </wp14:sizeRelV>
                 </wp:anchor>
               </w:drawing>
             </w:r>
-            <w:proofErr w:type="spellStart"/>
             <w:r>
               <w:rPr>
                 <w:rFonts w:ascii="Calibri Light" w:hAnsi="Calibri Light" w:cs="Times New Roman"/>
@@ -2625,17 +2041,7 @@
                 <w:sz w:val="24"/>
                 <w:szCs w:val="24"/>
               </w:rPr>
-              <w:t>Исполнитель</w:t>
-            </w:r>
-            <w:proofErr w:type="spellEnd"/>
-            <w:r>
-              <w:rPr>
-                <w:rFonts w:ascii="Calibri Light" w:hAnsi="Calibri Light" w:cs="Times New Roman"/>
-                <w:b/>
-                <w:sz w:val="24"/>
-                <w:szCs w:val="24"/>
-              </w:rPr>
-              <w:t>:</w:t>
+              <w:t>Исполнитель:</w:t>
             </w:r>
           </w:p>
           <w:p>
@@ -2691,32 +2097,94 @@
         </w:tc>
       </w:tr>
     </w:tbl>
-    <w:p>
-      <w:pPr>
-        <w:rPr>
-          <w:lang w:val="ru-RU"/>
-        </w:rPr>
-      </w:pPr>
-      <w:bookmarkStart w:id="0" w:name="_GoBack"/>
-      <w:bookmarkEnd w:id="0"/>
-    </w:p>
+    <w:p/>
     <w:sectPr>
+      <w:headerReference r:id="rId5" w:type="default"/>
       <w:pgSz w:w="12240" w:h="15840"/>
-      <w:pgMar w:top="1138" w:right="850" w:bottom="706" w:left="1699" w:header="720" w:footer="720" w:gutter="0"/>
-      <w:cols w:space="720"/>
-      <w:docGrid w:linePitch="360"/>
+      <w:pgMar w:top="288" w:right="850" w:bottom="706" w:left="1699" w:header="720" w:footer="720" w:gutter="0"/>
+      <w:cols w:space="720" w:num="1"/>
+      <w:docGrid w:linePitch="360" w:charSpace="0"/>
     </w:sectPr>
   </w:body>
 </w:document>
 </file>
 
+<file path=word/endnotes.xml><?xml version="1.0" encoding="utf-8"?>
+<w:endnotes xmlns:wpc="http://schemas.microsoft.com/office/word/2010/wordprocessingCanvas" xmlns:mc="http://schemas.openxmlformats.org/markup-compatibility/2006" xmlns:o="urn:schemas-microsoft-com:office:office" xmlns:r="http://schemas.openxmlformats.org/officeDocument/2006/relationships" xmlns:m="http://schemas.openxmlformats.org/officeDocument/2006/math" xmlns:v="urn:schemas-microsoft-com:vml" xmlns:wp14="http://schemas.microsoft.com/office/word/2010/wordprocessingDrawing" xmlns:wp="http://schemas.openxmlformats.org/drawingml/2006/wordprocessingDrawing" xmlns:w="http://schemas.openxmlformats.org/wordprocessingml/2006/main" xmlns:w14="http://schemas.microsoft.com/office/word/2010/wordml" xmlns:w15="http://schemas.microsoft.com/office/word/2012/wordml" xmlns:w10="urn:schemas-microsoft-com:office:word" xmlns:wpg="http://schemas.microsoft.com/office/word/2010/wordprocessingGroup" xmlns:wpi="http://schemas.microsoft.com/office/word/2010/wordprocessingInk" xmlns:wne="http://schemas.microsoft.com/office/word/2006/wordml" xmlns:wps="http://schemas.microsoft.com/office/word/2010/wordprocessingShape" xmlns:wpsCustomData="http://www.wps.cn/officeDocument/2013/wpsCustomData" mc:Ignorable="w14 w15 wp14">
+  <w:endnote w:type="separator" w:id="0">
+    <w:p>
+      <w:pPr>
+        <w:spacing w:line="240" w:lineRule="auto"/>
+      </w:pPr>
+      <w:r>
+        <w:separator/>
+      </w:r>
+    </w:p>
+  </w:endnote>
+  <w:endnote w:type="continuationSeparator" w:id="1">
+    <w:p>
+      <w:pPr>
+        <w:spacing w:line="240" w:lineRule="auto"/>
+      </w:pPr>
+      <w:r>
+        <w:continuationSeparator/>
+      </w:r>
+    </w:p>
+  </w:endnote>
+</w:endnotes>
+</file>
+
+<file path=word/footnotes.xml><?xml version="1.0" encoding="utf-8"?>
+<w:footnotes xmlns:wpc="http://schemas.microsoft.com/office/word/2010/wordprocessingCanvas" xmlns:mc="http://schemas.openxmlformats.org/markup-compatibility/2006" xmlns:o="urn:schemas-microsoft-com:office:office" xmlns:r="http://schemas.openxmlformats.org/officeDocument/2006/relationships" xmlns:m="http://schemas.openxmlformats.org/officeDocument/2006/math" xmlns:v="urn:schemas-microsoft-com:vml" xmlns:wp14="http://schemas.microsoft.com/office/word/2010/wordprocessingDrawing" xmlns:wp="http://schemas.openxmlformats.org/drawingml/2006/wordprocessingDrawing" xmlns:w="http://schemas.openxmlformats.org/wordprocessingml/2006/main" xmlns:w14="http://schemas.microsoft.com/office/word/2010/wordml" xmlns:w15="http://schemas.microsoft.com/office/word/2012/wordml" xmlns:w10="urn:schemas-microsoft-com:office:word" xmlns:wpg="http://schemas.microsoft.com/office/word/2010/wordprocessingGroup" xmlns:wpi="http://schemas.microsoft.com/office/word/2010/wordprocessingInk" xmlns:wne="http://schemas.microsoft.com/office/word/2006/wordml" xmlns:wps="http://schemas.microsoft.com/office/word/2010/wordprocessingShape" xmlns:wpsCustomData="http://www.wps.cn/officeDocument/2013/wpsCustomData" mc:Ignorable="w14 w15 wp14">
+  <w:footnote w:type="separator" w:id="0">
+    <w:p>
+      <w:pPr>
+        <w:spacing w:line="240" w:lineRule="auto"/>
+      </w:pPr>
+      <w:r>
+        <w:separator/>
+      </w:r>
+    </w:p>
+  </w:footnote>
+  <w:footnote w:type="continuationSeparator" w:id="1">
+    <w:p>
+      <w:pPr>
+        <w:spacing w:line="240" w:lineRule="auto"/>
+      </w:pPr>
+      <w:r>
+        <w:continuationSeparator/>
+      </w:r>
+    </w:p>
+  </w:footnote>
+</w:footnotes>
+</file>
+
+<file path=word/header1.xml><?xml version="1.0" encoding="utf-8"?>
+<w:hdr xmlns:wpc="http://schemas.microsoft.com/office/word/2010/wordprocessingCanvas" xmlns:mc="http://schemas.openxmlformats.org/markup-compatibility/2006" xmlns:o="urn:schemas-microsoft-com:office:office" xmlns:r="http://schemas.openxmlformats.org/officeDocument/2006/relationships" xmlns:m="http://schemas.openxmlformats.org/officeDocument/2006/math" xmlns:v="urn:schemas-microsoft-com:vml" xmlns:wp14="http://schemas.microsoft.com/office/word/2010/wordprocessingDrawing" xmlns:wp="http://schemas.openxmlformats.org/drawingml/2006/wordprocessingDrawing" xmlns:w10="urn:schemas-microsoft-com:office:word" xmlns:w="http://schemas.openxmlformats.org/wordprocessingml/2006/main" xmlns:w14="http://schemas.microsoft.com/office/word/2010/wordml" xmlns:w15="http://schemas.microsoft.com/office/word/2012/wordml" xmlns:wpg="http://schemas.microsoft.com/office/word/2010/wordprocessingGroup" xmlns:wpi="http://schemas.microsoft.com/office/word/2010/wordprocessingInk" xmlns:wne="http://schemas.microsoft.com/office/word/2006/wordml" xmlns:wps="http://schemas.microsoft.com/office/word/2010/wordprocessingShape" xmlns:wpsCustomData="http://www.wps.cn/officeDocument/2013/wpsCustomData" mc:Ignorable="w14 w15 wp14">
+  <w:p>
+    <w:pPr>
+      <w:pStyle w:val="5"/>
+      <w:rPr>
+        <w:lang w:val="ru-RU"/>
+      </w:rPr>
+    </w:pPr>
+    <w:r>
+      <w:rPr>
+        <w:lang w:val="ru-RU"/>
+      </w:rPr>
+      <w:t xml:space="preserve"> </w:t>
+    </w:r>
+  </w:p>
+</w:hdr>
+</file>
+
 <file path=word/numbering.xml><?xml version="1.0" encoding="utf-8"?>
-<w:numbering xmlns:wpc="http://schemas.microsoft.com/office/word/2010/wordprocessingCanvas" xmlns:cx="http://schemas.microsoft.com/office/drawing/2014/chartex" xmlns:cx1="http://schemas.microsoft.com/office/drawing/2015/9/8/chartex" xmlns:cx2="http://schemas.microsoft.com/office/drawing/2015/10/21/chartex" xmlns:cx3="http://schemas.microsoft.com/office/drawing/2016/5/9/chartex" xmlns:cx4="http://schemas.microsoft.com/office/drawing/2016/5/10/chartex" xmlns:cx5="http://schemas.microsoft.com/office/drawing/2016/5/11/chartex" xmlns:cx6="http://schemas.microsoft.com/office/drawing/2016/5/12/chartex" xmlns:cx7="http://schemas.microsoft.com/office/drawing/2016/5/13/chartex" xmlns:cx8="http://schemas.microsoft.com/office/drawing/2016/5/14/chartex" xmlns:mc="http://schemas.openxmlformats.org/markup-compatibility/2006" xmlns:aink="http://schemas.microsoft.com/office/drawing/2016/ink" xmlns:am3d="http://schemas.microsoft.com/office/drawing/2017/model3d" xmlns:o="urn:schemas-microsoft-com:office:office" xmlns:r="http://schemas.openxmlformats.org/officeDocument/2006/relationships" xmlns:m="http://schemas.openxmlformats.org/officeDocument/2006/math" xmlns:v="urn:schemas-microsoft-com:vml" xmlns:wp14="http://schemas.microsoft.com/office/word/2010/wordprocessingDrawing" xmlns:wp="http://schemas.openxmlformats.org/drawingml/2006/wordprocessingDrawing" xmlns:w10="urn:schemas-microsoft-com:office:word" xmlns:w="http://schemas.openxmlformats.org/wordprocessingml/2006/main" xmlns:w14="http://schemas.microsoft.com/office/word/2010/wordml" xmlns:w15="http://schemas.microsoft.com/office/word/2012/wordml" xmlns:w16cid="http://schemas.microsoft.com/office/word/2016/wordml/cid" xmlns:w16se="http://schemas.microsoft.com/office/word/2015/wordml/symex" xmlns:wpg="http://schemas.microsoft.com/office/word/2010/wordprocessingGroup" xmlns:wpi="http://schemas.microsoft.com/office/word/2010/wordprocessingInk" xmlns:wne="http://schemas.microsoft.com/office/word/2006/wordml" xmlns:wps="http://schemas.microsoft.com/office/word/2010/wordprocessingShape" mc:Ignorable="w14 w15 w16se w16cid wp14">
-  <w:abstractNum w:abstractNumId="0" w15:restartNumberingAfterBreak="0">
+<w:numbering xmlns:wpc="http://schemas.microsoft.com/office/word/2010/wordprocessingCanvas" xmlns:mc="http://schemas.openxmlformats.org/markup-compatibility/2006" xmlns:o="urn:schemas-microsoft-com:office:office" xmlns:r="http://schemas.openxmlformats.org/officeDocument/2006/relationships" xmlns:m="http://schemas.openxmlformats.org/officeDocument/2006/math" xmlns:v="urn:schemas-microsoft-com:vml" xmlns:wp14="http://schemas.microsoft.com/office/word/2010/wordprocessingDrawing" xmlns:wp="http://schemas.openxmlformats.org/drawingml/2006/wordprocessingDrawing" xmlns:w10="urn:schemas-microsoft-com:office:word" xmlns:w="http://schemas.openxmlformats.org/wordprocessingml/2006/main" xmlns:w14="http://schemas.microsoft.com/office/word/2010/wordml" xmlns:wpg="http://schemas.microsoft.com/office/word/2010/wordprocessingGroup" xmlns:wpi="http://schemas.microsoft.com/office/word/2010/wordprocessingInk" xmlns:wne="http://schemas.microsoft.com/office/word/2006/wordml" xmlns:wps="http://schemas.microsoft.com/office/word/2010/wordprocessingShape" mc:Ignorable="w14 wp14">
+  <w:abstractNum w:abstractNumId="0">
     <w:nsid w:val="7A1A1368"/>
-    <w:multiLevelType w:val="hybridMultilevel"/>
-    <w:tmpl w:val="53DA59BC"/>
-    <w:lvl w:ilvl="0" w:tplc="DEE6C21C">
+    <w:multiLevelType w:val="multilevel"/>
+    <w:tmpl w:val="7A1A1368"/>
+    <w:lvl w:ilvl="0" w:tentative="0">
       <w:start w:val="1"/>
       <w:numFmt w:val="decimal"/>
       <w:lvlText w:val="%1."/>
@@ -2728,7 +2196,7 @@
         <w:rFonts w:hint="default"/>
       </w:rPr>
     </w:lvl>
-    <w:lvl w:ilvl="1" w:tplc="04190019" w:tentative="1">
+    <w:lvl w:ilvl="1" w:tentative="0">
       <w:start w:val="1"/>
       <w:numFmt w:val="lowerLetter"/>
       <w:lvlText w:val="%2."/>
@@ -2737,7 +2205,7 @@
         <w:ind w:left="1789" w:hanging="360"/>
       </w:pPr>
     </w:lvl>
-    <w:lvl w:ilvl="2" w:tplc="0419001B" w:tentative="1">
+    <w:lvl w:ilvl="2" w:tentative="0">
       <w:start w:val="1"/>
       <w:numFmt w:val="lowerRoman"/>
       <w:lvlText w:val="%3."/>
@@ -2746,7 +2214,7 @@
         <w:ind w:left="2509" w:hanging="180"/>
       </w:pPr>
     </w:lvl>
-    <w:lvl w:ilvl="3" w:tplc="0419000F" w:tentative="1">
+    <w:lvl w:ilvl="3" w:tentative="0">
       <w:start w:val="1"/>
       <w:numFmt w:val="decimal"/>
       <w:lvlText w:val="%4."/>
@@ -2755,7 +2223,7 @@
         <w:ind w:left="3229" w:hanging="360"/>
       </w:pPr>
     </w:lvl>
-    <w:lvl w:ilvl="4" w:tplc="04190019" w:tentative="1">
+    <w:lvl w:ilvl="4" w:tentative="0">
       <w:start w:val="1"/>
       <w:numFmt w:val="lowerLetter"/>
       <w:lvlText w:val="%5."/>
@@ -2764,7 +2232,7 @@
         <w:ind w:left="3949" w:hanging="360"/>
       </w:pPr>
     </w:lvl>
-    <w:lvl w:ilvl="5" w:tplc="0419001B" w:tentative="1">
+    <w:lvl w:ilvl="5" w:tentative="0">
       <w:start w:val="1"/>
       <w:numFmt w:val="lowerRoman"/>
       <w:lvlText w:val="%6."/>
@@ -2773,7 +2241,7 @@
         <w:ind w:left="4669" w:hanging="180"/>
       </w:pPr>
     </w:lvl>
-    <w:lvl w:ilvl="6" w:tplc="0419000F" w:tentative="1">
+    <w:lvl w:ilvl="6" w:tentative="0">
       <w:start w:val="1"/>
       <w:numFmt w:val="decimal"/>
       <w:lvlText w:val="%7."/>
@@ -2782,7 +2250,7 @@
         <w:ind w:left="5389" w:hanging="360"/>
       </w:pPr>
     </w:lvl>
-    <w:lvl w:ilvl="7" w:tplc="04190019" w:tentative="1">
+    <w:lvl w:ilvl="7" w:tentative="0">
       <w:start w:val="1"/>
       <w:numFmt w:val="lowerLetter"/>
       <w:lvlText w:val="%8."/>
@@ -2791,7 +2259,7 @@
         <w:ind w:left="6109" w:hanging="360"/>
       </w:pPr>
     </w:lvl>
-    <w:lvl w:ilvl="8" w:tplc="0419001B" w:tentative="1">
+    <w:lvl w:ilvl="8" w:tentative="0">
       <w:start w:val="1"/>
       <w:numFmt w:val="lowerRoman"/>
       <w:lvlText w:val="%9."/>
@@ -2808,441 +2276,293 @@
 </file>
 
 <file path=word/styles.xml><?xml version="1.0" encoding="utf-8"?>
-<w:styles xmlns:mc="http://schemas.openxmlformats.org/markup-compatibility/2006" xmlns:r="http://schemas.openxmlformats.org/officeDocument/2006/relationships" xmlns:w="http://schemas.openxmlformats.org/wordprocessingml/2006/main" xmlns:w14="http://schemas.microsoft.com/office/word/2010/wordml" xmlns:w15="http://schemas.microsoft.com/office/word/2012/wordml" xmlns:w16cid="http://schemas.microsoft.com/office/word/2016/wordml/cid" xmlns:w16se="http://schemas.microsoft.com/office/word/2015/wordml/symex" mc:Ignorable="w14 w15 w16se w16cid">
+<w:styles xmlns:mc="http://schemas.openxmlformats.org/markup-compatibility/2006" xmlns:o="urn:schemas-microsoft-com:office:office" xmlns:r="http://schemas.openxmlformats.org/officeDocument/2006/relationships" xmlns:m="http://schemas.openxmlformats.org/officeDocument/2006/math" xmlns:v="urn:schemas-microsoft-com:vml" xmlns:w="http://schemas.openxmlformats.org/wordprocessingml/2006/main" xmlns:w14="http://schemas.microsoft.com/office/word/2010/wordml" xmlns:w10="urn:schemas-microsoft-com:office:word" xmlns:sl="http://schemas.openxmlformats.org/schemaLibrary/2006/main" mc:Ignorable="w14">
   <w:docDefaults>
     <w:rPrDefault>
       <w:rPr>
-        <w:rFonts w:asciiTheme="minorHAnsi" w:eastAsiaTheme="minorHAnsi" w:hAnsiTheme="minorHAnsi" w:cstheme="minorBidi"/>
-        <w:sz w:val="22"/>
-        <w:szCs w:val="22"/>
-        <w:lang w:val="en-US" w:eastAsia="en-US" w:bidi="ar-SA"/>
+        <w:rFonts w:asciiTheme="minorHAnsi" w:hAnsiTheme="minorHAnsi" w:eastAsiaTheme="minorHAnsi" w:cstheme="minorBidi"/>
       </w:rPr>
     </w:rPrDefault>
-    <w:pPrDefault>
-      <w:pPr>
-        <w:spacing w:after="160" w:line="259" w:lineRule="auto"/>
-      </w:pPr>
-    </w:pPrDefault>
   </w:docDefaults>
-  <w:latentStyles w:defLockedState="0" w:defUIPriority="99" w:defSemiHidden="0" w:defUnhideWhenUsed="0" w:defQFormat="0" w:count="375">
-    <w:lsdException w:name="Normal" w:uiPriority="0" w:qFormat="1"/>
-    <w:lsdException w:name="heading 1" w:uiPriority="9" w:qFormat="1"/>
-    <w:lsdException w:name="heading 2" w:semiHidden="1" w:unhideWhenUsed="1" w:qFormat="1"/>
-    <w:lsdException w:name="heading 3" w:semiHidden="1" w:uiPriority="9" w:unhideWhenUsed="1" w:qFormat="1"/>
-    <w:lsdException w:name="heading 4" w:semiHidden="1" w:uiPriority="9" w:unhideWhenUsed="1" w:qFormat="1"/>
-    <w:lsdException w:name="heading 5" w:semiHidden="1" w:uiPriority="9" w:unhideWhenUsed="1" w:qFormat="1"/>
-    <w:lsdException w:name="heading 6" w:semiHidden="1" w:uiPriority="9" w:unhideWhenUsed="1" w:qFormat="1"/>
-    <w:lsdException w:name="heading 7" w:semiHidden="1" w:uiPriority="9" w:unhideWhenUsed="1" w:qFormat="1"/>
-    <w:lsdException w:name="heading 8" w:semiHidden="1" w:uiPriority="9" w:unhideWhenUsed="1" w:qFormat="1"/>
-    <w:lsdException w:name="heading 9" w:semiHidden="1" w:uiPriority="9" w:unhideWhenUsed="1" w:qFormat="1"/>
-    <w:lsdException w:name="index 1" w:semiHidden="1" w:unhideWhenUsed="1"/>
-    <w:lsdException w:name="index 2" w:semiHidden="1" w:unhideWhenUsed="1"/>
-    <w:lsdException w:name="index 3" w:semiHidden="1" w:unhideWhenUsed="1"/>
-    <w:lsdException w:name="index 4" w:semiHidden="1" w:unhideWhenUsed="1"/>
-    <w:lsdException w:name="index 5" w:semiHidden="1" w:unhideWhenUsed="1"/>
-    <w:lsdException w:name="index 6" w:semiHidden="1" w:unhideWhenUsed="1"/>
-    <w:lsdException w:name="index 7" w:semiHidden="1" w:unhideWhenUsed="1"/>
-    <w:lsdException w:name="index 8" w:semiHidden="1" w:unhideWhenUsed="1"/>
-    <w:lsdException w:name="index 9" w:semiHidden="1" w:unhideWhenUsed="1"/>
-    <w:lsdException w:name="toc 1" w:semiHidden="1" w:uiPriority="39" w:unhideWhenUsed="1"/>
-    <w:lsdException w:name="toc 2" w:semiHidden="1" w:uiPriority="39" w:unhideWhenUsed="1"/>
-    <w:lsdException w:name="toc 3" w:semiHidden="1" w:uiPriority="39" w:unhideWhenUsed="1"/>
-    <w:lsdException w:name="toc 4" w:semiHidden="1" w:uiPriority="39" w:unhideWhenUsed="1"/>
-    <w:lsdException w:name="toc 5" w:semiHidden="1" w:uiPriority="39" w:unhideWhenUsed="1"/>
-    <w:lsdException w:name="toc 6" w:semiHidden="1" w:uiPriority="39" w:unhideWhenUsed="1"/>
-    <w:lsdException w:name="toc 7" w:semiHidden="1" w:uiPriority="39" w:unhideWhenUsed="1"/>
-    <w:lsdException w:name="toc 8" w:semiHidden="1" w:uiPriority="39" w:unhideWhenUsed="1"/>
-    <w:lsdException w:name="toc 9" w:semiHidden="1" w:uiPriority="39" w:unhideWhenUsed="1"/>
-    <w:lsdException w:name="Normal Indent" w:semiHidden="1" w:unhideWhenUsed="1"/>
-    <w:lsdException w:name="footnote text" w:semiHidden="1" w:unhideWhenUsed="1"/>
-    <w:lsdException w:name="annotation text" w:semiHidden="1" w:unhideWhenUsed="1"/>
-    <w:lsdException w:name="header" w:semiHidden="1" w:unhideWhenUsed="1"/>
-    <w:lsdException w:name="footer" w:semiHidden="1" w:unhideWhenUsed="1"/>
-    <w:lsdException w:name="index heading" w:semiHidden="1" w:unhideWhenUsed="1"/>
-    <w:lsdException w:name="caption" w:semiHidden="1" w:uiPriority="35" w:unhideWhenUsed="1" w:qFormat="1"/>
-    <w:lsdException w:name="table of figures" w:semiHidden="1" w:unhideWhenUsed="1"/>
-    <w:lsdException w:name="envelope address" w:semiHidden="1" w:unhideWhenUsed="1"/>
-    <w:lsdException w:name="envelope return" w:semiHidden="1" w:unhideWhenUsed="1"/>
-    <w:lsdException w:name="footnote reference" w:semiHidden="1" w:unhideWhenUsed="1"/>
-    <w:lsdException w:name="annotation reference" w:semiHidden="1" w:unhideWhenUsed="1"/>
-    <w:lsdException w:name="line number" w:semiHidden="1" w:unhideWhenUsed="1"/>
-    <w:lsdException w:name="page number" w:semiHidden="1" w:unhideWhenUsed="1"/>
-    <w:lsdException w:name="endnote reference" w:semiHidden="1" w:unhideWhenUsed="1"/>
-    <w:lsdException w:name="endnote text" w:semiHidden="1" w:unhideWhenUsed="1"/>
-    <w:lsdException w:name="table of authorities" w:semiHidden="1" w:unhideWhenUsed="1"/>
-    <w:lsdException w:name="macro" w:semiHidden="1" w:unhideWhenUsed="1"/>
-    <w:lsdException w:name="toa heading" w:semiHidden="1" w:unhideWhenUsed="1"/>
-    <w:lsdException w:name="List" w:semiHidden="1" w:unhideWhenUsed="1"/>
-    <w:lsdException w:name="List Bullet" w:semiHidden="1" w:unhideWhenUsed="1"/>
-    <w:lsdException w:name="List Number" w:semiHidden="1" w:unhideWhenUsed="1"/>
-    <w:lsdException w:name="List 2" w:semiHidden="1" w:unhideWhenUsed="1"/>
-    <w:lsdException w:name="List 3" w:semiHidden="1" w:unhideWhenUsed="1"/>
-    <w:lsdException w:name="List 4" w:semiHidden="1" w:unhideWhenUsed="1"/>
-    <w:lsdException w:name="List 5" w:semiHidden="1" w:unhideWhenUsed="1"/>
-    <w:lsdException w:name="List Bullet 2" w:semiHidden="1" w:unhideWhenUsed="1"/>
-    <w:lsdException w:name="List Bullet 3" w:semiHidden="1" w:unhideWhenUsed="1"/>
-    <w:lsdException w:name="List Bullet 4" w:semiHidden="1" w:unhideWhenUsed="1"/>
-    <w:lsdException w:name="List Bullet 5" w:semiHidden="1" w:unhideWhenUsed="1"/>
-    <w:lsdException w:name="List Number 2" w:semiHidden="1" w:unhideWhenUsed="1"/>
-    <w:lsdException w:name="List Number 3" w:semiHidden="1" w:unhideWhenUsed="1"/>
-    <w:lsdException w:name="List Number 4" w:semiHidden="1" w:unhideWhenUsed="1"/>
-    <w:lsdException w:name="List Number 5" w:semiHidden="1" w:unhideWhenUsed="1"/>
-    <w:lsdException w:name="Title" w:uiPriority="10" w:qFormat="1"/>
-    <w:lsdException w:name="Closing" w:semiHidden="1" w:unhideWhenUsed="1"/>
-    <w:lsdException w:name="Signature" w:semiHidden="1" w:unhideWhenUsed="1"/>
-    <w:lsdException w:name="Default Paragraph Font" w:semiHidden="1" w:uiPriority="1" w:unhideWhenUsed="1"/>
-    <w:lsdException w:name="Body Text" w:semiHidden="1" w:unhideWhenUsed="1"/>
-    <w:lsdException w:name="Body Text Indent" w:semiHidden="1" w:unhideWhenUsed="1"/>
-    <w:lsdException w:name="List Continue" w:semiHidden="1" w:unhideWhenUsed="1"/>
-    <w:lsdException w:name="List Continue 2" w:semiHidden="1" w:unhideWhenUsed="1"/>
-    <w:lsdException w:name="List Continue 3" w:semiHidden="1" w:unhideWhenUsed="1"/>
-    <w:lsdException w:name="List Continue 4" w:semiHidden="1" w:unhideWhenUsed="1"/>
-    <w:lsdException w:name="List Continue 5" w:semiHidden="1" w:unhideWhenUsed="1"/>
-    <w:lsdException w:name="Message Header" w:semiHidden="1" w:unhideWhenUsed="1"/>
-    <w:lsdException w:name="Subtitle" w:uiPriority="11" w:qFormat="1"/>
-    <w:lsdException w:name="Salutation" w:semiHidden="1" w:unhideWhenUsed="1"/>
-    <w:lsdException w:name="Date" w:semiHidden="1" w:unhideWhenUsed="1"/>
-    <w:lsdException w:name="Body Text First Indent" w:semiHidden="1" w:unhideWhenUsed="1"/>
-    <w:lsdException w:name="Body Text First Indent 2" w:semiHidden="1" w:unhideWhenUsed="1"/>
-    <w:lsdException w:name="Note Heading" w:semiHidden="1" w:unhideWhenUsed="1"/>
-    <w:lsdException w:name="Body Text 2" w:semiHidden="1" w:unhideWhenUsed="1"/>
-    <w:lsdException w:name="Body Text 3" w:semiHidden="1" w:unhideWhenUsed="1"/>
-    <w:lsdException w:name="Body Text Indent 2" w:semiHidden="1" w:unhideWhenUsed="1"/>
-    <w:lsdException w:name="Body Text Indent 3" w:semiHidden="1" w:unhideWhenUsed="1"/>
-    <w:lsdException w:name="Block Text" w:semiHidden="1" w:unhideWhenUsed="1"/>
-    <w:lsdException w:name="Hyperlink" w:semiHidden="1" w:unhideWhenUsed="1"/>
-    <w:lsdException w:name="FollowedHyperlink" w:semiHidden="1" w:unhideWhenUsed="1"/>
-    <w:lsdException w:name="Strong" w:uiPriority="22" w:qFormat="1"/>
-    <w:lsdException w:name="Emphasis" w:uiPriority="20" w:qFormat="1"/>
-    <w:lsdException w:name="Document Map" w:semiHidden="1" w:unhideWhenUsed="1"/>
-    <w:lsdException w:name="Plain Text" w:semiHidden="1" w:unhideWhenUsed="1"/>
-    <w:lsdException w:name="E-mail Signature" w:semiHidden="1" w:unhideWhenUsed="1"/>
-    <w:lsdException w:name="HTML Top of Form" w:semiHidden="1" w:unhideWhenUsed="1"/>
-    <w:lsdException w:name="HTML Bottom of Form" w:semiHidden="1" w:unhideWhenUsed="1"/>
-    <w:lsdException w:name="Normal (Web)" w:semiHidden="1" w:unhideWhenUsed="1"/>
-    <w:lsdException w:name="HTML Acronym" w:semiHidden="1" w:unhideWhenUsed="1"/>
-    <w:lsdException w:name="HTML Address" w:semiHidden="1" w:unhideWhenUsed="1"/>
-    <w:lsdException w:name="HTML Cite" w:semiHidden="1" w:unhideWhenUsed="1"/>
-    <w:lsdException w:name="HTML Code" w:semiHidden="1" w:unhideWhenUsed="1"/>
-    <w:lsdException w:name="HTML Definition" w:semiHidden="1" w:unhideWhenUsed="1"/>
-    <w:lsdException w:name="HTML Keyboard" w:semiHidden="1" w:unhideWhenUsed="1"/>
-    <w:lsdException w:name="HTML Preformatted" w:semiHidden="1" w:unhideWhenUsed="1"/>
-    <w:lsdException w:name="HTML Sample" w:semiHidden="1" w:unhideWhenUsed="1"/>
-    <w:lsdException w:name="HTML Typewriter" w:semiHidden="1" w:unhideWhenUsed="1"/>
-    <w:lsdException w:name="HTML Variable" w:semiHidden="1" w:unhideWhenUsed="1"/>
-    <w:lsdException w:name="Normal Table" w:semiHidden="1" w:unhideWhenUsed="1"/>
-    <w:lsdException w:name="annotation subject" w:semiHidden="1" w:unhideWhenUsed="1"/>
-    <w:lsdException w:name="No List" w:semiHidden="1" w:unhideWhenUsed="1"/>
-    <w:lsdException w:name="Outline List 1" w:semiHidden="1" w:unhideWhenUsed="1"/>
-    <w:lsdException w:name="Outline List 2" w:semiHidden="1" w:unhideWhenUsed="1"/>
-    <w:lsdException w:name="Outline List 3" w:semiHidden="1" w:unhideWhenUsed="1"/>
-    <w:lsdException w:name="Table Simple 1" w:semiHidden="1" w:unhideWhenUsed="1"/>
-    <w:lsdException w:name="Table Simple 2" w:semiHidden="1" w:unhideWhenUsed="1"/>
-    <w:lsdException w:name="Table Simple 3" w:semiHidden="1" w:unhideWhenUsed="1"/>
-    <w:lsdException w:name="Table Classic 1" w:semiHidden="1" w:unhideWhenUsed="1"/>
-    <w:lsdException w:name="Table Classic 2" w:semiHidden="1" w:unhideWhenUsed="1"/>
-    <w:lsdException w:name="Table Classic 3" w:semiHidden="1" w:unhideWhenUsed="1"/>
-    <w:lsdException w:name="Table Classic 4" w:semiHidden="1" w:unhideWhenUsed="1"/>
-    <w:lsdException w:name="Table Colorful 1" w:semiHidden="1" w:unhideWhenUsed="1"/>
-    <w:lsdException w:name="Table Colorful 2" w:semiHidden="1" w:unhideWhenUsed="1"/>
-    <w:lsdException w:name="Table Colorful 3" w:semiHidden="1" w:unhideWhenUsed="1"/>
-    <w:lsdException w:name="Table Columns 1" w:semiHidden="1" w:unhideWhenUsed="1"/>
-    <w:lsdException w:name="Table Columns 2" w:semiHidden="1" w:unhideWhenUsed="1"/>
-    <w:lsdException w:name="Table Columns 3" w:semiHidden="1" w:unhideWhenUsed="1"/>
-    <w:lsdException w:name="Table Columns 4" w:semiHidden="1" w:unhideWhenUsed="1"/>
-    <w:lsdException w:name="Table Columns 5" w:semiHidden="1" w:unhideWhenUsed="1"/>
-    <w:lsdException w:name="Table Grid 1" w:semiHidden="1" w:unhideWhenUsed="1"/>
-    <w:lsdException w:name="Table Grid 2" w:semiHidden="1" w:unhideWhenUsed="1"/>
-    <w:lsdException w:name="Table Grid 3" w:semiHidden="1" w:unhideWhenUsed="1"/>
-    <w:lsdException w:name="Table Grid 4" w:semiHidden="1" w:unhideWhenUsed="1"/>
-    <w:lsdException w:name="Table Grid 5" w:semiHidden="1" w:unhideWhenUsed="1"/>
-    <w:lsdException w:name="Table Grid 6" w:semiHidden="1" w:unhideWhenUsed="1"/>
-    <w:lsdException w:name="Table Grid 7" w:semiHidden="1" w:unhideWhenUsed="1"/>
-    <w:lsdException w:name="Table Grid 8" w:semiHidden="1" w:unhideWhenUsed="1"/>
-    <w:lsdException w:name="Table List 1" w:semiHidden="1" w:unhideWhenUsed="1"/>
-    <w:lsdException w:name="Table List 2" w:semiHidden="1" w:unhideWhenUsed="1"/>
-    <w:lsdException w:name="Table List 3" w:semiHidden="1" w:unhideWhenUsed="1"/>
-    <w:lsdException w:name="Table List 4" w:semiHidden="1" w:unhideWhenUsed="1"/>
-    <w:lsdException w:name="Table List 5" w:semiHidden="1" w:unhideWhenUsed="1"/>
-    <w:lsdException w:name="Table List 6" w:semiHidden="1" w:unhideWhenUsed="1"/>
-    <w:lsdException w:name="Table List 7" w:semiHidden="1" w:unhideWhenUsed="1"/>
-    <w:lsdException w:name="Table List 8" w:semiHidden="1" w:unhideWhenUsed="1"/>
-    <w:lsdException w:name="Table 3D effects 1" w:semiHidden="1" w:unhideWhenUsed="1"/>
-    <w:lsdException w:name="Table 3D effects 2" w:semiHidden="1" w:unhideWhenUsed="1"/>
-    <w:lsdException w:name="Table 3D effects 3" w:semiHidden="1" w:unhideWhenUsed="1"/>
-    <w:lsdException w:name="Table Contemporary" w:semiHidden="1" w:unhideWhenUsed="1"/>
-    <w:lsdException w:name="Table Elegant" w:semiHidden="1" w:unhideWhenUsed="1"/>
-    <w:lsdException w:name="Table Professional" w:semiHidden="1" w:unhideWhenUsed="1"/>
-    <w:lsdException w:name="Table Subtle 1" w:semiHidden="1" w:unhideWhenUsed="1"/>
-    <w:lsdException w:name="Table Subtle 2" w:semiHidden="1" w:unhideWhenUsed="1"/>
-    <w:lsdException w:name="Table Web 1" w:semiHidden="1" w:unhideWhenUsed="1"/>
-    <w:lsdException w:name="Table Web 2" w:semiHidden="1" w:unhideWhenUsed="1"/>
-    <w:lsdException w:name="Table Web 3" w:semiHidden="1" w:unhideWhenUsed="1"/>
-    <w:lsdException w:name="Balloon Text" w:semiHidden="1" w:unhideWhenUsed="1"/>
-    <w:lsdException w:name="Table Theme" w:semiHidden="1" w:unhideWhenUsed="1"/>
-    <w:lsdException w:name="Placeholder Text" w:semiHidden="1"/>
-    <w:lsdException w:name="No Spacing" w:uiPriority="1" w:qFormat="1"/>
-    <w:lsdException w:name="Light Shading" w:uiPriority="60"/>
-    <w:lsdException w:name="Light List" w:uiPriority="61"/>
-    <w:lsdException w:name="Light Grid" w:uiPriority="62"/>
-    <w:lsdException w:name="Medium Shading 1" w:uiPriority="63"/>
-    <w:lsdException w:name="Medium Shading 2" w:uiPriority="64"/>
-    <w:lsdException w:name="Medium List 1" w:uiPriority="65"/>
-    <w:lsdException w:name="Medium List 2" w:uiPriority="66"/>
-    <w:lsdException w:name="Medium Grid 1" w:uiPriority="67"/>
-    <w:lsdException w:name="Medium Grid 2" w:uiPriority="68"/>
-    <w:lsdException w:name="Medium Grid 3" w:uiPriority="69"/>
-    <w:lsdException w:name="Dark List" w:uiPriority="70"/>
-    <w:lsdException w:name="Colorful Shading" w:uiPriority="71"/>
-    <w:lsdException w:name="Colorful List" w:uiPriority="72"/>
-    <w:lsdException w:name="Colorful Grid" w:uiPriority="73"/>
-    <w:lsdException w:name="Light Shading Accent 1" w:uiPriority="60"/>
-    <w:lsdException w:name="Light List Accent 1" w:uiPriority="61"/>
-    <w:lsdException w:name="Light Grid Accent 1" w:uiPriority="62"/>
-    <w:lsdException w:name="Medium Shading 1 Accent 1" w:uiPriority="63"/>
-    <w:lsdException w:name="Medium Shading 2 Accent 1" w:uiPriority="64"/>
-    <w:lsdException w:name="Medium List 1 Accent 1" w:uiPriority="65"/>
-    <w:lsdException w:name="Revision" w:semiHidden="1"/>
-    <w:lsdException w:name="List Paragraph" w:uiPriority="34" w:qFormat="1"/>
-    <w:lsdException w:name="Quote" w:uiPriority="29" w:qFormat="1"/>
-    <w:lsdException w:name="Intense Quote" w:uiPriority="30" w:qFormat="1"/>
-    <w:lsdException w:name="Medium List 2 Accent 1" w:uiPriority="66"/>
-    <w:lsdException w:name="Medium Grid 1 Accent 1" w:uiPriority="67"/>
-    <w:lsdException w:name="Medium Grid 2 Accent 1" w:uiPriority="68"/>
-    <w:lsdException w:name="Medium Grid 3 Accent 1" w:uiPriority="69"/>
-    <w:lsdException w:name="Dark List Accent 1" w:uiPriority="70"/>
-    <w:lsdException w:name="Colorful Shading Accent 1" w:uiPriority="71"/>
-    <w:lsdException w:name="Colorful List Accent 1" w:uiPriority="72"/>
-    <w:lsdException w:name="Colorful Grid Accent 1" w:uiPriority="73"/>
-    <w:lsdException w:name="Light Shading Accent 2" w:uiPriority="60"/>
-    <w:lsdException w:name="Light List Accent 2" w:uiPriority="61"/>
-    <w:lsdException w:name="Light Grid Accent 2" w:uiPriority="62"/>
-    <w:lsdException w:name="Medium Shading 1 Accent 2" w:uiPriority="63"/>
-    <w:lsdException w:name="Medium Shading 2 Accent 2" w:uiPriority="64"/>
-    <w:lsdException w:name="Medium List 1 Accent 2" w:uiPriority="65"/>
-    <w:lsdException w:name="Medium List 2 Accent 2" w:uiPriority="66"/>
-    <w:lsdException w:name="Medium Grid 1 Accent 2" w:uiPriority="67"/>
-    <w:lsdException w:name="Medium Grid 2 Accent 2" w:uiPriority="68"/>
-    <w:lsdException w:name="Medium Grid 3 Accent 2" w:uiPriority="69"/>
-    <w:lsdException w:name="Dark List Accent 2" w:uiPriority="70"/>
-    <w:lsdException w:name="Colorful Shading Accent 2" w:uiPriority="71"/>
-    <w:lsdException w:name="Colorful List Accent 2" w:uiPriority="72"/>
-    <w:lsdException w:name="Colorful Grid Accent 2" w:uiPriority="73"/>
-    <w:lsdException w:name="Light Shading Accent 3" w:uiPriority="60"/>
-    <w:lsdException w:name="Light List Accent 3" w:uiPriority="61"/>
-    <w:lsdException w:name="Light Grid Accent 3" w:uiPriority="62"/>
-    <w:lsdException w:name="Medium Shading 1 Accent 3" w:uiPriority="63"/>
-    <w:lsdException w:name="Medium Shading 2 Accent 3" w:uiPriority="64"/>
-    <w:lsdException w:name="Medium List 1 Accent 3" w:uiPriority="65"/>
-    <w:lsdException w:name="Medium List 2 Accent 3" w:uiPriority="66"/>
-    <w:lsdException w:name="Medium Grid 1 Accent 3" w:uiPriority="67"/>
-    <w:lsdException w:name="Medium Grid 2 Accent 3" w:uiPriority="68"/>
-    <w:lsdException w:name="Medium Grid 3 Accent 3" w:uiPriority="69"/>
-    <w:lsdException w:name="Dark List Accent 3" w:uiPriority="70"/>
-    <w:lsdException w:name="Colorful Shading Accent 3" w:uiPriority="71"/>
-    <w:lsdException w:name="Colorful List Accent 3" w:uiPriority="72"/>
-    <w:lsdException w:name="Colorful Grid Accent 3" w:uiPriority="73"/>
-    <w:lsdException w:name="Light Shading Accent 4" w:uiPriority="60"/>
-    <w:lsdException w:name="Light List Accent 4" w:uiPriority="61"/>
-    <w:lsdException w:name="Light Grid Accent 4" w:uiPriority="62"/>
-    <w:lsdException w:name="Medium Shading 1 Accent 4" w:uiPriority="63"/>
-    <w:lsdException w:name="Medium Shading 2 Accent 4" w:uiPriority="64"/>
-    <w:lsdException w:name="Medium List 1 Accent 4" w:uiPriority="65"/>
-    <w:lsdException w:name="Medium List 2 Accent 4" w:uiPriority="66"/>
-    <w:lsdException w:name="Medium Grid 1 Accent 4" w:uiPriority="67"/>
-    <w:lsdException w:name="Medium Grid 2 Accent 4" w:uiPriority="68"/>
-    <w:lsdException w:name="Medium Grid 3 Accent 4" w:uiPriority="69"/>
-    <w:lsdException w:name="Dark List Accent 4" w:uiPriority="70"/>
-    <w:lsdException w:name="Colorful Shading Accent 4" w:uiPriority="71"/>
-    <w:lsdException w:name="Colorful List Accent 4" w:uiPriority="72"/>
-    <w:lsdException w:name="Colorful Grid Accent 4" w:uiPriority="73"/>
-    <w:lsdException w:name="Light Shading Accent 5" w:uiPriority="60"/>
-    <w:lsdException w:name="Light List Accent 5" w:uiPriority="61"/>
-    <w:lsdException w:name="Light Grid Accent 5" w:uiPriority="62"/>
-    <w:lsdException w:name="Medium Shading 1 Accent 5" w:uiPriority="63"/>
-    <w:lsdException w:name="Medium Shading 2 Accent 5" w:uiPriority="64"/>
-    <w:lsdException w:name="Medium List 1 Accent 5" w:uiPriority="65"/>
-    <w:lsdException w:name="Medium List 2 Accent 5" w:uiPriority="66"/>
-    <w:lsdException w:name="Medium Grid 1 Accent 5" w:uiPriority="67"/>
-    <w:lsdException w:name="Medium Grid 2 Accent 5" w:uiPriority="68"/>
-    <w:lsdException w:name="Medium Grid 3 Accent 5" w:uiPriority="69"/>
-    <w:lsdException w:name="Dark List Accent 5" w:uiPriority="70"/>
-    <w:lsdException w:name="Colorful Shading Accent 5" w:uiPriority="71"/>
-    <w:lsdException w:name="Colorful List Accent 5" w:uiPriority="72"/>
-    <w:lsdException w:name="Colorful Grid Accent 5" w:uiPriority="73"/>
-    <w:lsdException w:name="Light Shading Accent 6" w:uiPriority="60"/>
-    <w:lsdException w:name="Light List Accent 6" w:uiPriority="61"/>
-    <w:lsdException w:name="Light Grid Accent 6" w:uiPriority="62"/>
-    <w:lsdException w:name="Medium Shading 1 Accent 6" w:uiPriority="63"/>
-    <w:lsdException w:name="Medium Shading 2 Accent 6" w:uiPriority="64"/>
-    <w:lsdException w:name="Medium List 1 Accent 6" w:uiPriority="65"/>
-    <w:lsdException w:name="Medium List 2 Accent 6" w:uiPriority="66"/>
-    <w:lsdException w:name="Medium Grid 1 Accent 6" w:uiPriority="67"/>
-    <w:lsdException w:name="Medium Grid 2 Accent 6" w:uiPriority="68"/>
-    <w:lsdException w:name="Medium Grid 3 Accent 6" w:uiPriority="69"/>
-    <w:lsdException w:name="Dark List Accent 6" w:uiPriority="70"/>
-    <w:lsdException w:name="Colorful Shading Accent 6" w:uiPriority="71"/>
-    <w:lsdException w:name="Colorful List Accent 6" w:uiPriority="72"/>
-    <w:lsdException w:name="Colorful Grid Accent 6" w:uiPriority="73"/>
-    <w:lsdException w:name="Subtle Emphasis" w:uiPriority="19" w:qFormat="1"/>
-    <w:lsdException w:name="Intense Emphasis" w:uiPriority="21" w:qFormat="1"/>
-    <w:lsdException w:name="Subtle Reference" w:uiPriority="31" w:qFormat="1"/>
-    <w:lsdException w:name="Intense Reference" w:uiPriority="32" w:qFormat="1"/>
-    <w:lsdException w:name="Book Title" w:uiPriority="33" w:qFormat="1"/>
-    <w:lsdException w:name="Bibliography" w:semiHidden="1" w:uiPriority="37" w:unhideWhenUsed="1"/>
-    <w:lsdException w:name="TOC Heading" w:semiHidden="1" w:uiPriority="39" w:unhideWhenUsed="1" w:qFormat="1"/>
-    <w:lsdException w:name="Plain Table 1" w:uiPriority="41"/>
-    <w:lsdException w:name="Plain Table 2" w:uiPriority="42"/>
-    <w:lsdException w:name="Plain Table 3" w:uiPriority="43"/>
-    <w:lsdException w:name="Plain Table 4" w:uiPriority="44"/>
-    <w:lsdException w:name="Plain Table 5" w:uiPriority="45"/>
-    <w:lsdException w:name="Grid Table Light" w:uiPriority="40"/>
-    <w:lsdException w:name="Grid Table 1 Light" w:uiPriority="46"/>
-    <w:lsdException w:name="Grid Table 2" w:uiPriority="47"/>
-    <w:lsdException w:name="Grid Table 3" w:uiPriority="48"/>
-    <w:lsdException w:name="Grid Table 4" w:uiPriority="49"/>
-    <w:lsdException w:name="Grid Table 5 Dark" w:uiPriority="50"/>
-    <w:lsdException w:name="Grid Table 6 Colorful" w:uiPriority="51"/>
-    <w:lsdException w:name="Grid Table 7 Colorful" w:uiPriority="52"/>
-    <w:lsdException w:name="Grid Table 1 Light Accent 1" w:uiPriority="46"/>
-    <w:lsdException w:name="Grid Table 2 Accent 1" w:uiPriority="47"/>
-    <w:lsdException w:name="Grid Table 3 Accent 1" w:uiPriority="48"/>
-    <w:lsdException w:name="Grid Table 4 Accent 1" w:uiPriority="49"/>
-    <w:lsdException w:name="Grid Table 5 Dark Accent 1" w:uiPriority="50"/>
-    <w:lsdException w:name="Grid Table 6 Colorful Accent 1" w:uiPriority="51"/>
-    <w:lsdException w:name="Grid Table 7 Colorful Accent 1" w:uiPriority="52"/>
-    <w:lsdException w:name="Grid Table 1 Light Accent 2" w:uiPriority="46"/>
-    <w:lsdException w:name="Grid Table 2 Accent 2" w:uiPriority="47"/>
-    <w:lsdException w:name="Grid Table 3 Accent 2" w:uiPriority="48"/>
-    <w:lsdException w:name="Grid Table 4 Accent 2" w:uiPriority="49"/>
-    <w:lsdException w:name="Grid Table 5 Dark Accent 2" w:uiPriority="50"/>
-    <w:lsdException w:name="Grid Table 6 Colorful Accent 2" w:uiPriority="51"/>
-    <w:lsdException w:name="Grid Table 7 Colorful Accent 2" w:uiPriority="52"/>
-    <w:lsdException w:name="Grid Table 1 Light Accent 3" w:uiPriority="46"/>
-    <w:lsdException w:name="Grid Table 2 Accent 3" w:uiPriority="47"/>
-    <w:lsdException w:name="Grid Table 3 Accent 3" w:uiPriority="48"/>
-    <w:lsdException w:name="Grid Table 4 Accent 3" w:uiPriority="49"/>
-    <w:lsdException w:name="Grid Table 5 Dark Accent 3" w:uiPriority="50"/>
-    <w:lsdException w:name="Grid Table 6 Colorful Accent 3" w:uiPriority="51"/>
-    <w:lsdException w:name="Grid Table 7 Colorful Accent 3" w:uiPriority="52"/>
-    <w:lsdException w:name="Grid Table 1 Light Accent 4" w:uiPriority="46"/>
-    <w:lsdException w:name="Grid Table 2 Accent 4" w:uiPriority="47"/>
-    <w:lsdException w:name="Grid Table 3 Accent 4" w:uiPriority="48"/>
-    <w:lsdException w:name="Grid Table 4 Accent 4" w:uiPriority="49"/>
-    <w:lsdException w:name="Grid Table 5 Dark Accent 4" w:uiPriority="50"/>
-    <w:lsdException w:name="Grid Table 6 Colorful Accent 4" w:uiPriority="51"/>
-    <w:lsdException w:name="Grid Table 7 Colorful Accent 4" w:uiPriority="52"/>
-    <w:lsdException w:name="Grid Table 1 Light Accent 5" w:uiPriority="46"/>
-    <w:lsdException w:name="Grid Table 2 Accent 5" w:uiPriority="47"/>
-    <w:lsdException w:name="Grid Table 3 Accent 5" w:uiPriority="48"/>
-    <w:lsdException w:name="Grid Table 4 Accent 5" w:uiPriority="49"/>
-    <w:lsdException w:name="Grid Table 5 Dark Accent 5" w:uiPriority="50"/>
-    <w:lsdException w:name="Grid Table 6 Colorful Accent 5" w:uiPriority="51"/>
-    <w:lsdException w:name="Grid Table 7 Colorful Accent 5" w:uiPriority="52"/>
-    <w:lsdException w:name="Grid Table 1 Light Accent 6" w:uiPriority="46"/>
-    <w:lsdException w:name="Grid Table 2 Accent 6" w:uiPriority="47"/>
-    <w:lsdException w:name="Grid Table 3 Accent 6" w:uiPriority="48"/>
-    <w:lsdException w:name="Grid Table 4 Accent 6" w:uiPriority="49"/>
-    <w:lsdException w:name="Grid Table 5 Dark Accent 6" w:uiPriority="50"/>
-    <w:lsdException w:name="Grid Table 6 Colorful Accent 6" w:uiPriority="51"/>
-    <w:lsdException w:name="Grid Table 7 Colorful Accent 6" w:uiPriority="52"/>
-    <w:lsdException w:name="List Table 1 Light" w:uiPriority="46"/>
-    <w:lsdException w:name="List Table 2" w:uiPriority="47"/>
-    <w:lsdException w:name="List Table 3" w:uiPriority="48"/>
-    <w:lsdException w:name="List Table 4" w:uiPriority="49"/>
-    <w:lsdException w:name="List Table 5 Dark" w:uiPriority="50"/>
-    <w:lsdException w:name="List Table 6 Colorful" w:uiPriority="51"/>
-    <w:lsdException w:name="List Table 7 Colorful" w:uiPriority="52"/>
-    <w:lsdException w:name="List Table 1 Light Accent 1" w:uiPriority="46"/>
-    <w:lsdException w:name="List Table 2 Accent 1" w:uiPriority="47"/>
-    <w:lsdException w:name="List Table 3 Accent 1" w:uiPriority="48"/>
-    <w:lsdException w:name="List Table 4 Accent 1" w:uiPriority="49"/>
-    <w:lsdException w:name="List Table 5 Dark Accent 1" w:uiPriority="50"/>
-    <w:lsdException w:name="List Table 6 Colorful Accent 1" w:uiPriority="51"/>
-    <w:lsdException w:name="List Table 7 Colorful Accent 1" w:uiPriority="52"/>
-    <w:lsdException w:name="List Table 1 Light Accent 2" w:uiPriority="46"/>
-    <w:lsdException w:name="List Table 2 Accent 2" w:uiPriority="47"/>
-    <w:lsdException w:name="List Table 3 Accent 2" w:uiPriority="48"/>
-    <w:lsdException w:name="List Table 4 Accent 2" w:uiPriority="49"/>
-    <w:lsdException w:name="List Table 5 Dark Accent 2" w:uiPriority="50"/>
-    <w:lsdException w:name="List Table 6 Colorful Accent 2" w:uiPriority="51"/>
-    <w:lsdException w:name="List Table 7 Colorful Accent 2" w:uiPriority="52"/>
-    <w:lsdException w:name="List Table 1 Light Accent 3" w:uiPriority="46"/>
-    <w:lsdException w:name="List Table 2 Accent 3" w:uiPriority="47"/>
-    <w:lsdException w:name="List Table 3 Accent 3" w:uiPriority="48"/>
-    <w:lsdException w:name="List Table 4 Accent 3" w:uiPriority="49"/>
-    <w:lsdException w:name="List Table 5 Dark Accent 3" w:uiPriority="50"/>
-    <w:lsdException w:name="List Table 6 Colorful Accent 3" w:uiPriority="51"/>
-    <w:lsdException w:name="List Table 7 Colorful Accent 3" w:uiPriority="52"/>
-    <w:lsdException w:name="List Table 1 Light Accent 4" w:uiPriority="46"/>
-    <w:lsdException w:name="List Table 2 Accent 4" w:uiPriority="47"/>
-    <w:lsdException w:name="List Table 3 Accent 4" w:uiPriority="48"/>
-    <w:lsdException w:name="List Table 4 Accent 4" w:uiPriority="49"/>
-    <w:lsdException w:name="List Table 5 Dark Accent 4" w:uiPriority="50"/>
-    <w:lsdException w:name="List Table 6 Colorful Accent 4" w:uiPriority="51"/>
-    <w:lsdException w:name="List Table 7 Colorful Accent 4" w:uiPriority="52"/>
-    <w:lsdException w:name="List Table 1 Light Accent 5" w:uiPriority="46"/>
-    <w:lsdException w:name="List Table 2 Accent 5" w:uiPriority="47"/>
-    <w:lsdException w:name="List Table 3 Accent 5" w:uiPriority="48"/>
-    <w:lsdException w:name="List Table 4 Accent 5" w:uiPriority="49"/>
-    <w:lsdException w:name="List Table 5 Dark Accent 5" w:uiPriority="50"/>
-    <w:lsdException w:name="List Table 6 Colorful Accent 5" w:uiPriority="51"/>
-    <w:lsdException w:name="List Table 7 Colorful Accent 5" w:uiPriority="52"/>
-    <w:lsdException w:name="List Table 1 Light Accent 6" w:uiPriority="46"/>
-    <w:lsdException w:name="List Table 2 Accent 6" w:uiPriority="47"/>
-    <w:lsdException w:name="List Table 3 Accent 6" w:uiPriority="48"/>
-    <w:lsdException w:name="List Table 4 Accent 6" w:uiPriority="49"/>
-    <w:lsdException w:name="List Table 5 Dark Accent 6" w:uiPriority="50"/>
-    <w:lsdException w:name="List Table 6 Colorful Accent 6" w:uiPriority="51"/>
-    <w:lsdException w:name="List Table 7 Colorful Accent 6" w:uiPriority="52"/>
-    <w:lsdException w:name="Mention" w:semiHidden="1" w:unhideWhenUsed="1"/>
-    <w:lsdException w:name="Smart Hyperlink" w:semiHidden="1" w:unhideWhenUsed="1"/>
-    <w:lsdException w:name="Hashtag" w:semiHidden="1" w:unhideWhenUsed="1"/>
-    <w:lsdException w:name="Unresolved Mention" w:semiHidden="1" w:unhideWhenUsed="1"/>
+  <w:latentStyles w:count="260" w:defQFormat="0" w:defUnhideWhenUsed="1" w:defSemiHidden="1" w:defUIPriority="99" w:defLockedState="0">
+    <w:lsdException w:qFormat="1" w:unhideWhenUsed="0" w:uiPriority="0" w:semiHidden="0" w:name="Normal"/>
+    <w:lsdException w:qFormat="1" w:unhideWhenUsed="0" w:uiPriority="9" w:semiHidden="0" w:name="heading 1"/>
+    <w:lsdException w:qFormat="1" w:uiPriority="9" w:name="heading 2"/>
+    <w:lsdException w:qFormat="1" w:uiPriority="9" w:name="heading 3"/>
+    <w:lsdException w:qFormat="1" w:uiPriority="9" w:name="heading 4"/>
+    <w:lsdException w:qFormat="1" w:uiPriority="9" w:name="heading 5"/>
+    <w:lsdException w:qFormat="1" w:uiPriority="9" w:name="heading 6"/>
+    <w:lsdException w:qFormat="1" w:uiPriority="9" w:name="heading 7"/>
+    <w:lsdException w:qFormat="1" w:uiPriority="9" w:name="heading 8"/>
+    <w:lsdException w:qFormat="1" w:uiPriority="9" w:name="heading 9"/>
+    <w:lsdException w:uiPriority="99" w:name="index 1"/>
+    <w:lsdException w:uiPriority="99" w:name="index 2"/>
+    <w:lsdException w:uiPriority="99" w:name="index 3"/>
+    <w:lsdException w:uiPriority="99" w:name="index 4"/>
+    <w:lsdException w:uiPriority="99" w:name="index 5"/>
+    <w:lsdException w:uiPriority="99" w:name="index 6"/>
+    <w:lsdException w:uiPriority="99" w:name="index 7"/>
+    <w:lsdException w:uiPriority="99" w:name="index 8"/>
+    <w:lsdException w:uiPriority="99" w:name="index 9"/>
+    <w:lsdException w:uiPriority="39" w:name="toc 1"/>
+    <w:lsdException w:uiPriority="39" w:name="toc 2"/>
+    <w:lsdException w:uiPriority="39" w:name="toc 3"/>
+    <w:lsdException w:uiPriority="39" w:name="toc 4"/>
+    <w:lsdException w:uiPriority="39" w:name="toc 5"/>
+    <w:lsdException w:uiPriority="39" w:name="toc 6"/>
+    <w:lsdException w:uiPriority="39" w:name="toc 7"/>
+    <w:lsdException w:uiPriority="39" w:name="toc 8"/>
+    <w:lsdException w:uiPriority="39" w:name="toc 9"/>
+    <w:lsdException w:uiPriority="99" w:name="Normal Indent"/>
+    <w:lsdException w:uiPriority="99" w:name="footnote text"/>
+    <w:lsdException w:uiPriority="99" w:name="annotation text"/>
+    <w:lsdException w:qFormat="1" w:uiPriority="99" w:semiHidden="0" w:name="header"/>
+    <w:lsdException w:qFormat="1" w:uiPriority="99" w:semiHidden="0" w:name="footer"/>
+    <w:lsdException w:uiPriority="99" w:name="index heading"/>
+    <w:lsdException w:qFormat="1" w:uiPriority="35" w:name="caption"/>
+    <w:lsdException w:uiPriority="99" w:name="table of figures"/>
+    <w:lsdException w:uiPriority="99" w:name="envelope address"/>
+    <w:lsdException w:uiPriority="99" w:name="envelope return"/>
+    <w:lsdException w:uiPriority="99" w:name="footnote reference"/>
+    <w:lsdException w:uiPriority="99" w:name="annotation reference"/>
+    <w:lsdException w:uiPriority="99" w:name="line number"/>
+    <w:lsdException w:uiPriority="99" w:name="page number"/>
+    <w:lsdException w:uiPriority="99" w:name="endnote reference"/>
+    <w:lsdException w:uiPriority="99" w:name="endnote text"/>
+    <w:lsdException w:uiPriority="99" w:name="table of authorities"/>
+    <w:lsdException w:uiPriority="99" w:name="macro"/>
+    <w:lsdException w:uiPriority="99" w:name="toa heading"/>
+    <w:lsdException w:uiPriority="99" w:name="List"/>
+    <w:lsdException w:uiPriority="99" w:name="List Bullet"/>
+    <w:lsdException w:uiPriority="99" w:name="List Number"/>
+    <w:lsdException w:uiPriority="99" w:name="List 2"/>
+    <w:lsdException w:uiPriority="99" w:name="List 3"/>
+    <w:lsdException w:uiPriority="99" w:name="List 4"/>
+    <w:lsdException w:uiPriority="99" w:name="List 5"/>
+    <w:lsdException w:uiPriority="99" w:name="List Bullet 2"/>
+    <w:lsdException w:uiPriority="99" w:name="List Bullet 3"/>
+    <w:lsdException w:uiPriority="99" w:name="List Bullet 4"/>
+    <w:lsdException w:uiPriority="99" w:name="List Bullet 5"/>
+    <w:lsdException w:uiPriority="99" w:name="List Number 2"/>
+    <w:lsdException w:uiPriority="99" w:name="List Number 3"/>
+    <w:lsdException w:uiPriority="99" w:name="List Number 4"/>
+    <w:lsdException w:uiPriority="99" w:name="List Number 5"/>
+    <w:lsdException w:qFormat="1" w:unhideWhenUsed="0" w:uiPriority="10" w:semiHidden="0" w:name="Title"/>
+    <w:lsdException w:uiPriority="99" w:name="Closing"/>
+    <w:lsdException w:uiPriority="99" w:name="Signature"/>
+    <w:lsdException w:qFormat="1" w:uiPriority="1" w:name="Default Paragraph Font"/>
+    <w:lsdException w:uiPriority="99" w:name="Body Text"/>
+    <w:lsdException w:uiPriority="99" w:name="Body Text Indent"/>
+    <w:lsdException w:uiPriority="99" w:name="List Continue"/>
+    <w:lsdException w:uiPriority="99" w:name="List Continue 2"/>
+    <w:lsdException w:uiPriority="99" w:name="List Continue 3"/>
+    <w:lsdException w:uiPriority="99" w:name="List Continue 4"/>
+    <w:lsdException w:uiPriority="99" w:name="List Continue 5"/>
+    <w:lsdException w:uiPriority="99" w:name="Message Header"/>
+    <w:lsdException w:qFormat="1" w:unhideWhenUsed="0" w:uiPriority="11" w:semiHidden="0" w:name="Subtitle"/>
+    <w:lsdException w:uiPriority="99" w:name="Salutation"/>
+    <w:lsdException w:uiPriority="99" w:name="Date"/>
+    <w:lsdException w:uiPriority="99" w:name="Body Text First Indent"/>
+    <w:lsdException w:uiPriority="99" w:name="Body Text First Indent 2"/>
+    <w:lsdException w:uiPriority="99" w:name="Note Heading"/>
+    <w:lsdException w:uiPriority="99" w:name="Body Text 2"/>
+    <w:lsdException w:uiPriority="99" w:name="Body Text 3"/>
+    <w:lsdException w:uiPriority="99" w:name="Body Text Indent 2"/>
+    <w:lsdException w:uiPriority="99" w:name="Body Text Indent 3"/>
+    <w:lsdException w:uiPriority="99" w:name="Block Text"/>
+    <w:lsdException w:uiPriority="99" w:name="Hyperlink"/>
+    <w:lsdException w:uiPriority="99" w:name="FollowedHyperlink"/>
+    <w:lsdException w:qFormat="1" w:unhideWhenUsed="0" w:uiPriority="22" w:semiHidden="0" w:name="Strong"/>
+    <w:lsdException w:qFormat="1" w:unhideWhenUsed="0" w:uiPriority="20" w:semiHidden="0" w:name="Emphasis"/>
+    <w:lsdException w:uiPriority="99" w:name="Document Map"/>
+    <w:lsdException w:uiPriority="99" w:name="Plain Text"/>
+    <w:lsdException w:uiPriority="99" w:name="E-mail Signature"/>
+    <w:lsdException w:uiPriority="99" w:name="Normal (Web)"/>
+    <w:lsdException w:uiPriority="99" w:name="HTML Acronym"/>
+    <w:lsdException w:uiPriority="99" w:name="HTML Address"/>
+    <w:lsdException w:uiPriority="99" w:name="HTML Cite"/>
+    <w:lsdException w:uiPriority="99" w:name="HTML Code"/>
+    <w:lsdException w:uiPriority="99" w:name="HTML Definition"/>
+    <w:lsdException w:uiPriority="99" w:name="HTML Keyboard"/>
+    <w:lsdException w:uiPriority="99" w:name="HTML Preformatted"/>
+    <w:lsdException w:uiPriority="99" w:name="HTML Sample"/>
+    <w:lsdException w:uiPriority="99" w:name="HTML Typewriter"/>
+    <w:lsdException w:uiPriority="99" w:name="HTML Variable"/>
+    <w:lsdException w:qFormat="1" w:uiPriority="99" w:name="Normal Table"/>
+    <w:lsdException w:uiPriority="99" w:name="annotation subject"/>
+    <w:lsdException w:uiPriority="99" w:name="Table Simple 1"/>
+    <w:lsdException w:uiPriority="99" w:name="Table Simple 2"/>
+    <w:lsdException w:uiPriority="99" w:name="Table Simple 3"/>
+    <w:lsdException w:uiPriority="99" w:name="Table Classic 1"/>
+    <w:lsdException w:uiPriority="99" w:name="Table Classic 2"/>
+    <w:lsdException w:uiPriority="99" w:name="Table Classic 3"/>
+    <w:lsdException w:uiPriority="99" w:name="Table Classic 4"/>
+    <w:lsdException w:uiPriority="99" w:name="Table Colorful 1"/>
+    <w:lsdException w:uiPriority="99" w:name="Table Colorful 2"/>
+    <w:lsdException w:uiPriority="99" w:name="Table Colorful 3"/>
+    <w:lsdException w:uiPriority="99" w:name="Table Columns 1"/>
+    <w:lsdException w:uiPriority="99" w:name="Table Columns 2"/>
+    <w:lsdException w:uiPriority="99" w:name="Table Columns 3"/>
+    <w:lsdException w:uiPriority="99" w:name="Table Columns 4"/>
+    <w:lsdException w:uiPriority="99" w:name="Table Columns 5"/>
+    <w:lsdException w:uiPriority="99" w:name="Table Grid 1"/>
+    <w:lsdException w:uiPriority="99" w:name="Table Grid 2"/>
+    <w:lsdException w:uiPriority="99" w:name="Table Grid 3"/>
+    <w:lsdException w:uiPriority="99" w:name="Table Grid 4"/>
+    <w:lsdException w:uiPriority="99" w:name="Table Grid 5"/>
+    <w:lsdException w:uiPriority="99" w:name="Table Grid 6"/>
+    <w:lsdException w:uiPriority="99" w:name="Table Grid 7"/>
+    <w:lsdException w:uiPriority="99" w:name="Table Grid 8"/>
+    <w:lsdException w:uiPriority="99" w:name="Table List 1"/>
+    <w:lsdException w:uiPriority="99" w:name="Table List 2"/>
+    <w:lsdException w:uiPriority="99" w:name="Table List 3"/>
+    <w:lsdException w:uiPriority="99" w:name="Table List 4"/>
+    <w:lsdException w:uiPriority="99" w:name="Table List 5"/>
+    <w:lsdException w:uiPriority="99" w:name="Table List 6"/>
+    <w:lsdException w:uiPriority="99" w:name="Table List 7"/>
+    <w:lsdException w:uiPriority="99" w:name="Table List 8"/>
+    <w:lsdException w:uiPriority="99" w:name="Table 3D effects 1"/>
+    <w:lsdException w:uiPriority="99" w:name="Table 3D effects 2"/>
+    <w:lsdException w:uiPriority="99" w:name="Table 3D effects 3"/>
+    <w:lsdException w:uiPriority="99" w:name="Table Contemporary"/>
+    <w:lsdException w:uiPriority="99" w:name="Table Elegant"/>
+    <w:lsdException w:uiPriority="99" w:name="Table Professional"/>
+    <w:lsdException w:uiPriority="99" w:name="Table Subtle 1"/>
+    <w:lsdException w:uiPriority="99" w:name="Table Subtle 2"/>
+    <w:lsdException w:uiPriority="99" w:name="Table Web 1"/>
+    <w:lsdException w:uiPriority="99" w:name="Table Web 2"/>
+    <w:lsdException w:uiPriority="99" w:name="Table Web 3"/>
+    <w:lsdException w:uiPriority="99" w:name="Balloon Text"/>
+    <w:lsdException w:unhideWhenUsed="0" w:uiPriority="39" w:semiHidden="0" w:name="Table Grid"/>
+    <w:lsdException w:uiPriority="99" w:name="Table Theme"/>
+    <w:lsdException w:unhideWhenUsed="0" w:uiPriority="60" w:semiHidden="0" w:name="Light Shading"/>
+    <w:lsdException w:unhideWhenUsed="0" w:uiPriority="61" w:semiHidden="0" w:name="Light List"/>
+    <w:lsdException w:unhideWhenUsed="0" w:uiPriority="62" w:semiHidden="0" w:name="Light Grid"/>
+    <w:lsdException w:unhideWhenUsed="0" w:uiPriority="63" w:semiHidden="0" w:name="Medium Shading 1"/>
+    <w:lsdException w:unhideWhenUsed="0" w:uiPriority="64" w:semiHidden="0" w:name="Medium Shading 2"/>
+    <w:lsdException w:unhideWhenUsed="0" w:uiPriority="65" w:semiHidden="0" w:name="Medium List 1"/>
+    <w:lsdException w:unhideWhenUsed="0" w:uiPriority="66" w:semiHidden="0" w:name="Medium List 2"/>
+    <w:lsdException w:unhideWhenUsed="0" w:uiPriority="67" w:semiHidden="0" w:name="Medium Grid 1"/>
+    <w:lsdException w:unhideWhenUsed="0" w:uiPriority="68" w:semiHidden="0" w:name="Medium Grid 2"/>
+    <w:lsdException w:unhideWhenUsed="0" w:uiPriority="69" w:semiHidden="0" w:name="Medium Grid 3"/>
+    <w:lsdException w:unhideWhenUsed="0" w:uiPriority="70" w:semiHidden="0" w:name="Dark List"/>
+    <w:lsdException w:unhideWhenUsed="0" w:uiPriority="71" w:semiHidden="0" w:name="Colorful Shading"/>
+    <w:lsdException w:unhideWhenUsed="0" w:uiPriority="72" w:semiHidden="0" w:name="Colorful List"/>
+    <w:lsdException w:unhideWhenUsed="0" w:uiPriority="73" w:semiHidden="0" w:name="Colorful Grid"/>
+    <w:lsdException w:unhideWhenUsed="0" w:uiPriority="60" w:semiHidden="0" w:name="Light Shading Accent 1"/>
+    <w:lsdException w:unhideWhenUsed="0" w:uiPriority="61" w:semiHidden="0" w:name="Light List Accent 1"/>
+    <w:lsdException w:unhideWhenUsed="0" w:uiPriority="62" w:semiHidden="0" w:name="Light Grid Accent 1"/>
+    <w:lsdException w:unhideWhenUsed="0" w:uiPriority="63" w:semiHidden="0" w:name="Medium Shading 1 Accent 1"/>
+    <w:lsdException w:unhideWhenUsed="0" w:uiPriority="64" w:semiHidden="0" w:name="Medium Shading 2 Accent 1"/>
+    <w:lsdException w:unhideWhenUsed="0" w:uiPriority="65" w:semiHidden="0" w:name="Medium List 1 Accent 1"/>
+    <w:lsdException w:unhideWhenUsed="0" w:uiPriority="66" w:semiHidden="0" w:name="Medium List 2 Accent 1"/>
+    <w:lsdException w:unhideWhenUsed="0" w:uiPriority="67" w:semiHidden="0" w:name="Medium Grid 1 Accent 1"/>
+    <w:lsdException w:unhideWhenUsed="0" w:uiPriority="68" w:semiHidden="0" w:name="Medium Grid 2 Accent 1"/>
+    <w:lsdException w:unhideWhenUsed="0" w:uiPriority="69" w:semiHidden="0" w:name="Medium Grid 3 Accent 1"/>
+    <w:lsdException w:unhideWhenUsed="0" w:uiPriority="70" w:semiHidden="0" w:name="Dark List Accent 1"/>
+    <w:lsdException w:unhideWhenUsed="0" w:uiPriority="71" w:semiHidden="0" w:name="Colorful Shading Accent 1"/>
+    <w:lsdException w:unhideWhenUsed="0" w:uiPriority="72" w:semiHidden="0" w:name="Colorful List Accent 1"/>
+    <w:lsdException w:unhideWhenUsed="0" w:uiPriority="73" w:semiHidden="0" w:name="Colorful Grid Accent 1"/>
+    <w:lsdException w:unhideWhenUsed="0" w:uiPriority="60" w:semiHidden="0" w:name="Light Shading Accent 2"/>
+    <w:lsdException w:unhideWhenUsed="0" w:uiPriority="61" w:semiHidden="0" w:name="Light List Accent 2"/>
+    <w:lsdException w:unhideWhenUsed="0" w:uiPriority="62" w:semiHidden="0" w:name="Light Grid Accent 2"/>
+    <w:lsdException w:unhideWhenUsed="0" w:uiPriority="63" w:semiHidden="0" w:name="Medium Shading 1 Accent 2"/>
+    <w:lsdException w:unhideWhenUsed="0" w:uiPriority="64" w:semiHidden="0" w:name="Medium Shading 2 Accent 2"/>
+    <w:lsdException w:unhideWhenUsed="0" w:uiPriority="65" w:semiHidden="0" w:name="Medium List 1 Accent 2"/>
+    <w:lsdException w:unhideWhenUsed="0" w:uiPriority="66" w:semiHidden="0" w:name="Medium List 2 Accent 2"/>
+    <w:lsdException w:unhideWhenUsed="0" w:uiPriority="67" w:semiHidden="0" w:name="Medium Grid 1 Accent 2"/>
+    <w:lsdException w:unhideWhenUsed="0" w:uiPriority="68" w:semiHidden="0" w:name="Medium Grid 2 Accent 2"/>
+    <w:lsdException w:unhideWhenUsed="0" w:uiPriority="69" w:semiHidden="0" w:name="Medium Grid 3 Accent 2"/>
+    <w:lsdException w:unhideWhenUsed="0" w:uiPriority="70" w:semiHidden="0" w:name="Dark List Accent 2"/>
+    <w:lsdException w:unhideWhenUsed="0" w:uiPriority="71" w:semiHidden="0" w:name="Colorful Shading Accent 2"/>
+    <w:lsdException w:unhideWhenUsed="0" w:uiPriority="72" w:semiHidden="0" w:name="Colorful List Accent 2"/>
+    <w:lsdException w:unhideWhenUsed="0" w:uiPriority="73" w:semiHidden="0" w:name="Colorful Grid Accent 2"/>
+    <w:lsdException w:unhideWhenUsed="0" w:uiPriority="60" w:semiHidden="0" w:name="Light Shading Accent 3"/>
+    <w:lsdException w:unhideWhenUsed="0" w:uiPriority="61" w:semiHidden="0" w:name="Light List Accent 3"/>
+    <w:lsdException w:unhideWhenUsed="0" w:uiPriority="62" w:semiHidden="0" w:name="Light Grid Accent 3"/>
+    <w:lsdException w:unhideWhenUsed="0" w:uiPriority="63" w:semiHidden="0" w:name="Medium Shading 1 Accent 3"/>
+    <w:lsdException w:unhideWhenUsed="0" w:uiPriority="64" w:semiHidden="0" w:name="Medium Shading 2 Accent 3"/>
+    <w:lsdException w:unhideWhenUsed="0" w:uiPriority="65" w:semiHidden="0" w:name="Medium List 1 Accent 3"/>
+    <w:lsdException w:unhideWhenUsed="0" w:uiPriority="66" w:semiHidden="0" w:name="Medium List 2 Accent 3"/>
+    <w:lsdException w:unhideWhenUsed="0" w:uiPriority="67" w:semiHidden="0" w:name="Medium Grid 1 Accent 3"/>
+    <w:lsdException w:unhideWhenUsed="0" w:uiPriority="68" w:semiHidden="0" w:name="Medium Grid 2 Accent 3"/>
+    <w:lsdException w:unhideWhenUsed="0" w:uiPriority="69" w:semiHidden="0" w:name="Medium Grid 3 Accent 3"/>
+    <w:lsdException w:unhideWhenUsed="0" w:uiPriority="70" w:semiHidden="0" w:name="Dark List Accent 3"/>
+    <w:lsdException w:unhideWhenUsed="0" w:uiPriority="71" w:semiHidden="0" w:name="Colorful Shading Accent 3"/>
+    <w:lsdException w:unhideWhenUsed="0" w:uiPriority="72" w:semiHidden="0" w:name="Colorful List Accent 3"/>
+    <w:lsdException w:unhideWhenUsed="0" w:uiPriority="73" w:semiHidden="0" w:name="Colorful Grid Accent 3"/>
+    <w:lsdException w:unhideWhenUsed="0" w:uiPriority="60" w:semiHidden="0" w:name="Light Shading Accent 4"/>
+    <w:lsdException w:unhideWhenUsed="0" w:uiPriority="61" w:semiHidden="0" w:name="Light List Accent 4"/>
+    <w:lsdException w:unhideWhenUsed="0" w:uiPriority="62" w:semiHidden="0" w:name="Light Grid Accent 4"/>
+    <w:lsdException w:unhideWhenUsed="0" w:uiPriority="63" w:semiHidden="0" w:name="Medium Shading 1 Accent 4"/>
+    <w:lsdException w:unhideWhenUsed="0" w:uiPriority="64" w:semiHidden="0" w:name="Medium Shading 2 Accent 4"/>
+    <w:lsdException w:unhideWhenUsed="0" w:uiPriority="65" w:semiHidden="0" w:name="Medium List 1 Accent 4"/>
+    <w:lsdException w:unhideWhenUsed="0" w:uiPriority="66" w:semiHidden="0" w:name="Medium List 2 Accent 4"/>
+    <w:lsdException w:unhideWhenUsed="0" w:uiPriority="67" w:semiHidden="0" w:name="Medium Grid 1 Accent 4"/>
+    <w:lsdException w:unhideWhenUsed="0" w:uiPriority="68" w:semiHidden="0" w:name="Medium Grid 2 Accent 4"/>
+    <w:lsdException w:unhideWhenUsed="0" w:uiPriority="69" w:semiHidden="0" w:name="Medium Grid 3 Accent 4"/>
+    <w:lsdException w:unhideWhenUsed="0" w:uiPriority="70" w:semiHidden="0" w:name="Dark List Accent 4"/>
+    <w:lsdException w:unhideWhenUsed="0" w:uiPriority="71" w:semiHidden="0" w:name="Colorful Shading Accent 4"/>
+    <w:lsdException w:unhideWhenUsed="0" w:uiPriority="72" w:semiHidden="0" w:name="Colorful List Accent 4"/>
+    <w:lsdException w:unhideWhenUsed="0" w:uiPriority="73" w:semiHidden="0" w:name="Colorful Grid Accent 4"/>
+    <w:lsdException w:unhideWhenUsed="0" w:uiPriority="60" w:semiHidden="0" w:name="Light Shading Accent 5"/>
+    <w:lsdException w:unhideWhenUsed="0" w:uiPriority="61" w:semiHidden="0" w:name="Light List Accent 5"/>
+    <w:lsdException w:unhideWhenUsed="0" w:uiPriority="62" w:semiHidden="0" w:name="Light Grid Accent 5"/>
+    <w:lsdException w:unhideWhenUsed="0" w:uiPriority="63" w:semiHidden="0" w:name="Medium Shading 1 Accent 5"/>
+    <w:lsdException w:unhideWhenUsed="0" w:uiPriority="64" w:semiHidden="0" w:name="Medium Shading 2 Accent 5"/>
+    <w:lsdException w:unhideWhenUsed="0" w:uiPriority="65" w:semiHidden="0" w:name="Medium List 1 Accent 5"/>
+    <w:lsdException w:unhideWhenUsed="0" w:uiPriority="66" w:semiHidden="0" w:name="Medium List 2 Accent 5"/>
+    <w:lsdException w:unhideWhenUsed="0" w:uiPriority="67" w:semiHidden="0" w:name="Medium Grid 1 Accent 5"/>
+    <w:lsdException w:unhideWhenUsed="0" w:uiPriority="68" w:semiHidden="0" w:name="Medium Grid 2 Accent 5"/>
+    <w:lsdException w:unhideWhenUsed="0" w:uiPriority="69" w:semiHidden="0" w:name="Medium Grid 3 Accent 5"/>
+    <w:lsdException w:unhideWhenUsed="0" w:uiPriority="70" w:semiHidden="0" w:name="Dark List Accent 5"/>
+    <w:lsdException w:unhideWhenUsed="0" w:uiPriority="71" w:semiHidden="0" w:name="Colorful Shading Accent 5"/>
+    <w:lsdException w:unhideWhenUsed="0" w:uiPriority="72" w:semiHidden="0" w:name="Colorful List Accent 5"/>
+    <w:lsdException w:unhideWhenUsed="0" w:uiPriority="73" w:semiHidden="0" w:name="Colorful Grid Accent 5"/>
+    <w:lsdException w:unhideWhenUsed="0" w:uiPriority="60" w:semiHidden="0" w:name="Light Shading Accent 6"/>
+    <w:lsdException w:unhideWhenUsed="0" w:uiPriority="61" w:semiHidden="0" w:name="Light List Accent 6"/>
+    <w:lsdException w:unhideWhenUsed="0" w:uiPriority="62" w:semiHidden="0" w:name="Light Grid Accent 6"/>
+    <w:lsdException w:unhideWhenUsed="0" w:uiPriority="63" w:semiHidden="0" w:name="Medium Shading 1 Accent 6"/>
+    <w:lsdException w:unhideWhenUsed="0" w:uiPriority="64" w:semiHidden="0" w:name="Medium Shading 2 Accent 6"/>
+    <w:lsdException w:unhideWhenUsed="0" w:uiPriority="65" w:semiHidden="0" w:name="Medium List 1 Accent 6"/>
+    <w:lsdException w:unhideWhenUsed="0" w:uiPriority="66" w:semiHidden="0" w:name="Medium List 2 Accent 6"/>
+    <w:lsdException w:unhideWhenUsed="0" w:uiPriority="67" w:semiHidden="0" w:name="Medium Grid 1 Accent 6"/>
+    <w:lsdException w:unhideWhenUsed="0" w:uiPriority="68" w:semiHidden="0" w:name="Medium Grid 2 Accent 6"/>
+    <w:lsdException w:unhideWhenUsed="0" w:uiPriority="69" w:semiHidden="0" w:name="Medium Grid 3 Accent 6"/>
+    <w:lsdException w:unhideWhenUsed="0" w:uiPriority="70" w:semiHidden="0" w:name="Dark List Accent 6"/>
+    <w:lsdException w:unhideWhenUsed="0" w:uiPriority="71" w:semiHidden="0" w:name="Colorful Shading Accent 6"/>
+    <w:lsdException w:unhideWhenUsed="0" w:uiPriority="72" w:semiHidden="0" w:name="Colorful List Accent 6"/>
+    <w:lsdException w:unhideWhenUsed="0" w:uiPriority="73" w:semiHidden="0" w:name="Colorful Grid Accent 6"/>
   </w:latentStyles>
-  <w:style w:type="paragraph" w:default="1" w:styleId="Normal">
+  <w:style w:type="paragraph" w:default="1" w:styleId="1">
     <w:name w:val="Normal"/>
     <w:qFormat/>
-    <w:rsid w:val="004E38D7"/>
+    <w:uiPriority w:val="0"/>
     <w:pPr>
       <w:spacing w:after="200" w:line="276" w:lineRule="auto"/>
     </w:pPr>
-  </w:style>
-  <w:style w:type="paragraph" w:styleId="Heading2">
-    <w:name w:val="heading 2"/>
-    <w:basedOn w:val="Normal"/>
-    <w:next w:val="Normal"/>
-    <w:link w:val="Heading2Char"/>
-    <w:uiPriority w:val="99"/>
-    <w:qFormat/>
-    <w:rsid w:val="004E38D7"/>
-    <w:pPr>
-      <w:keepNext/>
-      <w:spacing w:before="240" w:after="60" w:line="240" w:lineRule="auto"/>
-      <w:outlineLvl w:val="1"/>
-    </w:pPr>
     <w:rPr>
-      <w:rFonts w:ascii="Times New Roman" w:eastAsia="Times New Roman" w:hAnsi="Times New Roman" w:cs="Times New Roman"/>
-      <w:iCs/>
-      <w:noProof/>
-      <w:sz w:val="20"/>
-      <w:szCs w:val="20"/>
-      <w:lang w:val="x-none" w:eastAsia="ru-RU"/>
+      <w:rFonts w:asciiTheme="minorHAnsi" w:hAnsiTheme="minorHAnsi" w:eastAsiaTheme="minorHAnsi" w:cstheme="minorBidi"/>
+      <w:sz w:val="22"/>
+      <w:szCs w:val="22"/>
+      <w:lang w:val="en-US" w:eastAsia="en-US" w:bidi="ar-SA"/>
     </w:rPr>
   </w:style>
-  <w:style w:type="character" w:default="1" w:styleId="DefaultParagraphFont">
+  <w:style w:type="character" w:default="1" w:styleId="2">
     <w:name w:val="Default Paragraph Font"/>
-    <w:uiPriority w:val="1"/>
     <w:semiHidden/>
     <w:unhideWhenUsed/>
+    <w:qFormat/>
+    <w:uiPriority w:val="1"/>
   </w:style>
-  <w:style w:type="table" w:default="1" w:styleId="TableNormal">
+  <w:style w:type="table" w:default="1" w:styleId="3">
     <w:name w:val="Normal Table"/>
-    <w:uiPriority w:val="99"/>
     <w:semiHidden/>
     <w:unhideWhenUsed/>
+    <w:qFormat/>
+    <w:uiPriority w:val="99"/>
     <w:tblPr>
-      <w:tblInd w:w="0" w:type="dxa"/>
+      <w:tblLayout w:type="fixed"/>
       <w:tblCellMar>
         <w:top w:w="0" w:type="dxa"/>
         <w:left w:w="108" w:type="dxa"/>
@@ -3251,73 +2571,40 @@
       </w:tblCellMar>
     </w:tblPr>
   </w:style>
-  <w:style w:type="numbering" w:default="1" w:styleId="NoList">
-    <w:name w:val="No List"/>
+  <w:style w:type="paragraph" w:styleId="4">
+    <w:name w:val="footer"/>
+    <w:basedOn w:val="1"/>
+    <w:link w:val="8"/>
+    <w:unhideWhenUsed/>
+    <w:qFormat/>
     <w:uiPriority w:val="99"/>
-    <w:semiHidden/>
-    <w:unhideWhenUsed/>
-  </w:style>
-  <w:style w:type="character" w:customStyle="1" w:styleId="Heading2Char">
-    <w:name w:val="Heading 2 Char"/>
-    <w:basedOn w:val="DefaultParagraphFont"/>
-    <w:link w:val="Heading2"/>
-    <w:uiPriority w:val="99"/>
-    <w:rsid w:val="004E38D7"/>
-    <w:rPr>
-      <w:rFonts w:ascii="Times New Roman" w:eastAsia="Times New Roman" w:hAnsi="Times New Roman" w:cs="Times New Roman"/>
-      <w:iCs/>
-      <w:noProof/>
-      <w:sz w:val="20"/>
-      <w:szCs w:val="20"/>
-      <w:lang w:val="x-none" w:eastAsia="ru-RU"/>
-    </w:rPr>
-  </w:style>
-  <w:style w:type="paragraph" w:styleId="ListParagraph">
-    <w:name w:val="List Paragraph"/>
-    <w:basedOn w:val="Normal"/>
-    <w:uiPriority w:val="34"/>
-    <w:qFormat/>
-    <w:rsid w:val="004E38D7"/>
     <w:pPr>
-      <w:ind w:left="720"/>
-      <w:contextualSpacing/>
+      <w:tabs>
+        <w:tab w:val="center" w:pos="4680"/>
+        <w:tab w:val="right" w:pos="9360"/>
+      </w:tabs>
+      <w:spacing w:after="0" w:line="240" w:lineRule="auto"/>
     </w:pPr>
   </w:style>
-  <w:style w:type="table" w:styleId="TableGrid">
-    <w:name w:val="Table Grid"/>
-    <w:basedOn w:val="TableNormal"/>
+  <w:style w:type="paragraph" w:styleId="5">
+    <w:name w:val="header"/>
+    <w:basedOn w:val="1"/>
+    <w:link w:val="7"/>
+    <w:unhideWhenUsed/>
+    <w:qFormat/>
     <w:uiPriority w:val="99"/>
-    <w:rsid w:val="004E38D7"/>
     <w:pPr>
+      <w:tabs>
+        <w:tab w:val="center" w:pos="4680"/>
+        <w:tab w:val="right" w:pos="9360"/>
+      </w:tabs>
       <w:spacing w:after="0" w:line="240" w:lineRule="auto"/>
     </w:pPr>
-    <w:tblPr>
-      <w:tblBorders>
-        <w:top w:val="single" w:sz="4" w:space="0" w:color="auto"/>
-        <w:left w:val="single" w:sz="4" w:space="0" w:color="auto"/>
-        <w:bottom w:val="single" w:sz="4" w:space="0" w:color="auto"/>
-        <w:right w:val="single" w:sz="4" w:space="0" w:color="auto"/>
-        <w:insideH w:val="single" w:sz="4" w:space="0" w:color="auto"/>
-        <w:insideV w:val="single" w:sz="4" w:space="0" w:color="auto"/>
-      </w:tblBorders>
-    </w:tblPr>
   </w:style>
-  <w:style w:type="paragraph" w:styleId="NoSpacing">
-    <w:name w:val="No Spacing"/>
-    <w:uiPriority w:val="1"/>
+  <w:style w:type="paragraph" w:customStyle="1" w:styleId="6">
+    <w:name w:val="ConsPlusNonformat"/>
     <w:qFormat/>
-    <w:rsid w:val="004E38D7"/>
-    <w:pPr>
-      <w:spacing w:after="0" w:line="240" w:lineRule="auto"/>
-    </w:pPr>
-    <w:rPr>
-      <w:rFonts w:eastAsiaTheme="minorEastAsia"/>
-      <w:lang w:val="ru-RU" w:eastAsia="ru-RU"/>
-    </w:rPr>
-  </w:style>
-  <w:style w:type="paragraph" w:customStyle="1" w:styleId="ConsPlusNonformat">
-    <w:name w:val="ConsPlusNonformat"/>
-    <w:rsid w:val="00382E89"/>
+    <w:uiPriority w:val="0"/>
     <w:pPr>
       <w:widowControl w:val="0"/>
       <w:autoSpaceDE w:val="0"/>
@@ -3326,11 +2613,25 @@
       <w:spacing w:after="0" w:line="240" w:lineRule="auto"/>
     </w:pPr>
     <w:rPr>
-      <w:rFonts w:ascii="Courier New" w:eastAsia="Times New Roman" w:hAnsi="Courier New" w:cs="Courier New"/>
+      <w:rFonts w:ascii="Courier New" w:hAnsi="Courier New" w:eastAsia="Times New Roman" w:cs="Courier New"/>
       <w:sz w:val="20"/>
       <w:szCs w:val="20"/>
-      <w:lang w:val="ru-RU" w:eastAsia="ru-RU"/>
+      <w:lang w:val="ru-RU" w:eastAsia="ru-RU" w:bidi="ar-SA"/>
     </w:rPr>
+  </w:style>
+  <w:style w:type="character" w:customStyle="1" w:styleId="7">
+    <w:name w:val="Header Char"/>
+    <w:basedOn w:val="2"/>
+    <w:link w:val="5"/>
+    <w:qFormat/>
+    <w:uiPriority w:val="99"/>
+  </w:style>
+  <w:style w:type="character" w:customStyle="1" w:styleId="8">
+    <w:name w:val="Footer Char"/>
+    <w:basedOn w:val="2"/>
+    <w:link w:val="4"/>
+    <w:qFormat/>
+    <w:uiPriority w:val="99"/>
   </w:style>
 </w:styles>
 </file>
@@ -3378,7 +2679,7 @@
     </a:clrScheme>
     <a:fontScheme name="Office">
       <a:majorFont>
-        <a:latin typeface="Calibri Light" panose="020F0302020204030204"/>
+        <a:latin typeface="Calibri Light"/>
         <a:ea typeface=""/>
         <a:cs typeface=""/>
         <a:font script="Jpan" typeface="游ゴシック Light"/>
@@ -3411,26 +2712,9 @@
         <a:font script="Viet" typeface="Times New Roman"/>
         <a:font script="Uigh" typeface="Microsoft Uighur"/>
         <a:font script="Geor" typeface="Sylfaen"/>
-        <a:font script="Armn" typeface="Arial"/>
-        <a:font script="Bugi" typeface="Leelawadee UI"/>
-        <a:font script="Bopo" typeface="Microsoft JhengHei"/>
-        <a:font script="Java" typeface="Javanese Text"/>
-        <a:font script="Lisu" typeface="Segoe UI"/>
-        <a:font script="Mymr" typeface="Myanmar Text"/>
-        <a:font script="Nkoo" typeface="Ebrima"/>
-        <a:font script="Olck" typeface="Nirmala UI"/>
-        <a:font script="Osma" typeface="Ebrima"/>
-        <a:font script="Phag" typeface="Phagspa"/>
-        <a:font script="Syrn" typeface="Estrangelo Edessa"/>
-        <a:font script="Syrj" typeface="Estrangelo Edessa"/>
-        <a:font script="Syre" typeface="Estrangelo Edessa"/>
-        <a:font script="Sora" typeface="Nirmala UI"/>
-        <a:font script="Tale" typeface="Microsoft Tai Le"/>
-        <a:font script="Talu" typeface="Microsoft New Tai Lue"/>
-        <a:font script="Tfng" typeface="Ebrima"/>
       </a:majorFont>
       <a:minorFont>
-        <a:latin typeface="Calibri" panose="020F0502020204030204"/>
+        <a:latin typeface="Calibri"/>
         <a:ea typeface=""/>
         <a:cs typeface=""/>
         <a:font script="Jpan" typeface="游明朝"/>
@@ -3463,23 +2747,6 @@
         <a:font script="Viet" typeface="Arial"/>
         <a:font script="Uigh" typeface="Microsoft Uighur"/>
         <a:font script="Geor" typeface="Sylfaen"/>
-        <a:font script="Armn" typeface="Arial"/>
-        <a:font script="Bugi" typeface="Leelawadee UI"/>
-        <a:font script="Bopo" typeface="Microsoft JhengHei"/>
-        <a:font script="Java" typeface="Javanese Text"/>
-        <a:font script="Lisu" typeface="Segoe UI"/>
-        <a:font script="Mymr" typeface="Myanmar Text"/>
-        <a:font script="Nkoo" typeface="Ebrima"/>
-        <a:font script="Olck" typeface="Nirmala UI"/>
-        <a:font script="Osma" typeface="Ebrima"/>
-        <a:font script="Phag" typeface="Phagspa"/>
-        <a:font script="Syrn" typeface="Estrangelo Edessa"/>
-        <a:font script="Syrj" typeface="Estrangelo Edessa"/>
-        <a:font script="Syre" typeface="Estrangelo Edessa"/>
-        <a:font script="Sora" typeface="Nirmala UI"/>
-        <a:font script="Tale" typeface="Microsoft Tai Le"/>
-        <a:font script="Talu" typeface="Microsoft New Tai Lue"/>
-        <a:font script="Tfng" typeface="Ebrima"/>
       </a:minorFont>
     </a:fontScheme>
     <a:fmtScheme name="Office">
@@ -3621,11 +2888,21 @@
     </a:fmtScheme>
   </a:themeElements>
   <a:objectDefaults/>
-  <a:extraClrSchemeLst/>
-  <a:extLst>
-    <a:ext uri="{05A4C25C-085E-4340-85A3-A5531E510DB2}">
-      <thm15:themeFamily xmlns:thm15="http://schemas.microsoft.com/office/thememl/2012/main" name="Office Theme" id="{62F939B6-93AF-4DB8-9C6B-D6C7DFDC589F}" vid="{4A3C46E8-61CC-4603-A589-7422A47A8E4A}"/>
-    </a:ext>
-  </a:extLst>
 </a:theme>
+</file>
+
+<file path=customXml/item1.xml><?xml version="1.0" encoding="utf-8"?>
+<s:customData xmlns="http://www.wps.cn/officeDocument/2013/wpsCustomData" xmlns:s="http://www.wps.cn/officeDocument/2013/wpsCustomData">
+  <customSectProps>
+    <customSectPr/>
+  </customSectProps>
+</s:customData>
+</file>
+
+<file path=customXml/itemProps1.xml><?xml version="1.0" encoding="utf-8"?>
+<ds:datastoreItem xmlns:ds="http://schemas.openxmlformats.org/officeDocument/2006/customXml" ds:itemID="{B1977F7D-205B-4081-913C-38D41E755F92}">
+  <ds:schemaRefs>
+    <ds:schemaRef ds:uri="http://www.wps.cn/officeDocument/2013/wpsCustomData"/>
+  </ds:schemaRefs>
+</ds:datastoreItem>
 </file>
--- a/static/assets/documents/person/addition_act_1_person.docx
+++ b/static/assets/documents/person/addition_act_1_person.docx
@@ -1,6 +1,6 @@
 
 <file path=word/document.xml><?xml version="1.0" encoding="utf-8"?>
-<w:document xmlns:wpc="http://schemas.microsoft.com/office/word/2010/wordprocessingCanvas" xmlns:mc="http://schemas.openxmlformats.org/markup-compatibility/2006" xmlns:o="urn:schemas-microsoft-com:office:office" xmlns:r="http://schemas.openxmlformats.org/officeDocument/2006/relationships" xmlns:m="http://schemas.openxmlformats.org/officeDocument/2006/math" xmlns:v="urn:schemas-microsoft-com:vml" xmlns:wp14="http://schemas.microsoft.com/office/word/2010/wordprocessingDrawing" xmlns:wp="http://schemas.openxmlformats.org/drawingml/2006/wordprocessingDrawing" xmlns:w="http://schemas.openxmlformats.org/wordprocessingml/2006/main" xmlns:w14="http://schemas.microsoft.com/office/word/2010/wordml" xmlns:w10="urn:schemas-microsoft-com:office:word" xmlns:w15="http://schemas.microsoft.com/office/word/2012/wordml" xmlns:wpg="http://schemas.microsoft.com/office/word/2010/wordprocessingGroup" xmlns:wpi="http://schemas.microsoft.com/office/word/2010/wordprocessingInk" xmlns:wne="http://schemas.microsoft.com/office/word/2006/wordml" xmlns:wps="http://schemas.microsoft.com/office/word/2010/wordprocessingShape" xmlns:wpsCustomData="http://www.wps.cn/officeDocument/2013/wpsCustomData" mc:Ignorable="w14 w15 wp14">
+<w:document xmlns:wpc="http://schemas.microsoft.com/office/word/2010/wordprocessingCanvas" xmlns:cx="http://schemas.microsoft.com/office/drawing/2014/chartex" xmlns:cx1="http://schemas.microsoft.com/office/drawing/2015/9/8/chartex" xmlns:cx2="http://schemas.microsoft.com/office/drawing/2015/10/21/chartex" xmlns:cx3="http://schemas.microsoft.com/office/drawing/2016/5/9/chartex" xmlns:cx4="http://schemas.microsoft.com/office/drawing/2016/5/10/chartex" xmlns:cx5="http://schemas.microsoft.com/office/drawing/2016/5/11/chartex" xmlns:cx6="http://schemas.microsoft.com/office/drawing/2016/5/12/chartex" xmlns:cx7="http://schemas.microsoft.com/office/drawing/2016/5/13/chartex" xmlns:cx8="http://schemas.microsoft.com/office/drawing/2016/5/14/chartex" xmlns:mc="http://schemas.openxmlformats.org/markup-compatibility/2006" xmlns:aink="http://schemas.microsoft.com/office/drawing/2016/ink" xmlns:am3d="http://schemas.microsoft.com/office/drawing/2017/model3d" xmlns:o="urn:schemas-microsoft-com:office:office" xmlns:r="http://schemas.openxmlformats.org/officeDocument/2006/relationships" xmlns:m="http://schemas.openxmlformats.org/officeDocument/2006/math" xmlns:v="urn:schemas-microsoft-com:vml" xmlns:wp14="http://schemas.microsoft.com/office/word/2010/wordprocessingDrawing" xmlns:wp="http://schemas.openxmlformats.org/drawingml/2006/wordprocessingDrawing" xmlns:w10="urn:schemas-microsoft-com:office:word" xmlns:w="http://schemas.openxmlformats.org/wordprocessingml/2006/main" xmlns:w14="http://schemas.microsoft.com/office/word/2010/wordml" xmlns:w15="http://schemas.microsoft.com/office/word/2012/wordml" xmlns:w16cid="http://schemas.microsoft.com/office/word/2016/wordml/cid" xmlns:w16se="http://schemas.microsoft.com/office/word/2015/wordml/symex" xmlns:wpg="http://schemas.microsoft.com/office/word/2010/wordprocessingGroup" xmlns:wpi="http://schemas.microsoft.com/office/word/2010/wordprocessingInk" xmlns:wne="http://schemas.microsoft.com/office/word/2006/wordml" xmlns:wps="http://schemas.microsoft.com/office/word/2010/wordprocessingShape" mc:Ignorable="w14 w15 w16se w16cid wp14">
   <w:body>
     <w:p>
       <w:pPr>
@@ -10,7 +10,7 @@
         <w:spacing w:after="0" w:line="240" w:lineRule="auto"/>
         <w:jc w:val="center"/>
         <w:rPr>
-          <w:rFonts w:ascii="Calibri Light" w:hAnsi="Calibri Light" w:eastAsia="Times New Roman" w:cs="Times New Roman"/>
+          <w:rFonts w:ascii="Calibri Light" w:eastAsia="Times New Roman" w:hAnsi="Calibri Light" w:cs="Times New Roman"/>
           <w:iCs/>
           <w:sz w:val="24"/>
           <w:szCs w:val="24"/>
@@ -26,7 +26,7 @@
         <w:spacing w:after="0" w:line="240" w:lineRule="auto"/>
         <w:jc w:val="right"/>
         <w:rPr>
-          <w:rFonts w:ascii="Calibri Light" w:hAnsi="Calibri Light" w:eastAsia="Times New Roman" w:cs="Times New Roman"/>
+          <w:rFonts w:ascii="Calibri Light" w:eastAsia="Times New Roman" w:hAnsi="Calibri Light" w:cs="Times New Roman"/>
           <w:i/>
           <w:sz w:val="24"/>
           <w:szCs w:val="24"/>
@@ -35,7 +35,7 @@
       </w:pPr>
       <w:r>
         <w:rPr>
-          <w:rFonts w:ascii="Calibri Light" w:hAnsi="Calibri Light" w:eastAsia="Times New Roman" w:cs="Times New Roman"/>
+          <w:rFonts w:ascii="Calibri Light" w:eastAsia="Times New Roman" w:hAnsi="Calibri Light" w:cs="Times New Roman"/>
           <w:i/>
           <w:sz w:val="24"/>
           <w:szCs w:val="24"/>
@@ -52,7 +52,7 @@
         <w:spacing w:after="0" w:line="240" w:lineRule="auto"/>
         <w:jc w:val="right"/>
         <w:rPr>
-          <w:rFonts w:ascii="Calibri Light" w:hAnsi="Calibri Light" w:eastAsia="Times New Roman" w:cs="Times New Roman"/>
+          <w:rFonts w:ascii="Calibri Light" w:eastAsia="Times New Roman" w:hAnsi="Calibri Light" w:cs="Times New Roman"/>
           <w:i/>
           <w:sz w:val="24"/>
           <w:szCs w:val="24"/>
@@ -68,32 +68,72 @@
         <w:spacing w:after="0" w:line="240" w:lineRule="auto"/>
         <w:jc w:val="center"/>
         <w:rPr>
-          <w:rFonts w:hint="default" w:ascii="Calibri Light" w:hAnsi="Calibri Light" w:cs="Times New Roman"/>
+          <w:rFonts w:ascii="Calibri Light" w:hAnsi="Calibri Light" w:cs="Times New Roman"/>
+          <w:b/>
+          <w:sz w:val="24"/>
+          <w:szCs w:val="24"/>
+          <w:lang w:val="ru-RU"/>
+        </w:rPr>
+      </w:pPr>
+      <w:r>
+        <w:rPr>
+          <w:rFonts w:ascii="Calibri Light" w:hAnsi="Calibri Light" w:cs="Times New Roman"/>
+          <w:b/>
+          <w:sz w:val="24"/>
+          <w:szCs w:val="24"/>
+          <w:lang w:val="ru-RU"/>
+        </w:rPr>
+        <w:t>Акт приема-передачи изделий №</w:t>
+      </w:r>
+      <w:r>
+        <w:rPr>
+          <w:rFonts w:ascii="Calibri Light" w:hAnsi="Calibri Light" w:cs="Times New Roman"/>
+          <w:b/>
+          <w:sz w:val="24"/>
+          <w:szCs w:val="24"/>
+          <w:lang w:val="ru-RU"/>
+        </w:rPr>
+        <w:t xml:space="preserve">{{ </w:t>
+      </w:r>
+      <w:r>
+        <w:rPr>
+          <w:rFonts w:ascii="Calibri Light" w:hAnsi="Calibri Light" w:cs="Times New Roman"/>
           <w:b/>
           <w:sz w:val="24"/>
           <w:szCs w:val="24"/>
           <w:lang w:val="en"/>
         </w:rPr>
-      </w:pPr>
-      <w:r>
-        <w:rPr>
-          <w:rFonts w:ascii="Calibri Light" w:hAnsi="Calibri Light" w:cs="Times New Roman"/>
-          <w:b/>
-          <w:sz w:val="24"/>
-          <w:szCs w:val="24"/>
-          <w:lang w:val="ru-RU"/>
-        </w:rPr>
-        <w:t>Акт приема-передачи изделий №</w:t>
-      </w:r>
-      <w:r>
-        <w:rPr>
-          <w:rFonts w:hint="default" w:ascii="Calibri Light" w:hAnsi="Calibri Light" w:cs="Times New Roman"/>
+        <w:t>annex</w:t>
+      </w:r>
+      <w:r>
+        <w:rPr>
+          <w:rFonts w:ascii="Calibri Light" w:hAnsi="Calibri Light" w:cs="Times New Roman"/>
+          <w:b/>
+          <w:sz w:val="24"/>
+          <w:szCs w:val="24"/>
+          <w:lang w:val="ru-RU"/>
+        </w:rPr>
+        <w:t>_</w:t>
+      </w:r>
+      <w:r>
+        <w:rPr>
+          <w:rFonts w:ascii="Calibri Light" w:hAnsi="Calibri Light" w:cs="Times New Roman"/>
           <w:b/>
           <w:sz w:val="24"/>
           <w:szCs w:val="24"/>
           <w:lang w:val="en"/>
         </w:rPr>
-        <w:t>{{ annex_name }}</w:t>
+        <w:t>name</w:t>
+      </w:r>
+      <w:r>
+        <w:rPr>
+          <w:rFonts w:ascii="Calibri Light" w:hAnsi="Calibri Light" w:cs="Times New Roman"/>
+          <w:b/>
+          <w:sz w:val="24"/>
+          <w:szCs w:val="24"/>
+          <w:lang w:val="ru-RU"/>
+        </w:rPr>
+        <w:t xml:space="preserve"> }}</w:t>
       </w:r>
     </w:p>
     <w:p>
@@ -104,34 +144,72 @@
         <w:spacing w:after="0" w:line="240" w:lineRule="auto"/>
         <w:jc w:val="center"/>
         <w:rPr>
-          <w:rFonts w:hint="default" w:ascii="Calibri Light" w:hAnsi="Calibri Light" w:cs="Times New Roman"/>
+          <w:rFonts w:ascii="Calibri Light" w:hAnsi="Calibri Light" w:cs="Times New Roman"/>
+          <w:b/>
+          <w:sz w:val="24"/>
+          <w:szCs w:val="24"/>
+          <w:lang w:val="ru-RU"/>
+        </w:rPr>
+      </w:pPr>
+      <w:r>
+        <w:rPr>
+          <w:rFonts w:ascii="Calibri Light" w:hAnsi="Calibri Light" w:cs="Times New Roman"/>
+          <w:b/>
+          <w:sz w:val="24"/>
+          <w:szCs w:val="24"/>
+          <w:lang w:val="ru-RU"/>
+        </w:rPr>
+        <w:t>к спецификации №</w:t>
+      </w:r>
+      <w:r>
+        <w:rPr>
+          <w:rFonts w:ascii="Calibri Light" w:hAnsi="Calibri Light" w:cs="Times New Roman"/>
+          <w:b/>
+          <w:sz w:val="24"/>
+          <w:szCs w:val="24"/>
+          <w:lang w:val="ru-RU"/>
+        </w:rPr>
+        <w:t xml:space="preserve">{{ </w:t>
+      </w:r>
+      <w:r>
+        <w:rPr>
+          <w:rFonts w:ascii="Calibri Light" w:hAnsi="Calibri Light" w:cs="Times New Roman"/>
           <w:b/>
           <w:sz w:val="24"/>
           <w:szCs w:val="24"/>
           <w:lang w:val="en"/>
         </w:rPr>
-      </w:pPr>
-      <w:r>
-        <w:rPr>
-          <w:rFonts w:ascii="Calibri Light" w:hAnsi="Calibri Light" w:cs="Times New Roman"/>
-          <w:b/>
-          <w:sz w:val="24"/>
-          <w:szCs w:val="24"/>
-          <w:lang w:val="ru-RU"/>
-        </w:rPr>
-        <w:t>к спецификации №</w:t>
-      </w:r>
-      <w:bookmarkStart w:id="0" w:name="_GoBack"/>
-      <w:bookmarkEnd w:id="0"/>
-      <w:r>
-        <w:rPr>
-          <w:rFonts w:hint="default" w:ascii="Calibri Light" w:hAnsi="Calibri Light" w:cs="Times New Roman"/>
+        <w:t>specification</w:t>
+      </w:r>
+      <w:r>
+        <w:rPr>
+          <w:rFonts w:ascii="Calibri Light" w:hAnsi="Calibri Light" w:cs="Times New Roman"/>
+          <w:b/>
+          <w:sz w:val="24"/>
+          <w:szCs w:val="24"/>
+          <w:lang w:val="ru-RU"/>
+        </w:rPr>
+        <w:t>_</w:t>
+      </w:r>
+      <w:r>
+        <w:rPr>
+          <w:rFonts w:ascii="Calibri Light" w:hAnsi="Calibri Light" w:cs="Times New Roman"/>
           <w:b/>
           <w:sz w:val="24"/>
           <w:szCs w:val="24"/>
           <w:lang w:val="en"/>
         </w:rPr>
-        <w:t>{{ specification_name }}</w:t>
+        <w:t>name</w:t>
+      </w:r>
+      <w:r>
+        <w:rPr>
+          <w:rFonts w:ascii="Calibri Light" w:hAnsi="Calibri Light" w:cs="Times New Roman"/>
+          <w:b/>
+          <w:sz w:val="24"/>
+          <w:szCs w:val="24"/>
+          <w:lang w:val="ru-RU"/>
+        </w:rPr>
+        <w:t xml:space="preserve"> }}</w:t>
       </w:r>
     </w:p>
     <w:p>
@@ -152,9 +230,9 @@
     </w:p>
     <w:p>
       <w:pPr>
-        <w:autoSpaceDE w:val="0"/>
-        <w:autoSpaceDN w:val="0"/>
-        <w:adjustRightInd w:val="0"/>
+        <w:tabs>
+          <w:tab w:val="right" w:pos="9639"/>
+        </w:tabs>
         <w:spacing w:after="0" w:line="240" w:lineRule="auto"/>
         <w:rPr>
           <w:rFonts w:ascii="Calibri Light" w:hAnsi="Calibri Light" w:cs="Times New Roman"/>
@@ -163,6 +241,7 @@
           <w:color w:val="000000"/>
           <w:sz w:val="24"/>
           <w:szCs w:val="24"/>
+          <w:lang w:val="ru-RU"/>
         </w:rPr>
       </w:pPr>
       <w:r>
@@ -175,7 +254,7 @@
           <w:szCs w:val="24"/>
           <w:lang w:val="ru-RU"/>
         </w:rPr>
-        <w:t>г</w:t>
+        <w:t>г. Москва</w:t>
       </w:r>
       <w:r>
         <w:rPr>
@@ -185,8 +264,10 @@
           <w:color w:val="000000"/>
           <w:sz w:val="24"/>
           <w:szCs w:val="24"/>
-        </w:rPr>
-        <w:t xml:space="preserve">. </w:t>
+          <w:lang w:val="ru-RU"/>
+        </w:rPr>
+        <w:tab/>
+        <w:t xml:space="preserve">«{{ </w:t>
       </w:r>
       <w:r>
         <w:rPr>
@@ -196,9 +277,8 @@
           <w:color w:val="000000"/>
           <w:sz w:val="24"/>
           <w:szCs w:val="24"/>
-          <w:lang w:val="ru-RU"/>
-        </w:rPr>
-        <w:t>Москва</w:t>
+        </w:rPr>
+        <w:t>dd</w:t>
       </w:r>
       <w:r>
         <w:rPr>
@@ -208,8 +288,9 @@
           <w:color w:val="000000"/>
           <w:sz w:val="24"/>
           <w:szCs w:val="24"/>
-        </w:rPr>
-        <w:tab/>
+          <w:lang w:val="ru-RU"/>
+        </w:rPr>
+        <w:t xml:space="preserve"> }}» {{ </w:t>
       </w:r>
       <w:r>
         <w:rPr>
@@ -220,7 +301,7 @@
           <w:sz w:val="24"/>
           <w:szCs w:val="24"/>
         </w:rPr>
-        <w:tab/>
+        <w:t>MM</w:t>
       </w:r>
       <w:r>
         <w:rPr>
@@ -230,9 +311,11 @@
           <w:color w:val="000000"/>
           <w:sz w:val="24"/>
           <w:szCs w:val="24"/>
-        </w:rPr>
-        <w:tab/>
-      </w:r>
+          <w:lang w:val="ru-RU"/>
+        </w:rPr>
+        <w:t xml:space="preserve"> }} {{ </w:t>
+      </w:r>
+      <w:proofErr w:type="spellStart"/>
       <w:r>
         <w:rPr>
           <w:rFonts w:ascii="Calibri Light" w:hAnsi="Calibri Light" w:cs="Times New Roman"/>
@@ -242,8 +325,9 @@
           <w:sz w:val="24"/>
           <w:szCs w:val="24"/>
         </w:rPr>
-        <w:t xml:space="preserve">                                                                     «{{ dd }}» {{ MM }} {{ yyyy }} </w:t>
-      </w:r>
+        <w:t>yyyy</w:t>
+      </w:r>
+      <w:proofErr w:type="spellEnd"/>
       <w:r>
         <w:rPr>
           <w:rFonts w:ascii="Calibri Light" w:hAnsi="Calibri Light" w:cs="Times New Roman"/>
@@ -254,18 +338,7 @@
           <w:szCs w:val="24"/>
           <w:lang w:val="ru-RU"/>
         </w:rPr>
-        <w:t>г</w:t>
-      </w:r>
-      <w:r>
-        <w:rPr>
-          <w:rFonts w:ascii="Calibri Light" w:hAnsi="Calibri Light" w:cs="Times New Roman"/>
-          <w:b/>
-          <w:bCs/>
-          <w:color w:val="000000"/>
-          <w:sz w:val="24"/>
-          <w:szCs w:val="24"/>
-        </w:rPr>
-        <w:t>.</w:t>
+        <w:t xml:space="preserve"> }} г.</w:t>
       </w:r>
     </w:p>
     <w:p>
@@ -276,6 +349,7 @@
           <w:color w:val="000000"/>
           <w:sz w:val="24"/>
           <w:szCs w:val="24"/>
+          <w:lang w:val="ru-RU"/>
         </w:rPr>
       </w:pPr>
       <w:r>
@@ -286,13 +360,14 @@
           <w:color w:val="000000"/>
           <w:sz w:val="24"/>
           <w:szCs w:val="24"/>
+          <w:lang w:val="ru-RU"/>
         </w:rPr>
         <w:t xml:space="preserve"> </w:t>
       </w:r>
     </w:p>
     <w:p>
       <w:pPr>
-        <w:spacing w:after="0" w:line="257" w:lineRule="auto"/>
+        <w:spacing w:after="0" w:line="252" w:lineRule="auto"/>
         <w:ind w:firstLine="709"/>
         <w:jc w:val="both"/>
         <w:rPr>
@@ -375,7 +450,7 @@
     </w:p>
     <w:p>
       <w:pPr>
-        <w:spacing w:after="0" w:line="257" w:lineRule="auto"/>
+        <w:spacing w:after="0" w:line="252" w:lineRule="auto"/>
         <w:ind w:firstLine="709"/>
         <w:jc w:val="both"/>
         <w:rPr>
@@ -489,7 +564,17 @@
           <w:szCs w:val="24"/>
           <w:lang w:val="ru-RU"/>
         </w:rPr>
-        <w:t xml:space="preserve"> }}, в лице {{ </w:t>
+        <w:t xml:space="preserve"> }}, в лице </w:t>
+      </w:r>
+      <w:r>
+        <w:rPr>
+          <w:rFonts w:ascii="Calibri Light" w:hAnsi="Calibri Light" w:cs="Times New Roman"/>
+          <w:color w:val="000000"/>
+          <w:sz w:val="24"/>
+          <w:szCs w:val="24"/>
+          <w:lang w:val="ru-RU"/>
+        </w:rPr>
+        <w:t xml:space="preserve">{{ </w:t>
       </w:r>
       <w:r>
         <w:rPr>
@@ -510,6 +595,7 @@
         </w:rPr>
         <w:t>_</w:t>
       </w:r>
+      <w:proofErr w:type="spellStart"/>
       <w:r>
         <w:rPr>
           <w:rFonts w:ascii="Calibri Light" w:hAnsi="Calibri Light" w:cs="Times New Roman"/>
@@ -519,6 +605,7 @@
         </w:rPr>
         <w:t>representer</w:t>
       </w:r>
+      <w:proofErr w:type="spellEnd"/>
       <w:r>
         <w:rPr>
           <w:rFonts w:ascii="Calibri Light" w:hAnsi="Calibri Light" w:cs="Times New Roman"/>
@@ -536,6 +623,94 @@
           <w:sz w:val="24"/>
           <w:szCs w:val="24"/>
         </w:rPr>
+        <w:t>function</w:t>
+      </w:r>
+      <w:r>
+        <w:rPr>
+          <w:rFonts w:ascii="Calibri Light" w:hAnsi="Calibri Light" w:cs="Times New Roman"/>
+          <w:color w:val="000000"/>
+          <w:sz w:val="24"/>
+          <w:szCs w:val="24"/>
+          <w:lang w:val="ru-RU"/>
+        </w:rPr>
+        <w:t>_</w:t>
+      </w:r>
+      <w:r>
+        <w:rPr>
+          <w:rFonts w:ascii="Calibri Light" w:hAnsi="Calibri Light" w:cs="Times New Roman"/>
+          <w:color w:val="000000"/>
+          <w:sz w:val="24"/>
+          <w:szCs w:val="24"/>
+        </w:rPr>
+        <w:t>parent</w:t>
+      </w:r>
+      <w:r>
+        <w:rPr>
+          <w:rFonts w:ascii="Calibri Light" w:hAnsi="Calibri Light" w:cs="Times New Roman"/>
+          <w:color w:val="000000"/>
+          <w:sz w:val="24"/>
+          <w:szCs w:val="24"/>
+          <w:lang w:val="ru-RU"/>
+        </w:rPr>
+        <w:t xml:space="preserve"> }} </w:t>
+      </w:r>
+      <w:r>
+        <w:rPr>
+          <w:rFonts w:ascii="Calibri Light" w:hAnsi="Calibri Light" w:cs="Times New Roman"/>
+          <w:color w:val="000000"/>
+          <w:sz w:val="24"/>
+          <w:szCs w:val="24"/>
+          <w:lang w:val="ru-RU"/>
+        </w:rPr>
+        <w:t xml:space="preserve">{{ </w:t>
+      </w:r>
+      <w:r>
+        <w:rPr>
+          <w:rFonts w:ascii="Calibri Light" w:hAnsi="Calibri Light" w:cs="Times New Roman"/>
+          <w:color w:val="000000"/>
+          <w:sz w:val="24"/>
+          <w:szCs w:val="24"/>
+        </w:rPr>
+        <w:t>seller</w:t>
+      </w:r>
+      <w:r>
+        <w:rPr>
+          <w:rFonts w:ascii="Calibri Light" w:hAnsi="Calibri Light" w:cs="Times New Roman"/>
+          <w:color w:val="000000"/>
+          <w:sz w:val="24"/>
+          <w:szCs w:val="24"/>
+          <w:lang w:val="ru-RU"/>
+        </w:rPr>
+        <w:t>_</w:t>
+      </w:r>
+      <w:proofErr w:type="spellStart"/>
+      <w:r>
+        <w:rPr>
+          <w:rFonts w:ascii="Calibri Light" w:hAnsi="Calibri Light" w:cs="Times New Roman"/>
+          <w:color w:val="000000"/>
+          <w:sz w:val="24"/>
+          <w:szCs w:val="24"/>
+        </w:rPr>
+        <w:t>representer</w:t>
+      </w:r>
+      <w:proofErr w:type="spellEnd"/>
+      <w:r>
+        <w:rPr>
+          <w:rFonts w:ascii="Calibri Light" w:hAnsi="Calibri Light" w:cs="Times New Roman"/>
+          <w:color w:val="000000"/>
+          <w:sz w:val="24"/>
+          <w:szCs w:val="24"/>
+          <w:lang w:val="ru-RU"/>
+        </w:rPr>
+        <w:t>_</w:t>
+      </w:r>
+      <w:r>
+        <w:rPr>
+          <w:rFonts w:ascii="Calibri Light" w:hAnsi="Calibri Light" w:cs="Times New Roman"/>
+          <w:color w:val="000000"/>
+          <w:sz w:val="24"/>
+          <w:szCs w:val="24"/>
+        </w:rPr>
         <w:t>name</w:t>
       </w:r>
       <w:r>
@@ -565,7 +740,7 @@
           <w:szCs w:val="24"/>
           <w:lang w:val="ru-RU"/>
         </w:rPr>
-        <w:t xml:space="preserve"> }}, действующий на основании {{ </w:t>
+        <w:t xml:space="preserve"> }}, действующего на основании {{ </w:t>
       </w:r>
       <w:r>
         <w:rPr>
@@ -586,6 +761,7 @@
         </w:rPr>
         <w:t>_</w:t>
       </w:r>
+      <w:proofErr w:type="spellStart"/>
       <w:r>
         <w:rPr>
           <w:rFonts w:ascii="Calibri Light" w:hAnsi="Calibri Light" w:cs="Times New Roman"/>
@@ -595,6 +771,7 @@
         </w:rPr>
         <w:t>representer</w:t>
       </w:r>
+      <w:proofErr w:type="spellEnd"/>
       <w:r>
         <w:rPr>
           <w:rFonts w:ascii="Calibri Light" w:hAnsi="Calibri Light" w:cs="Times New Roman"/>
@@ -667,40 +844,7 @@
     </w:p>
     <w:p>
       <w:pPr>
-        <w:spacing w:after="0" w:line="240" w:lineRule="auto"/>
-        <w:ind w:firstLine="709"/>
-        <w:jc w:val="both"/>
-        <w:rPr>
-          <w:rFonts w:ascii="Calibri Light" w:hAnsi="Calibri Light" w:cs="Times New Roman"/>
-          <w:color w:val="000000"/>
-          <w:sz w:val="24"/>
-          <w:szCs w:val="24"/>
-          <w:lang w:val="ru-RU"/>
-        </w:rPr>
-      </w:pPr>
-      <w:r>
-        <w:rPr>
-          <w:rFonts w:ascii="Calibri Light" w:hAnsi="Calibri Light" w:cs="Times New Roman"/>
-          <w:color w:val="000000"/>
-          <w:sz w:val="24"/>
-          <w:szCs w:val="24"/>
-          <w:lang w:val="ru-RU"/>
-        </w:rPr>
-        <w:t xml:space="preserve">совместно именуемые «Стороны», а по отдельности «Сторона» </w:t>
-      </w:r>
-      <w:r>
-        <w:rPr>
-          <w:rFonts w:ascii="Calibri Light" w:hAnsi="Calibri Light" w:cs="Times New Roman"/>
-          <w:sz w:val="24"/>
-          <w:szCs w:val="24"/>
-          <w:lang w:val="ru-RU"/>
-        </w:rPr>
-        <w:t>составили настоящий акт о нижеследующем.</w:t>
-      </w:r>
-    </w:p>
-    <w:p>
-      <w:pPr>
-        <w:pStyle w:val="6"/>
+        <w:pStyle w:val="ConsPlusNonformat"/>
         <w:widowControl/>
         <w:tabs>
           <w:tab w:val="left" w:pos="1134"/>
@@ -713,10 +857,12 @@
           <w:szCs w:val="24"/>
         </w:rPr>
       </w:pPr>
+      <w:bookmarkStart w:id="0" w:name="_GoBack"/>
+      <w:bookmarkEnd w:id="0"/>
     </w:p>
     <w:p>
       <w:pPr>
-        <w:pStyle w:val="6"/>
+        <w:pStyle w:val="ConsPlusNonformat"/>
         <w:widowControl/>
         <w:numPr>
           <w:ilvl w:val="0"/>
@@ -773,14 +919,7 @@
           <w:sz w:val="24"/>
           <w:szCs w:val="24"/>
         </w:rPr>
-        <w:br w:type="textWrapping"/>
-      </w:r>
-      <w:r>
-        <w:rPr>
-          <w:rFonts w:ascii="Calibri Light" w:hAnsi="Calibri Light" w:cs="Times New Roman"/>
-          <w:sz w:val="24"/>
-          <w:szCs w:val="24"/>
-        </w:rPr>
+        <w:br/>
         <w:t xml:space="preserve">в рамках Договора № {{ </w:t>
       </w:r>
       <w:r>
@@ -815,12 +954,66 @@
           <w:sz w:val="24"/>
           <w:szCs w:val="24"/>
         </w:rPr>
-        <w:t xml:space="preserve"> }} от {{ dd }}.{{ mm }}.{{ yy }}</w:t>
+        <w:t xml:space="preserve"> }} от {{ </w:t>
+      </w:r>
+      <w:proofErr w:type="spellStart"/>
+      <w:r>
+        <w:rPr>
+          <w:rFonts w:ascii="Calibri Light" w:hAnsi="Calibri Light" w:cs="Times New Roman"/>
+          <w:sz w:val="24"/>
+          <w:szCs w:val="24"/>
+        </w:rPr>
+        <w:t>dd</w:t>
+      </w:r>
+      <w:proofErr w:type="spellEnd"/>
+      <w:r>
+        <w:rPr>
+          <w:rFonts w:ascii="Calibri Light" w:hAnsi="Calibri Light" w:cs="Times New Roman"/>
+          <w:sz w:val="24"/>
+          <w:szCs w:val="24"/>
+        </w:rPr>
+        <w:t xml:space="preserve"> }}.{{ </w:t>
+      </w:r>
+      <w:proofErr w:type="spellStart"/>
+      <w:r>
+        <w:rPr>
+          <w:rFonts w:ascii="Calibri Light" w:hAnsi="Calibri Light" w:cs="Times New Roman"/>
+          <w:sz w:val="24"/>
+          <w:szCs w:val="24"/>
+        </w:rPr>
+        <w:t>mm</w:t>
+      </w:r>
+      <w:proofErr w:type="spellEnd"/>
+      <w:r>
+        <w:rPr>
+          <w:rFonts w:ascii="Calibri Light" w:hAnsi="Calibri Light" w:cs="Times New Roman"/>
+          <w:sz w:val="24"/>
+          <w:szCs w:val="24"/>
+        </w:rPr>
+        <w:t xml:space="preserve"> }}.{{ </w:t>
+      </w:r>
+      <w:proofErr w:type="spellStart"/>
+      <w:r>
+        <w:rPr>
+          <w:rFonts w:ascii="Calibri Light" w:hAnsi="Calibri Light" w:cs="Times New Roman"/>
+          <w:sz w:val="24"/>
+          <w:szCs w:val="24"/>
+        </w:rPr>
+        <w:t>yy</w:t>
+      </w:r>
+      <w:proofErr w:type="spellEnd"/>
+      <w:r>
+        <w:rPr>
+          <w:rFonts w:ascii="Calibri Light" w:hAnsi="Calibri Light" w:cs="Times New Roman"/>
+          <w:sz w:val="24"/>
+          <w:szCs w:val="24"/>
+        </w:rPr>
+        <w:t xml:space="preserve"> }}</w:t>
       </w:r>
     </w:p>
     <w:p>
       <w:pPr>
-        <w:pStyle w:val="6"/>
+        <w:pStyle w:val="ConsPlusNonformat"/>
         <w:widowControl/>
         <w:tabs>
           <w:tab w:val="left" w:pos="2172"/>
@@ -836,24 +1029,18 @@
     </w:p>
     <w:tbl>
       <w:tblPr>
-        <w:tblStyle w:val="3"/>
         <w:tblW w:w="9573" w:type="dxa"/>
         <w:tblInd w:w="108" w:type="dxa"/>
         <w:tblBorders>
-          <w:top w:val="single" w:color="auto" w:sz="4" w:space="0"/>
-          <w:left w:val="single" w:color="auto" w:sz="4" w:space="0"/>
-          <w:bottom w:val="single" w:color="auto" w:sz="4" w:space="0"/>
-          <w:right w:val="single" w:color="auto" w:sz="4" w:space="0"/>
-          <w:insideH w:val="single" w:color="auto" w:sz="4" w:space="0"/>
-          <w:insideV w:val="single" w:color="auto" w:sz="4" w:space="0"/>
+          <w:top w:val="single" w:sz="4" w:space="0" w:color="auto"/>
+          <w:left w:val="single" w:sz="4" w:space="0" w:color="auto"/>
+          <w:bottom w:val="single" w:sz="4" w:space="0" w:color="auto"/>
+          <w:right w:val="single" w:sz="4" w:space="0" w:color="auto"/>
+          <w:insideH w:val="single" w:sz="4" w:space="0" w:color="auto"/>
+          <w:insideV w:val="single" w:sz="4" w:space="0" w:color="auto"/>
         </w:tblBorders>
         <w:tblLayout w:type="fixed"/>
-        <w:tblCellMar>
-          <w:top w:w="0" w:type="dxa"/>
-          <w:left w:w="108" w:type="dxa"/>
-          <w:bottom w:w="0" w:type="dxa"/>
-          <w:right w:w="108" w:type="dxa"/>
-        </w:tblCellMar>
+        <w:tblLook w:val="04A0" w:firstRow="1" w:lastRow="0" w:firstColumn="1" w:lastColumn="0" w:noHBand="0" w:noVBand="1"/>
       </w:tblPr>
       <w:tblGrid>
         <w:gridCol w:w="461"/>
@@ -864,23 +1051,6 @@
         <w:gridCol w:w="1400"/>
       </w:tblGrid>
       <w:tr>
-        <w:tblPrEx>
-          <w:tblBorders>
-            <w:top w:val="single" w:color="auto" w:sz="4" w:space="0"/>
-            <w:left w:val="single" w:color="auto" w:sz="4" w:space="0"/>
-            <w:bottom w:val="single" w:color="auto" w:sz="4" w:space="0"/>
-            <w:right w:val="single" w:color="auto" w:sz="4" w:space="0"/>
-            <w:insideH w:val="single" w:color="auto" w:sz="4" w:space="0"/>
-            <w:insideV w:val="single" w:color="auto" w:sz="4" w:space="0"/>
-          </w:tblBorders>
-          <w:tblLayout w:type="fixed"/>
-          <w:tblCellMar>
-            <w:top w:w="0" w:type="dxa"/>
-            <w:left w:w="108" w:type="dxa"/>
-            <w:bottom w:w="0" w:type="dxa"/>
-            <w:right w:w="108" w:type="dxa"/>
-          </w:tblCellMar>
-        </w:tblPrEx>
         <w:tc>
           <w:tcPr>
             <w:tcW w:w="461" w:type="dxa"/>
@@ -931,6 +1101,7 @@
                 <w:lang w:val="ru-RU"/>
               </w:rPr>
             </w:pPr>
+            <w:proofErr w:type="spellStart"/>
             <w:r>
               <w:rPr>
                 <w:rFonts w:ascii="Calibri Light" w:hAnsi="Calibri Light" w:cs="Times New Roman"/>
@@ -938,7 +1109,17 @@
                 <w:sz w:val="24"/>
                 <w:szCs w:val="24"/>
               </w:rPr>
-              <w:t xml:space="preserve">Наименование </w:t>
+              <w:t>Наименование</w:t>
+            </w:r>
+            <w:proofErr w:type="spellEnd"/>
+            <w:r>
+              <w:rPr>
+                <w:rFonts w:ascii="Calibri Light" w:hAnsi="Calibri Light" w:cs="Times New Roman"/>
+                <w:b/>
+                <w:sz w:val="24"/>
+                <w:szCs w:val="24"/>
+              </w:rPr>
+              <w:t xml:space="preserve"> </w:t>
             </w:r>
             <w:r>
               <w:rPr>
@@ -1002,6 +1183,7 @@
                 <w:szCs w:val="24"/>
               </w:rPr>
             </w:pPr>
+            <w:proofErr w:type="spellStart"/>
             <w:r>
               <w:rPr>
                 <w:rFonts w:ascii="Calibri Light" w:hAnsi="Calibri Light" w:cs="Times New Roman"/>
@@ -1011,6 +1193,7 @@
               </w:rPr>
               <w:t>Кол-во</w:t>
             </w:r>
+            <w:proofErr w:type="spellEnd"/>
           </w:p>
         </w:tc>
         <w:tc>
@@ -1063,6 +1246,7 @@
                 <w:szCs w:val="24"/>
               </w:rPr>
             </w:pPr>
+            <w:proofErr w:type="spellStart"/>
             <w:r>
               <w:rPr>
                 <w:rFonts w:ascii="Calibri Light" w:hAnsi="Calibri Light" w:cs="Times New Roman"/>
@@ -1072,6 +1256,7 @@
               </w:rPr>
               <w:t>Цена</w:t>
             </w:r>
+            <w:proofErr w:type="spellEnd"/>
           </w:p>
           <w:p>
             <w:pPr>
@@ -1087,6 +1272,7 @@
                 <w:szCs w:val="24"/>
               </w:rPr>
             </w:pPr>
+            <w:proofErr w:type="spellStart"/>
             <w:r>
               <w:rPr>
                 <w:rFonts w:ascii="Calibri Light" w:hAnsi="Calibri Light" w:cs="Times New Roman"/>
@@ -1094,29 +1280,22 @@
                 <w:sz w:val="24"/>
                 <w:szCs w:val="24"/>
               </w:rPr>
-              <w:t>руб.</w:t>
+              <w:t>руб</w:t>
+            </w:r>
+            <w:proofErr w:type="spellEnd"/>
+            <w:r>
+              <w:rPr>
+                <w:rFonts w:ascii="Calibri Light" w:hAnsi="Calibri Light" w:cs="Times New Roman"/>
+                <w:b/>
+                <w:sz w:val="24"/>
+                <w:szCs w:val="24"/>
+              </w:rPr>
+              <w:t>.</w:t>
             </w:r>
           </w:p>
         </w:tc>
       </w:tr>
       <w:tr>
-        <w:tblPrEx>
-          <w:tblBorders>
-            <w:top w:val="single" w:color="auto" w:sz="4" w:space="0"/>
-            <w:left w:val="single" w:color="auto" w:sz="4" w:space="0"/>
-            <w:bottom w:val="single" w:color="auto" w:sz="4" w:space="0"/>
-            <w:right w:val="single" w:color="auto" w:sz="4" w:space="0"/>
-            <w:insideH w:val="single" w:color="auto" w:sz="4" w:space="0"/>
-            <w:insideV w:val="single" w:color="auto" w:sz="4" w:space="0"/>
-          </w:tblBorders>
-          <w:tblLayout w:type="fixed"/>
-          <w:tblCellMar>
-            <w:top w:w="0" w:type="dxa"/>
-            <w:left w:w="108" w:type="dxa"/>
-            <w:bottom w:w="0" w:type="dxa"/>
-            <w:right w:w="108" w:type="dxa"/>
-          </w:tblCellMar>
-        </w:tblPrEx>
         <w:tc>
           <w:tcPr>
             <w:tcW w:w="461" w:type="dxa"/>
@@ -1250,23 +1429,6 @@
         </w:tc>
       </w:tr>
       <w:tr>
-        <w:tblPrEx>
-          <w:tblBorders>
-            <w:top w:val="single" w:color="auto" w:sz="4" w:space="0"/>
-            <w:left w:val="single" w:color="auto" w:sz="4" w:space="0"/>
-            <w:bottom w:val="single" w:color="auto" w:sz="4" w:space="0"/>
-            <w:right w:val="single" w:color="auto" w:sz="4" w:space="0"/>
-            <w:insideH w:val="single" w:color="auto" w:sz="4" w:space="0"/>
-            <w:insideV w:val="single" w:color="auto" w:sz="4" w:space="0"/>
-          </w:tblBorders>
-          <w:tblLayout w:type="fixed"/>
-          <w:tblCellMar>
-            <w:top w:w="0" w:type="dxa"/>
-            <w:left w:w="108" w:type="dxa"/>
-            <w:bottom w:w="0" w:type="dxa"/>
-            <w:right w:w="108" w:type="dxa"/>
-          </w:tblCellMar>
-        </w:tblPrEx>
         <w:tc>
           <w:tcPr>
             <w:tcW w:w="461" w:type="dxa"/>
@@ -1402,23 +1564,6 @@
         </w:tc>
       </w:tr>
       <w:tr>
-        <w:tblPrEx>
-          <w:tblBorders>
-            <w:top w:val="single" w:color="auto" w:sz="4" w:space="0"/>
-            <w:left w:val="single" w:color="auto" w:sz="4" w:space="0"/>
-            <w:bottom w:val="single" w:color="auto" w:sz="4" w:space="0"/>
-            <w:right w:val="single" w:color="auto" w:sz="4" w:space="0"/>
-            <w:insideH w:val="single" w:color="auto" w:sz="4" w:space="0"/>
-            <w:insideV w:val="single" w:color="auto" w:sz="4" w:space="0"/>
-          </w:tblBorders>
-          <w:tblLayout w:type="fixed"/>
-          <w:tblCellMar>
-            <w:top w:w="0" w:type="dxa"/>
-            <w:left w:w="108" w:type="dxa"/>
-            <w:bottom w:w="0" w:type="dxa"/>
-            <w:right w:w="108" w:type="dxa"/>
-          </w:tblCellMar>
-        </w:tblPrEx>
         <w:tc>
           <w:tcPr>
             <w:tcW w:w="461" w:type="dxa"/>
@@ -1674,15 +1819,7 @@
           <w:szCs w:val="24"/>
           <w:lang w:val="ru-RU"/>
         </w:rPr>
-        <w:br w:type="textWrapping"/>
-      </w:r>
-      <w:r>
-        <w:rPr>
-          <w:rFonts w:ascii="Calibri Light" w:hAnsi="Calibri Light" w:cs="Times New Roman"/>
-          <w:sz w:val="24"/>
-          <w:szCs w:val="24"/>
-          <w:lang w:val="ru-RU"/>
-        </w:rPr>
+        <w:br/>
         <w:t xml:space="preserve">в соответствии со спецификацией к Договору. </w:t>
       </w:r>
       <w:r>
@@ -1748,12 +1885,13 @@
         <w:rPr>
           <w:rFonts w:ascii="Calibri Light" w:hAnsi="Calibri Light" w:cs="Times New Roman"/>
           <w:b/>
+          <w:noProof/>
           <w:sz w:val="24"/>
           <w:szCs w:val="24"/>
           <w:lang w:val="ru-RU" w:eastAsia="ru-RU"/>
         </w:rPr>
         <w:drawing>
-          <wp:anchor distT="0" distB="0" distL="114300" distR="114300" simplePos="0" relativeHeight="251660288" behindDoc="0" locked="0" layoutInCell="1" allowOverlap="1">
+          <wp:anchor distT="0" distB="0" distL="114300" distR="114300" simplePos="0" relativeHeight="251660288" behindDoc="0" locked="0" layoutInCell="1" allowOverlap="1" wp14:anchorId="73BB9E30" wp14:editId="7FB09490">
             <wp:simplePos x="0" y="0"/>
             <wp:positionH relativeFrom="column">
               <wp:posOffset>3249930</wp:posOffset>
@@ -1778,7 +1916,7 @@
                     </pic:cNvPicPr>
                   </pic:nvPicPr>
                   <pic:blipFill>
-                    <a:blip r:embed="rId7" cstate="print">
+                    <a:blip r:embed="rId8" cstate="print">
                       <a:extLst>
                         <a:ext uri="{28A0092B-C50C-407E-A947-70E740481C1C}">
                           <a14:useLocalDpi xmlns:a14="http://schemas.microsoft.com/office/drawing/2010/main" val="0"/>
@@ -1852,34 +1990,18 @@
     </w:p>
     <w:tbl>
       <w:tblPr>
-        <w:tblStyle w:val="3"/>
         <w:tblpPr w:leftFromText="180" w:rightFromText="180" w:vertAnchor="text" w:horzAnchor="margin" w:tblpY="282"/>
         <w:tblW w:w="9691" w:type="dxa"/>
-        <w:tblInd w:w="0" w:type="dxa"/>
         <w:tblLayout w:type="fixed"/>
-        <w:tblCellMar>
-          <w:top w:w="0" w:type="dxa"/>
-          <w:left w:w="108" w:type="dxa"/>
-          <w:bottom w:w="0" w:type="dxa"/>
-          <w:right w:w="108" w:type="dxa"/>
-        </w:tblCellMar>
+        <w:tblLook w:val="04A0" w:firstRow="1" w:lastRow="0" w:firstColumn="1" w:lastColumn="0" w:noHBand="0" w:noVBand="1"/>
       </w:tblPr>
       <w:tblGrid>
         <w:gridCol w:w="4808"/>
         <w:gridCol w:w="4883"/>
       </w:tblGrid>
       <w:tr>
-        <w:tblPrEx>
-          <w:tblLayout w:type="fixed"/>
-          <w:tblCellMar>
-            <w:top w:w="0" w:type="dxa"/>
-            <w:left w:w="108" w:type="dxa"/>
-            <w:bottom w:w="0" w:type="dxa"/>
-            <w:right w:w="108" w:type="dxa"/>
-          </w:tblCellMar>
-        </w:tblPrEx>
         <w:trPr>
-          <w:trHeight w:val="1276" w:hRule="atLeast"/>
+          <w:trHeight w:val="1276"/>
         </w:trPr>
         <w:tc>
           <w:tcPr>
@@ -1900,6 +2022,7 @@
                 <w:szCs w:val="24"/>
               </w:rPr>
             </w:pPr>
+            <w:proofErr w:type="spellStart"/>
             <w:r>
               <w:rPr>
                 <w:rFonts w:ascii="Calibri Light" w:hAnsi="Calibri Light" w:cs="Times New Roman"/>
@@ -1907,7 +2030,17 @@
                 <w:sz w:val="24"/>
                 <w:szCs w:val="24"/>
               </w:rPr>
-              <w:t>Заказчик:</w:t>
+              <w:t>Заказчик</w:t>
+            </w:r>
+            <w:proofErr w:type="spellEnd"/>
+            <w:r>
+              <w:rPr>
+                <w:rFonts w:ascii="Calibri Light" w:hAnsi="Calibri Light" w:cs="Times New Roman"/>
+                <w:b/>
+                <w:sz w:val="24"/>
+                <w:szCs w:val="24"/>
+              </w:rPr>
+              <w:t>:</w:t>
             </w:r>
           </w:p>
           <w:p>
@@ -1973,12 +2106,13 @@
               <w:rPr>
                 <w:rFonts w:ascii="Calibri Light" w:hAnsi="Calibri Light" w:cs="Times New Roman"/>
                 <w:b/>
+                <w:noProof/>
                 <w:sz w:val="24"/>
                 <w:szCs w:val="24"/>
                 <w:lang w:val="ru-RU" w:eastAsia="ru-RU"/>
               </w:rPr>
               <w:drawing>
-                <wp:anchor distT="0" distB="0" distL="114300" distR="114300" simplePos="0" relativeHeight="251659264" behindDoc="1" locked="0" layoutInCell="1" allowOverlap="1">
+                <wp:anchor distT="0" distB="0" distL="114300" distR="114300" simplePos="0" relativeHeight="251659264" behindDoc="1" locked="0" layoutInCell="1" allowOverlap="1" wp14:anchorId="344065B4" wp14:editId="258A7AF1">
                   <wp:simplePos x="0" y="0"/>
                   <wp:positionH relativeFrom="column">
                     <wp:posOffset>307340</wp:posOffset>
@@ -2003,7 +2137,7 @@
                           </pic:cNvPicPr>
                         </pic:nvPicPr>
                         <pic:blipFill>
-                          <a:blip r:embed="rId8" cstate="print">
+                          <a:blip r:embed="rId9" cstate="print">
                             <a:extLst>
                               <a:ext uri="{28A0092B-C50C-407E-A947-70E740481C1C}">
                                 <a14:useLocalDpi xmlns:a14="http://schemas.microsoft.com/office/drawing/2010/main" val="0"/>
@@ -2034,6 +2168,7 @@
                 </wp:anchor>
               </w:drawing>
             </w:r>
+            <w:proofErr w:type="spellStart"/>
             <w:r>
               <w:rPr>
                 <w:rFonts w:ascii="Calibri Light" w:hAnsi="Calibri Light" w:cs="Times New Roman"/>
@@ -2041,7 +2176,17 @@
                 <w:sz w:val="24"/>
                 <w:szCs w:val="24"/>
               </w:rPr>
-              <w:t>Исполнитель:</w:t>
+              <w:t>Исполнитель</w:t>
+            </w:r>
+            <w:proofErr w:type="spellEnd"/>
+            <w:r>
+              <w:rPr>
+                <w:rFonts w:ascii="Calibri Light" w:hAnsi="Calibri Light" w:cs="Times New Roman"/>
+                <w:b/>
+                <w:sz w:val="24"/>
+                <w:szCs w:val="24"/>
+              </w:rPr>
+              <w:t>:</w:t>
             </w:r>
           </w:p>
           <w:p>
@@ -2099,19 +2244,19 @@
     </w:tbl>
     <w:p/>
     <w:sectPr>
-      <w:headerReference r:id="rId5" w:type="default"/>
+      <w:headerReference w:type="default" r:id="rId10"/>
       <w:pgSz w:w="12240" w:h="15840"/>
       <w:pgMar w:top="288" w:right="850" w:bottom="706" w:left="1699" w:header="720" w:footer="720" w:gutter="0"/>
-      <w:cols w:space="720" w:num="1"/>
-      <w:docGrid w:linePitch="360" w:charSpace="0"/>
+      <w:cols w:space="720"/>
+      <w:docGrid w:linePitch="360"/>
     </w:sectPr>
   </w:body>
 </w:document>
 </file>
 
 <file path=word/endnotes.xml><?xml version="1.0" encoding="utf-8"?>
-<w:endnotes xmlns:wpc="http://schemas.microsoft.com/office/word/2010/wordprocessingCanvas" xmlns:mc="http://schemas.openxmlformats.org/markup-compatibility/2006" xmlns:o="urn:schemas-microsoft-com:office:office" xmlns:r="http://schemas.openxmlformats.org/officeDocument/2006/relationships" xmlns:m="http://schemas.openxmlformats.org/officeDocument/2006/math" xmlns:v="urn:schemas-microsoft-com:vml" xmlns:wp14="http://schemas.microsoft.com/office/word/2010/wordprocessingDrawing" xmlns:wp="http://schemas.openxmlformats.org/drawingml/2006/wordprocessingDrawing" xmlns:w="http://schemas.openxmlformats.org/wordprocessingml/2006/main" xmlns:w14="http://schemas.microsoft.com/office/word/2010/wordml" xmlns:w15="http://schemas.microsoft.com/office/word/2012/wordml" xmlns:w10="urn:schemas-microsoft-com:office:word" xmlns:wpg="http://schemas.microsoft.com/office/word/2010/wordprocessingGroup" xmlns:wpi="http://schemas.microsoft.com/office/word/2010/wordprocessingInk" xmlns:wne="http://schemas.microsoft.com/office/word/2006/wordml" xmlns:wps="http://schemas.microsoft.com/office/word/2010/wordprocessingShape" xmlns:wpsCustomData="http://www.wps.cn/officeDocument/2013/wpsCustomData" mc:Ignorable="w14 w15 wp14">
-  <w:endnote w:type="separator" w:id="0">
+<w:endnotes xmlns:wpc="http://schemas.microsoft.com/office/word/2010/wordprocessingCanvas" xmlns:cx="http://schemas.microsoft.com/office/drawing/2014/chartex" xmlns:cx1="http://schemas.microsoft.com/office/drawing/2015/9/8/chartex" xmlns:cx2="http://schemas.microsoft.com/office/drawing/2015/10/21/chartex" xmlns:cx3="http://schemas.microsoft.com/office/drawing/2016/5/9/chartex" xmlns:cx4="http://schemas.microsoft.com/office/drawing/2016/5/10/chartex" xmlns:cx5="http://schemas.microsoft.com/office/drawing/2016/5/11/chartex" xmlns:cx6="http://schemas.microsoft.com/office/drawing/2016/5/12/chartex" xmlns:cx7="http://schemas.microsoft.com/office/drawing/2016/5/13/chartex" xmlns:cx8="http://schemas.microsoft.com/office/drawing/2016/5/14/chartex" xmlns:mc="http://schemas.openxmlformats.org/markup-compatibility/2006" xmlns:aink="http://schemas.microsoft.com/office/drawing/2016/ink" xmlns:am3d="http://schemas.microsoft.com/office/drawing/2017/model3d" xmlns:o="urn:schemas-microsoft-com:office:office" xmlns:r="http://schemas.openxmlformats.org/officeDocument/2006/relationships" xmlns:m="http://schemas.openxmlformats.org/officeDocument/2006/math" xmlns:v="urn:schemas-microsoft-com:vml" xmlns:wp14="http://schemas.microsoft.com/office/word/2010/wordprocessingDrawing" xmlns:wp="http://schemas.openxmlformats.org/drawingml/2006/wordprocessingDrawing" xmlns:w10="urn:schemas-microsoft-com:office:word" xmlns:w="http://schemas.openxmlformats.org/wordprocessingml/2006/main" xmlns:w14="http://schemas.microsoft.com/office/word/2010/wordml" xmlns:w15="http://schemas.microsoft.com/office/word/2012/wordml" xmlns:w16cid="http://schemas.microsoft.com/office/word/2016/wordml/cid" xmlns:w16se="http://schemas.microsoft.com/office/word/2015/wordml/symex" xmlns:wpg="http://schemas.microsoft.com/office/word/2010/wordprocessingGroup" xmlns:wpi="http://schemas.microsoft.com/office/word/2010/wordprocessingInk" xmlns:wne="http://schemas.microsoft.com/office/word/2006/wordml" xmlns:wps="http://schemas.microsoft.com/office/word/2010/wordprocessingShape" mc:Ignorable="w14 w15 w16se w16cid wp14">
+  <w:endnote w:type="separator" w:id="-1">
     <w:p>
       <w:pPr>
         <w:spacing w:line="240" w:lineRule="auto"/>
@@ -2121,7 +2266,7 @@
       </w:r>
     </w:p>
   </w:endnote>
-  <w:endnote w:type="continuationSeparator" w:id="1">
+  <w:endnote w:type="continuationSeparator" w:id="0">
     <w:p>
       <w:pPr>
         <w:spacing w:line="240" w:lineRule="auto"/>
@@ -2135,8 +2280,8 @@
 </file>
 
 <file path=word/footnotes.xml><?xml version="1.0" encoding="utf-8"?>
-<w:footnotes xmlns:wpc="http://schemas.microsoft.com/office/word/2010/wordprocessingCanvas" xmlns:mc="http://schemas.openxmlformats.org/markup-compatibility/2006" xmlns:o="urn:schemas-microsoft-com:office:office" xmlns:r="http://schemas.openxmlformats.org/officeDocument/2006/relationships" xmlns:m="http://schemas.openxmlformats.org/officeDocument/2006/math" xmlns:v="urn:schemas-microsoft-com:vml" xmlns:wp14="http://schemas.microsoft.com/office/word/2010/wordprocessingDrawing" xmlns:wp="http://schemas.openxmlformats.org/drawingml/2006/wordprocessingDrawing" xmlns:w="http://schemas.openxmlformats.org/wordprocessingml/2006/main" xmlns:w14="http://schemas.microsoft.com/office/word/2010/wordml" xmlns:w15="http://schemas.microsoft.com/office/word/2012/wordml" xmlns:w10="urn:schemas-microsoft-com:office:word" xmlns:wpg="http://schemas.microsoft.com/office/word/2010/wordprocessingGroup" xmlns:wpi="http://schemas.microsoft.com/office/word/2010/wordprocessingInk" xmlns:wne="http://schemas.microsoft.com/office/word/2006/wordml" xmlns:wps="http://schemas.microsoft.com/office/word/2010/wordprocessingShape" xmlns:wpsCustomData="http://www.wps.cn/officeDocument/2013/wpsCustomData" mc:Ignorable="w14 w15 wp14">
-  <w:footnote w:type="separator" w:id="0">
+<w:footnotes xmlns:wpc="http://schemas.microsoft.com/office/word/2010/wordprocessingCanvas" xmlns:cx="http://schemas.microsoft.com/office/drawing/2014/chartex" xmlns:cx1="http://schemas.microsoft.com/office/drawing/2015/9/8/chartex" xmlns:cx2="http://schemas.microsoft.com/office/drawing/2015/10/21/chartex" xmlns:cx3="http://schemas.microsoft.com/office/drawing/2016/5/9/chartex" xmlns:cx4="http://schemas.microsoft.com/office/drawing/2016/5/10/chartex" xmlns:cx5="http://schemas.microsoft.com/office/drawing/2016/5/11/chartex" xmlns:cx6="http://schemas.microsoft.com/office/drawing/2016/5/12/chartex" xmlns:cx7="http://schemas.microsoft.com/office/drawing/2016/5/13/chartex" xmlns:cx8="http://schemas.microsoft.com/office/drawing/2016/5/14/chartex" xmlns:mc="http://schemas.openxmlformats.org/markup-compatibility/2006" xmlns:aink="http://schemas.microsoft.com/office/drawing/2016/ink" xmlns:am3d="http://schemas.microsoft.com/office/drawing/2017/model3d" xmlns:o="urn:schemas-microsoft-com:office:office" xmlns:r="http://schemas.openxmlformats.org/officeDocument/2006/relationships" xmlns:m="http://schemas.openxmlformats.org/officeDocument/2006/math" xmlns:v="urn:schemas-microsoft-com:vml" xmlns:wp14="http://schemas.microsoft.com/office/word/2010/wordprocessingDrawing" xmlns:wp="http://schemas.openxmlformats.org/drawingml/2006/wordprocessingDrawing" xmlns:w10="urn:schemas-microsoft-com:office:word" xmlns:w="http://schemas.openxmlformats.org/wordprocessingml/2006/main" xmlns:w14="http://schemas.microsoft.com/office/word/2010/wordml" xmlns:w15="http://schemas.microsoft.com/office/word/2012/wordml" xmlns:w16cid="http://schemas.microsoft.com/office/word/2016/wordml/cid" xmlns:w16se="http://schemas.microsoft.com/office/word/2015/wordml/symex" xmlns:wpg="http://schemas.microsoft.com/office/word/2010/wordprocessingGroup" xmlns:wpi="http://schemas.microsoft.com/office/word/2010/wordprocessingInk" xmlns:wne="http://schemas.microsoft.com/office/word/2006/wordml" xmlns:wps="http://schemas.microsoft.com/office/word/2010/wordprocessingShape" mc:Ignorable="w14 w15 w16se w16cid wp14">
+  <w:footnote w:type="separator" w:id="-1">
     <w:p>
       <w:pPr>
         <w:spacing w:line="240" w:lineRule="auto"/>
@@ -2146,7 +2291,7 @@
       </w:r>
     </w:p>
   </w:footnote>
-  <w:footnote w:type="continuationSeparator" w:id="1">
+  <w:footnote w:type="continuationSeparator" w:id="0">
     <w:p>
       <w:pPr>
         <w:spacing w:line="240" w:lineRule="auto"/>
@@ -2160,10 +2305,10 @@
 </file>
 
 <file path=word/header1.xml><?xml version="1.0" encoding="utf-8"?>
-<w:hdr xmlns:wpc="http://schemas.microsoft.com/office/word/2010/wordprocessingCanvas" xmlns:mc="http://schemas.openxmlformats.org/markup-compatibility/2006" xmlns:o="urn:schemas-microsoft-com:office:office" xmlns:r="http://schemas.openxmlformats.org/officeDocument/2006/relationships" xmlns:m="http://schemas.openxmlformats.org/officeDocument/2006/math" xmlns:v="urn:schemas-microsoft-com:vml" xmlns:wp14="http://schemas.microsoft.com/office/word/2010/wordprocessingDrawing" xmlns:wp="http://schemas.openxmlformats.org/drawingml/2006/wordprocessingDrawing" xmlns:w10="urn:schemas-microsoft-com:office:word" xmlns:w="http://schemas.openxmlformats.org/wordprocessingml/2006/main" xmlns:w14="http://schemas.microsoft.com/office/word/2010/wordml" xmlns:w15="http://schemas.microsoft.com/office/word/2012/wordml" xmlns:wpg="http://schemas.microsoft.com/office/word/2010/wordprocessingGroup" xmlns:wpi="http://schemas.microsoft.com/office/word/2010/wordprocessingInk" xmlns:wne="http://schemas.microsoft.com/office/word/2006/wordml" xmlns:wps="http://schemas.microsoft.com/office/word/2010/wordprocessingShape" xmlns:wpsCustomData="http://www.wps.cn/officeDocument/2013/wpsCustomData" mc:Ignorable="w14 w15 wp14">
+<w:hdr xmlns:wpc="http://schemas.microsoft.com/office/word/2010/wordprocessingCanvas" xmlns:cx="http://schemas.microsoft.com/office/drawing/2014/chartex" xmlns:cx1="http://schemas.microsoft.com/office/drawing/2015/9/8/chartex" xmlns:cx2="http://schemas.microsoft.com/office/drawing/2015/10/21/chartex" xmlns:cx3="http://schemas.microsoft.com/office/drawing/2016/5/9/chartex" xmlns:cx4="http://schemas.microsoft.com/office/drawing/2016/5/10/chartex" xmlns:cx5="http://schemas.microsoft.com/office/drawing/2016/5/11/chartex" xmlns:cx6="http://schemas.microsoft.com/office/drawing/2016/5/12/chartex" xmlns:cx7="http://schemas.microsoft.com/office/drawing/2016/5/13/chartex" xmlns:cx8="http://schemas.microsoft.com/office/drawing/2016/5/14/chartex" xmlns:mc="http://schemas.openxmlformats.org/markup-compatibility/2006" xmlns:aink="http://schemas.microsoft.com/office/drawing/2016/ink" xmlns:am3d="http://schemas.microsoft.com/office/drawing/2017/model3d" xmlns:o="urn:schemas-microsoft-com:office:office" xmlns:r="http://schemas.openxmlformats.org/officeDocument/2006/relationships" xmlns:m="http://schemas.openxmlformats.org/officeDocument/2006/math" xmlns:v="urn:schemas-microsoft-com:vml" xmlns:wp14="http://schemas.microsoft.com/office/word/2010/wordprocessingDrawing" xmlns:wp="http://schemas.openxmlformats.org/drawingml/2006/wordprocessingDrawing" xmlns:w10="urn:schemas-microsoft-com:office:word" xmlns:w="http://schemas.openxmlformats.org/wordprocessingml/2006/main" xmlns:w14="http://schemas.microsoft.com/office/word/2010/wordml" xmlns:w15="http://schemas.microsoft.com/office/word/2012/wordml" xmlns:w16cid="http://schemas.microsoft.com/office/word/2016/wordml/cid" xmlns:w16se="http://schemas.microsoft.com/office/word/2015/wordml/symex" xmlns:wpg="http://schemas.microsoft.com/office/word/2010/wordprocessingGroup" xmlns:wpi="http://schemas.microsoft.com/office/word/2010/wordprocessingInk" xmlns:wne="http://schemas.microsoft.com/office/word/2006/wordml" xmlns:wps="http://schemas.microsoft.com/office/word/2010/wordprocessingShape" mc:Ignorable="w14 w15 w16se w16cid wp14">
   <w:p>
     <w:pPr>
-      <w:pStyle w:val="5"/>
+      <w:pStyle w:val="a5"/>
       <w:rPr>
         <w:lang w:val="ru-RU"/>
       </w:rPr>
@@ -2179,12 +2324,12 @@
 </file>
 
 <file path=word/numbering.xml><?xml version="1.0" encoding="utf-8"?>
-<w:numbering xmlns:wpc="http://schemas.microsoft.com/office/word/2010/wordprocessingCanvas" xmlns:mc="http://schemas.openxmlformats.org/markup-compatibility/2006" xmlns:o="urn:schemas-microsoft-com:office:office" xmlns:r="http://schemas.openxmlformats.org/officeDocument/2006/relationships" xmlns:m="http://schemas.openxmlformats.org/officeDocument/2006/math" xmlns:v="urn:schemas-microsoft-com:vml" xmlns:wp14="http://schemas.microsoft.com/office/word/2010/wordprocessingDrawing" xmlns:wp="http://schemas.openxmlformats.org/drawingml/2006/wordprocessingDrawing" xmlns:w10="urn:schemas-microsoft-com:office:word" xmlns:w="http://schemas.openxmlformats.org/wordprocessingml/2006/main" xmlns:w14="http://schemas.microsoft.com/office/word/2010/wordml" xmlns:wpg="http://schemas.microsoft.com/office/word/2010/wordprocessingGroup" xmlns:wpi="http://schemas.microsoft.com/office/word/2010/wordprocessingInk" xmlns:wne="http://schemas.microsoft.com/office/word/2006/wordml" xmlns:wps="http://schemas.microsoft.com/office/word/2010/wordprocessingShape" mc:Ignorable="w14 wp14">
-  <w:abstractNum w:abstractNumId="0">
+<w:numbering xmlns:wpc="http://schemas.microsoft.com/office/word/2010/wordprocessingCanvas" xmlns:cx="http://schemas.microsoft.com/office/drawing/2014/chartex" xmlns:cx1="http://schemas.microsoft.com/office/drawing/2015/9/8/chartex" xmlns:cx2="http://schemas.microsoft.com/office/drawing/2015/10/21/chartex" xmlns:cx3="http://schemas.microsoft.com/office/drawing/2016/5/9/chartex" xmlns:cx4="http://schemas.microsoft.com/office/drawing/2016/5/10/chartex" xmlns:cx5="http://schemas.microsoft.com/office/drawing/2016/5/11/chartex" xmlns:cx6="http://schemas.microsoft.com/office/drawing/2016/5/12/chartex" xmlns:cx7="http://schemas.microsoft.com/office/drawing/2016/5/13/chartex" xmlns:cx8="http://schemas.microsoft.com/office/drawing/2016/5/14/chartex" xmlns:mc="http://schemas.openxmlformats.org/markup-compatibility/2006" xmlns:aink="http://schemas.microsoft.com/office/drawing/2016/ink" xmlns:am3d="http://schemas.microsoft.com/office/drawing/2017/model3d" xmlns:o="urn:schemas-microsoft-com:office:office" xmlns:r="http://schemas.openxmlformats.org/officeDocument/2006/relationships" xmlns:m="http://schemas.openxmlformats.org/officeDocument/2006/math" xmlns:v="urn:schemas-microsoft-com:vml" xmlns:wp14="http://schemas.microsoft.com/office/word/2010/wordprocessingDrawing" xmlns:wp="http://schemas.openxmlformats.org/drawingml/2006/wordprocessingDrawing" xmlns:w10="urn:schemas-microsoft-com:office:word" xmlns:w="http://schemas.openxmlformats.org/wordprocessingml/2006/main" xmlns:w14="http://schemas.microsoft.com/office/word/2010/wordml" xmlns:w15="http://schemas.microsoft.com/office/word/2012/wordml" xmlns:w16cid="http://schemas.microsoft.com/office/word/2016/wordml/cid" xmlns:w16se="http://schemas.microsoft.com/office/word/2015/wordml/symex" xmlns:wpg="http://schemas.microsoft.com/office/word/2010/wordprocessingGroup" xmlns:wpi="http://schemas.microsoft.com/office/word/2010/wordprocessingInk" xmlns:wne="http://schemas.microsoft.com/office/word/2006/wordml" xmlns:wps="http://schemas.microsoft.com/office/word/2010/wordprocessingShape" mc:Ignorable="w14 w15 w16se w16cid wp14">
+  <w:abstractNum w:abstractNumId="0" w15:restartNumberingAfterBreak="0">
     <w:nsid w:val="7A1A1368"/>
     <w:multiLevelType w:val="multilevel"/>
     <w:tmpl w:val="7A1A1368"/>
-    <w:lvl w:ilvl="0" w:tentative="0">
+    <w:lvl w:ilvl="0">
       <w:start w:val="1"/>
       <w:numFmt w:val="decimal"/>
       <w:lvlText w:val="%1."/>
@@ -2196,7 +2341,7 @@
         <w:rFonts w:hint="default"/>
       </w:rPr>
     </w:lvl>
-    <w:lvl w:ilvl="1" w:tentative="0">
+    <w:lvl w:ilvl="1">
       <w:start w:val="1"/>
       <w:numFmt w:val="lowerLetter"/>
       <w:lvlText w:val="%2."/>
@@ -2205,7 +2350,7 @@
         <w:ind w:left="1789" w:hanging="360"/>
       </w:pPr>
     </w:lvl>
-    <w:lvl w:ilvl="2" w:tentative="0">
+    <w:lvl w:ilvl="2">
       <w:start w:val="1"/>
       <w:numFmt w:val="lowerRoman"/>
       <w:lvlText w:val="%3."/>
@@ -2214,7 +2359,7 @@
         <w:ind w:left="2509" w:hanging="180"/>
       </w:pPr>
     </w:lvl>
-    <w:lvl w:ilvl="3" w:tentative="0">
+    <w:lvl w:ilvl="3">
       <w:start w:val="1"/>
       <w:numFmt w:val="decimal"/>
       <w:lvlText w:val="%4."/>
@@ -2223,7 +2368,7 @@
         <w:ind w:left="3229" w:hanging="360"/>
       </w:pPr>
     </w:lvl>
-    <w:lvl w:ilvl="4" w:tentative="0">
+    <w:lvl w:ilvl="4">
       <w:start w:val="1"/>
       <w:numFmt w:val="lowerLetter"/>
       <w:lvlText w:val="%5."/>
@@ -2232,7 +2377,7 @@
         <w:ind w:left="3949" w:hanging="360"/>
       </w:pPr>
     </w:lvl>
-    <w:lvl w:ilvl="5" w:tentative="0">
+    <w:lvl w:ilvl="5">
       <w:start w:val="1"/>
       <w:numFmt w:val="lowerRoman"/>
       <w:lvlText w:val="%6."/>
@@ -2241,7 +2386,7 @@
         <w:ind w:left="4669" w:hanging="180"/>
       </w:pPr>
     </w:lvl>
-    <w:lvl w:ilvl="6" w:tentative="0">
+    <w:lvl w:ilvl="6">
       <w:start w:val="1"/>
       <w:numFmt w:val="decimal"/>
       <w:lvlText w:val="%7."/>
@@ -2250,7 +2395,7 @@
         <w:ind w:left="5389" w:hanging="360"/>
       </w:pPr>
     </w:lvl>
-    <w:lvl w:ilvl="7" w:tentative="0">
+    <w:lvl w:ilvl="7">
       <w:start w:val="1"/>
       <w:numFmt w:val="lowerLetter"/>
       <w:lvlText w:val="%8."/>
@@ -2259,7 +2404,7 @@
         <w:ind w:left="6109" w:hanging="360"/>
       </w:pPr>
     </w:lvl>
-    <w:lvl w:ilvl="8" w:tentative="0">
+    <w:lvl w:ilvl="8">
       <w:start w:val="1"/>
       <w:numFmt w:val="lowerRoman"/>
       <w:lvlText w:val="%9."/>
@@ -2276,293 +2421,419 @@
 </file>
 
 <file path=word/styles.xml><?xml version="1.0" encoding="utf-8"?>
-<w:styles xmlns:mc="http://schemas.openxmlformats.org/markup-compatibility/2006" xmlns:o="urn:schemas-microsoft-com:office:office" xmlns:r="http://schemas.openxmlformats.org/officeDocument/2006/relationships" xmlns:m="http://schemas.openxmlformats.org/officeDocument/2006/math" xmlns:v="urn:schemas-microsoft-com:vml" xmlns:w="http://schemas.openxmlformats.org/wordprocessingml/2006/main" xmlns:w14="http://schemas.microsoft.com/office/word/2010/wordml" xmlns:w10="urn:schemas-microsoft-com:office:word" xmlns:sl="http://schemas.openxmlformats.org/schemaLibrary/2006/main" mc:Ignorable="w14">
+<w:styles xmlns:mc="http://schemas.openxmlformats.org/markup-compatibility/2006" xmlns:r="http://schemas.openxmlformats.org/officeDocument/2006/relationships" xmlns:w="http://schemas.openxmlformats.org/wordprocessingml/2006/main" xmlns:w14="http://schemas.microsoft.com/office/word/2010/wordml" xmlns:w15="http://schemas.microsoft.com/office/word/2012/wordml" xmlns:w16cid="http://schemas.microsoft.com/office/word/2016/wordml/cid" xmlns:w16se="http://schemas.microsoft.com/office/word/2015/wordml/symex" mc:Ignorable="w14 w15 w16se w16cid">
   <w:docDefaults>
     <w:rPrDefault>
       <w:rPr>
-        <w:rFonts w:asciiTheme="minorHAnsi" w:hAnsiTheme="minorHAnsi" w:eastAsiaTheme="minorHAnsi" w:cstheme="minorBidi"/>
+        <w:rFonts w:asciiTheme="minorHAnsi" w:eastAsiaTheme="minorHAnsi" w:hAnsiTheme="minorHAnsi" w:cstheme="minorBidi"/>
+        <w:lang w:val="ru-RU" w:eastAsia="ru-RU" w:bidi="ar-SA"/>
       </w:rPr>
     </w:rPrDefault>
+    <w:pPrDefault>
+      <w:pPr>
+        <w:spacing w:after="160" w:line="259" w:lineRule="auto"/>
+      </w:pPr>
+    </w:pPrDefault>
   </w:docDefaults>
-  <w:latentStyles w:count="260" w:defQFormat="0" w:defUnhideWhenUsed="1" w:defSemiHidden="1" w:defUIPriority="99" w:defLockedState="0">
-    <w:lsdException w:qFormat="1" w:unhideWhenUsed="0" w:uiPriority="0" w:semiHidden="0" w:name="Normal"/>
-    <w:lsdException w:qFormat="1" w:unhideWhenUsed="0" w:uiPriority="9" w:semiHidden="0" w:name="heading 1"/>
-    <w:lsdException w:qFormat="1" w:uiPriority="9" w:name="heading 2"/>
-    <w:lsdException w:qFormat="1" w:uiPriority="9" w:name="heading 3"/>
-    <w:lsdException w:qFormat="1" w:uiPriority="9" w:name="heading 4"/>
-    <w:lsdException w:qFormat="1" w:uiPriority="9" w:name="heading 5"/>
-    <w:lsdException w:qFormat="1" w:uiPriority="9" w:name="heading 6"/>
-    <w:lsdException w:qFormat="1" w:uiPriority="9" w:name="heading 7"/>
-    <w:lsdException w:qFormat="1" w:uiPriority="9" w:name="heading 8"/>
-    <w:lsdException w:qFormat="1" w:uiPriority="9" w:name="heading 9"/>
-    <w:lsdException w:uiPriority="99" w:name="index 1"/>
-    <w:lsdException w:uiPriority="99" w:name="index 2"/>
-    <w:lsdException w:uiPriority="99" w:name="index 3"/>
-    <w:lsdException w:uiPriority="99" w:name="index 4"/>
-    <w:lsdException w:uiPriority="99" w:name="index 5"/>
-    <w:lsdException w:uiPriority="99" w:name="index 6"/>
-    <w:lsdException w:uiPriority="99" w:name="index 7"/>
-    <w:lsdException w:uiPriority="99" w:name="index 8"/>
-    <w:lsdException w:uiPriority="99" w:name="index 9"/>
-    <w:lsdException w:uiPriority="39" w:name="toc 1"/>
-    <w:lsdException w:uiPriority="39" w:name="toc 2"/>
-    <w:lsdException w:uiPriority="39" w:name="toc 3"/>
-    <w:lsdException w:uiPriority="39" w:name="toc 4"/>
-    <w:lsdException w:uiPriority="39" w:name="toc 5"/>
-    <w:lsdException w:uiPriority="39" w:name="toc 6"/>
-    <w:lsdException w:uiPriority="39" w:name="toc 7"/>
-    <w:lsdException w:uiPriority="39" w:name="toc 8"/>
-    <w:lsdException w:uiPriority="39" w:name="toc 9"/>
-    <w:lsdException w:uiPriority="99" w:name="Normal Indent"/>
-    <w:lsdException w:uiPriority="99" w:name="footnote text"/>
-    <w:lsdException w:uiPriority="99" w:name="annotation text"/>
-    <w:lsdException w:qFormat="1" w:uiPriority="99" w:semiHidden="0" w:name="header"/>
-    <w:lsdException w:qFormat="1" w:uiPriority="99" w:semiHidden="0" w:name="footer"/>
-    <w:lsdException w:uiPriority="99" w:name="index heading"/>
-    <w:lsdException w:qFormat="1" w:uiPriority="35" w:name="caption"/>
-    <w:lsdException w:uiPriority="99" w:name="table of figures"/>
-    <w:lsdException w:uiPriority="99" w:name="envelope address"/>
-    <w:lsdException w:uiPriority="99" w:name="envelope return"/>
-    <w:lsdException w:uiPriority="99" w:name="footnote reference"/>
-    <w:lsdException w:uiPriority="99" w:name="annotation reference"/>
-    <w:lsdException w:uiPriority="99" w:name="line number"/>
-    <w:lsdException w:uiPriority="99" w:name="page number"/>
-    <w:lsdException w:uiPriority="99" w:name="endnote reference"/>
-    <w:lsdException w:uiPriority="99" w:name="endnote text"/>
-    <w:lsdException w:uiPriority="99" w:name="table of authorities"/>
-    <w:lsdException w:uiPriority="99" w:name="macro"/>
-    <w:lsdException w:uiPriority="99" w:name="toa heading"/>
-    <w:lsdException w:uiPriority="99" w:name="List"/>
-    <w:lsdException w:uiPriority="99" w:name="List Bullet"/>
-    <w:lsdException w:uiPriority="99" w:name="List Number"/>
-    <w:lsdException w:uiPriority="99" w:name="List 2"/>
-    <w:lsdException w:uiPriority="99" w:name="List 3"/>
-    <w:lsdException w:uiPriority="99" w:name="List 4"/>
-    <w:lsdException w:uiPriority="99" w:name="List 5"/>
-    <w:lsdException w:uiPriority="99" w:name="List Bullet 2"/>
-    <w:lsdException w:uiPriority="99" w:name="List Bullet 3"/>
-    <w:lsdException w:uiPriority="99" w:name="List Bullet 4"/>
-    <w:lsdException w:uiPriority="99" w:name="List Bullet 5"/>
-    <w:lsdException w:uiPriority="99" w:name="List Number 2"/>
-    <w:lsdException w:uiPriority="99" w:name="List Number 3"/>
-    <w:lsdException w:uiPriority="99" w:name="List Number 4"/>
-    <w:lsdException w:uiPriority="99" w:name="List Number 5"/>
-    <w:lsdException w:qFormat="1" w:unhideWhenUsed="0" w:uiPriority="10" w:semiHidden="0" w:name="Title"/>
-    <w:lsdException w:uiPriority="99" w:name="Closing"/>
-    <w:lsdException w:uiPriority="99" w:name="Signature"/>
-    <w:lsdException w:qFormat="1" w:uiPriority="1" w:name="Default Paragraph Font"/>
-    <w:lsdException w:uiPriority="99" w:name="Body Text"/>
-    <w:lsdException w:uiPriority="99" w:name="Body Text Indent"/>
-    <w:lsdException w:uiPriority="99" w:name="List Continue"/>
-    <w:lsdException w:uiPriority="99" w:name="List Continue 2"/>
-    <w:lsdException w:uiPriority="99" w:name="List Continue 3"/>
-    <w:lsdException w:uiPriority="99" w:name="List Continue 4"/>
-    <w:lsdException w:uiPriority="99" w:name="List Continue 5"/>
-    <w:lsdException w:uiPriority="99" w:name="Message Header"/>
-    <w:lsdException w:qFormat="1" w:unhideWhenUsed="0" w:uiPriority="11" w:semiHidden="0" w:name="Subtitle"/>
-    <w:lsdException w:uiPriority="99" w:name="Salutation"/>
-    <w:lsdException w:uiPriority="99" w:name="Date"/>
-    <w:lsdException w:uiPriority="99" w:name="Body Text First Indent"/>
-    <w:lsdException w:uiPriority="99" w:name="Body Text First Indent 2"/>
-    <w:lsdException w:uiPriority="99" w:name="Note Heading"/>
-    <w:lsdException w:uiPriority="99" w:name="Body Text 2"/>
-    <w:lsdException w:uiPriority="99" w:name="Body Text 3"/>
-    <w:lsdException w:uiPriority="99" w:name="Body Text Indent 2"/>
-    <w:lsdException w:uiPriority="99" w:name="Body Text Indent 3"/>
-    <w:lsdException w:uiPriority="99" w:name="Block Text"/>
-    <w:lsdException w:uiPriority="99" w:name="Hyperlink"/>
-    <w:lsdException w:uiPriority="99" w:name="FollowedHyperlink"/>
-    <w:lsdException w:qFormat="1" w:unhideWhenUsed="0" w:uiPriority="22" w:semiHidden="0" w:name="Strong"/>
-    <w:lsdException w:qFormat="1" w:unhideWhenUsed="0" w:uiPriority="20" w:semiHidden="0" w:name="Emphasis"/>
-    <w:lsdException w:uiPriority="99" w:name="Document Map"/>
-    <w:lsdException w:uiPriority="99" w:name="Plain Text"/>
-    <w:lsdException w:uiPriority="99" w:name="E-mail Signature"/>
-    <w:lsdException w:uiPriority="99" w:name="Normal (Web)"/>
-    <w:lsdException w:uiPriority="99" w:name="HTML Acronym"/>
-    <w:lsdException w:uiPriority="99" w:name="HTML Address"/>
-    <w:lsdException w:uiPriority="99" w:name="HTML Cite"/>
-    <w:lsdException w:uiPriority="99" w:name="HTML Code"/>
-    <w:lsdException w:uiPriority="99" w:name="HTML Definition"/>
-    <w:lsdException w:uiPriority="99" w:name="HTML Keyboard"/>
-    <w:lsdException w:uiPriority="99" w:name="HTML Preformatted"/>
-    <w:lsdException w:uiPriority="99" w:name="HTML Sample"/>
-    <w:lsdException w:uiPriority="99" w:name="HTML Typewriter"/>
-    <w:lsdException w:uiPriority="99" w:name="HTML Variable"/>
-    <w:lsdException w:qFormat="1" w:uiPriority="99" w:name="Normal Table"/>
-    <w:lsdException w:uiPriority="99" w:name="annotation subject"/>
-    <w:lsdException w:uiPriority="99" w:name="Table Simple 1"/>
-    <w:lsdException w:uiPriority="99" w:name="Table Simple 2"/>
-    <w:lsdException w:uiPriority="99" w:name="Table Simple 3"/>
-    <w:lsdException w:uiPriority="99" w:name="Table Classic 1"/>
-    <w:lsdException w:uiPriority="99" w:name="Table Classic 2"/>
-    <w:lsdException w:uiPriority="99" w:name="Table Classic 3"/>
-    <w:lsdException w:uiPriority="99" w:name="Table Classic 4"/>
-    <w:lsdException w:uiPriority="99" w:name="Table Colorful 1"/>
-    <w:lsdException w:uiPriority="99" w:name="Table Colorful 2"/>
-    <w:lsdException w:uiPriority="99" w:name="Table Colorful 3"/>
-    <w:lsdException w:uiPriority="99" w:name="Table Columns 1"/>
-    <w:lsdException w:uiPriority="99" w:name="Table Columns 2"/>
-    <w:lsdException w:uiPriority="99" w:name="Table Columns 3"/>
-    <w:lsdException w:uiPriority="99" w:name="Table Columns 4"/>
-    <w:lsdException w:uiPriority="99" w:name="Table Columns 5"/>
-    <w:lsdException w:uiPriority="99" w:name="Table Grid 1"/>
-    <w:lsdException w:uiPriority="99" w:name="Table Grid 2"/>
-    <w:lsdException w:uiPriority="99" w:name="Table Grid 3"/>
-    <w:lsdException w:uiPriority="99" w:name="Table Grid 4"/>
-    <w:lsdException w:uiPriority="99" w:name="Table Grid 5"/>
-    <w:lsdException w:uiPriority="99" w:name="Table Grid 6"/>
-    <w:lsdException w:uiPriority="99" w:name="Table Grid 7"/>
-    <w:lsdException w:uiPriority="99" w:name="Table Grid 8"/>
-    <w:lsdException w:uiPriority="99" w:name="Table List 1"/>
-    <w:lsdException w:uiPriority="99" w:name="Table List 2"/>
-    <w:lsdException w:uiPriority="99" w:name="Table List 3"/>
-    <w:lsdException w:uiPriority="99" w:name="Table List 4"/>
-    <w:lsdException w:uiPriority="99" w:name="Table List 5"/>
-    <w:lsdException w:uiPriority="99" w:name="Table List 6"/>
-    <w:lsdException w:uiPriority="99" w:name="Table List 7"/>
-    <w:lsdException w:uiPriority="99" w:name="Table List 8"/>
-    <w:lsdException w:uiPriority="99" w:name="Table 3D effects 1"/>
-    <w:lsdException w:uiPriority="99" w:name="Table 3D effects 2"/>
-    <w:lsdException w:uiPriority="99" w:name="Table 3D effects 3"/>
-    <w:lsdException w:uiPriority="99" w:name="Table Contemporary"/>
-    <w:lsdException w:uiPriority="99" w:name="Table Elegant"/>
-    <w:lsdException w:uiPriority="99" w:name="Table Professional"/>
-    <w:lsdException w:uiPriority="99" w:name="Table Subtle 1"/>
-    <w:lsdException w:uiPriority="99" w:name="Table Subtle 2"/>
-    <w:lsdException w:uiPriority="99" w:name="Table Web 1"/>
-    <w:lsdException w:uiPriority="99" w:name="Table Web 2"/>
-    <w:lsdException w:uiPriority="99" w:name="Table Web 3"/>
-    <w:lsdException w:uiPriority="99" w:name="Balloon Text"/>
-    <w:lsdException w:unhideWhenUsed="0" w:uiPriority="39" w:semiHidden="0" w:name="Table Grid"/>
-    <w:lsdException w:uiPriority="99" w:name="Table Theme"/>
-    <w:lsdException w:unhideWhenUsed="0" w:uiPriority="60" w:semiHidden="0" w:name="Light Shading"/>
-    <w:lsdException w:unhideWhenUsed="0" w:uiPriority="61" w:semiHidden="0" w:name="Light List"/>
-    <w:lsdException w:unhideWhenUsed="0" w:uiPriority="62" w:semiHidden="0" w:name="Light Grid"/>
-    <w:lsdException w:unhideWhenUsed="0" w:uiPriority="63" w:semiHidden="0" w:name="Medium Shading 1"/>
-    <w:lsdException w:unhideWhenUsed="0" w:uiPriority="64" w:semiHidden="0" w:name="Medium Shading 2"/>
-    <w:lsdException w:unhideWhenUsed="0" w:uiPriority="65" w:semiHidden="0" w:name="Medium List 1"/>
-    <w:lsdException w:unhideWhenUsed="0" w:uiPriority="66" w:semiHidden="0" w:name="Medium List 2"/>
-    <w:lsdException w:unhideWhenUsed="0" w:uiPriority="67" w:semiHidden="0" w:name="Medium Grid 1"/>
-    <w:lsdException w:unhideWhenUsed="0" w:uiPriority="68" w:semiHidden="0" w:name="Medium Grid 2"/>
-    <w:lsdException w:unhideWhenUsed="0" w:uiPriority="69" w:semiHidden="0" w:name="Medium Grid 3"/>
-    <w:lsdException w:unhideWhenUsed="0" w:uiPriority="70" w:semiHidden="0" w:name="Dark List"/>
-    <w:lsdException w:unhideWhenUsed="0" w:uiPriority="71" w:semiHidden="0" w:name="Colorful Shading"/>
-    <w:lsdException w:unhideWhenUsed="0" w:uiPriority="72" w:semiHidden="0" w:name="Colorful List"/>
-    <w:lsdException w:unhideWhenUsed="0" w:uiPriority="73" w:semiHidden="0" w:name="Colorful Grid"/>
-    <w:lsdException w:unhideWhenUsed="0" w:uiPriority="60" w:semiHidden="0" w:name="Light Shading Accent 1"/>
-    <w:lsdException w:unhideWhenUsed="0" w:uiPriority="61" w:semiHidden="0" w:name="Light List Accent 1"/>
-    <w:lsdException w:unhideWhenUsed="0" w:uiPriority="62" w:semiHidden="0" w:name="Light Grid Accent 1"/>
-    <w:lsdException w:unhideWhenUsed="0" w:uiPriority="63" w:semiHidden="0" w:name="Medium Shading 1 Accent 1"/>
-    <w:lsdException w:unhideWhenUsed="0" w:uiPriority="64" w:semiHidden="0" w:name="Medium Shading 2 Accent 1"/>
-    <w:lsdException w:unhideWhenUsed="0" w:uiPriority="65" w:semiHidden="0" w:name="Medium List 1 Accent 1"/>
-    <w:lsdException w:unhideWhenUsed="0" w:uiPriority="66" w:semiHidden="0" w:name="Medium List 2 Accent 1"/>
-    <w:lsdException w:unhideWhenUsed="0" w:uiPriority="67" w:semiHidden="0" w:name="Medium Grid 1 Accent 1"/>
-    <w:lsdException w:unhideWhenUsed="0" w:uiPriority="68" w:semiHidden="0" w:name="Medium Grid 2 Accent 1"/>
-    <w:lsdException w:unhideWhenUsed="0" w:uiPriority="69" w:semiHidden="0" w:name="Medium Grid 3 Accent 1"/>
-    <w:lsdException w:unhideWhenUsed="0" w:uiPriority="70" w:semiHidden="0" w:name="Dark List Accent 1"/>
-    <w:lsdException w:unhideWhenUsed="0" w:uiPriority="71" w:semiHidden="0" w:name="Colorful Shading Accent 1"/>
-    <w:lsdException w:unhideWhenUsed="0" w:uiPriority="72" w:semiHidden="0" w:name="Colorful List Accent 1"/>
-    <w:lsdException w:unhideWhenUsed="0" w:uiPriority="73" w:semiHidden="0" w:name="Colorful Grid Accent 1"/>
-    <w:lsdException w:unhideWhenUsed="0" w:uiPriority="60" w:semiHidden="0" w:name="Light Shading Accent 2"/>
-    <w:lsdException w:unhideWhenUsed="0" w:uiPriority="61" w:semiHidden="0" w:name="Light List Accent 2"/>
-    <w:lsdException w:unhideWhenUsed="0" w:uiPriority="62" w:semiHidden="0" w:name="Light Grid Accent 2"/>
-    <w:lsdException w:unhideWhenUsed="0" w:uiPriority="63" w:semiHidden="0" w:name="Medium Shading 1 Accent 2"/>
-    <w:lsdException w:unhideWhenUsed="0" w:uiPriority="64" w:semiHidden="0" w:name="Medium Shading 2 Accent 2"/>
-    <w:lsdException w:unhideWhenUsed="0" w:uiPriority="65" w:semiHidden="0" w:name="Medium List 1 Accent 2"/>
-    <w:lsdException w:unhideWhenUsed="0" w:uiPriority="66" w:semiHidden="0" w:name="Medium List 2 Accent 2"/>
-    <w:lsdException w:unhideWhenUsed="0" w:uiPriority="67" w:semiHidden="0" w:name="Medium Grid 1 Accent 2"/>
-    <w:lsdException w:unhideWhenUsed="0" w:uiPriority="68" w:semiHidden="0" w:name="Medium Grid 2 Accent 2"/>
-    <w:lsdException w:unhideWhenUsed="0" w:uiPriority="69" w:semiHidden="0" w:name="Medium Grid 3 Accent 2"/>
-    <w:lsdException w:unhideWhenUsed="0" w:uiPriority="70" w:semiHidden="0" w:name="Dark List Accent 2"/>
-    <w:lsdException w:unhideWhenUsed="0" w:uiPriority="71" w:semiHidden="0" w:name="Colorful Shading Accent 2"/>
-    <w:lsdException w:unhideWhenUsed="0" w:uiPriority="72" w:semiHidden="0" w:name="Colorful List Accent 2"/>
-    <w:lsdException w:unhideWhenUsed="0" w:uiPriority="73" w:semiHidden="0" w:name="Colorful Grid Accent 2"/>
-    <w:lsdException w:unhideWhenUsed="0" w:uiPriority="60" w:semiHidden="0" w:name="Light Shading Accent 3"/>
-    <w:lsdException w:unhideWhenUsed="0" w:uiPriority="61" w:semiHidden="0" w:name="Light List Accent 3"/>
-    <w:lsdException w:unhideWhenUsed="0" w:uiPriority="62" w:semiHidden="0" w:name="Light Grid Accent 3"/>
-    <w:lsdException w:unhideWhenUsed="0" w:uiPriority="63" w:semiHidden="0" w:name="Medium Shading 1 Accent 3"/>
-    <w:lsdException w:unhideWhenUsed="0" w:uiPriority="64" w:semiHidden="0" w:name="Medium Shading 2 Accent 3"/>
-    <w:lsdException w:unhideWhenUsed="0" w:uiPriority="65" w:semiHidden="0" w:name="Medium List 1 Accent 3"/>
-    <w:lsdException w:unhideWhenUsed="0" w:uiPriority="66" w:semiHidden="0" w:name="Medium List 2 Accent 3"/>
-    <w:lsdException w:unhideWhenUsed="0" w:uiPriority="67" w:semiHidden="0" w:name="Medium Grid 1 Accent 3"/>
-    <w:lsdException w:unhideWhenUsed="0" w:uiPriority="68" w:semiHidden="0" w:name="Medium Grid 2 Accent 3"/>
-    <w:lsdException w:unhideWhenUsed="0" w:uiPriority="69" w:semiHidden="0" w:name="Medium Grid 3 Accent 3"/>
-    <w:lsdException w:unhideWhenUsed="0" w:uiPriority="70" w:semiHidden="0" w:name="Dark List Accent 3"/>
-    <w:lsdException w:unhideWhenUsed="0" w:uiPriority="71" w:semiHidden="0" w:name="Colorful Shading Accent 3"/>
-    <w:lsdException w:unhideWhenUsed="0" w:uiPriority="72" w:semiHidden="0" w:name="Colorful List Accent 3"/>
-    <w:lsdException w:unhideWhenUsed="0" w:uiPriority="73" w:semiHidden="0" w:name="Colorful Grid Accent 3"/>
-    <w:lsdException w:unhideWhenUsed="0" w:uiPriority="60" w:semiHidden="0" w:name="Light Shading Accent 4"/>
-    <w:lsdException w:unhideWhenUsed="0" w:uiPriority="61" w:semiHidden="0" w:name="Light List Accent 4"/>
-    <w:lsdException w:unhideWhenUsed="0" w:uiPriority="62" w:semiHidden="0" w:name="Light Grid Accent 4"/>
-    <w:lsdException w:unhideWhenUsed="0" w:uiPriority="63" w:semiHidden="0" w:name="Medium Shading 1 Accent 4"/>
-    <w:lsdException w:unhideWhenUsed="0" w:uiPriority="64" w:semiHidden="0" w:name="Medium Shading 2 Accent 4"/>
-    <w:lsdException w:unhideWhenUsed="0" w:uiPriority="65" w:semiHidden="0" w:name="Medium List 1 Accent 4"/>
-    <w:lsdException w:unhideWhenUsed="0" w:uiPriority="66" w:semiHidden="0" w:name="Medium List 2 Accent 4"/>
-    <w:lsdException w:unhideWhenUsed="0" w:uiPriority="67" w:semiHidden="0" w:name="Medium Grid 1 Accent 4"/>
-    <w:lsdException w:unhideWhenUsed="0" w:uiPriority="68" w:semiHidden="0" w:name="Medium Grid 2 Accent 4"/>
-    <w:lsdException w:unhideWhenUsed="0" w:uiPriority="69" w:semiHidden="0" w:name="Medium Grid 3 Accent 4"/>
-    <w:lsdException w:unhideWhenUsed="0" w:uiPriority="70" w:semiHidden="0" w:name="Dark List Accent 4"/>
-    <w:lsdException w:unhideWhenUsed="0" w:uiPriority="71" w:semiHidden="0" w:name="Colorful Shading Accent 4"/>
-    <w:lsdException w:unhideWhenUsed="0" w:uiPriority="72" w:semiHidden="0" w:name="Colorful List Accent 4"/>
-    <w:lsdException w:unhideWhenUsed="0" w:uiPriority="73" w:semiHidden="0" w:name="Colorful Grid Accent 4"/>
-    <w:lsdException w:unhideWhenUsed="0" w:uiPriority="60" w:semiHidden="0" w:name="Light Shading Accent 5"/>
-    <w:lsdException w:unhideWhenUsed="0" w:uiPriority="61" w:semiHidden="0" w:name="Light List Accent 5"/>
-    <w:lsdException w:unhideWhenUsed="0" w:uiPriority="62" w:semiHidden="0" w:name="Light Grid Accent 5"/>
-    <w:lsdException w:unhideWhenUsed="0" w:uiPriority="63" w:semiHidden="0" w:name="Medium Shading 1 Accent 5"/>
-    <w:lsdException w:unhideWhenUsed="0" w:uiPriority="64" w:semiHidden="0" w:name="Medium Shading 2 Accent 5"/>
-    <w:lsdException w:unhideWhenUsed="0" w:uiPriority="65" w:semiHidden="0" w:name="Medium List 1 Accent 5"/>
-    <w:lsdException w:unhideWhenUsed="0" w:uiPriority="66" w:semiHidden="0" w:name="Medium List 2 Accent 5"/>
-    <w:lsdException w:unhideWhenUsed="0" w:uiPriority="67" w:semiHidden="0" w:name="Medium Grid 1 Accent 5"/>
-    <w:lsdException w:unhideWhenUsed="0" w:uiPriority="68" w:semiHidden="0" w:name="Medium Grid 2 Accent 5"/>
-    <w:lsdException w:unhideWhenUsed="0" w:uiPriority="69" w:semiHidden="0" w:name="Medium Grid 3 Accent 5"/>
-    <w:lsdException w:unhideWhenUsed="0" w:uiPriority="70" w:semiHidden="0" w:name="Dark List Accent 5"/>
-    <w:lsdException w:unhideWhenUsed="0" w:uiPriority="71" w:semiHidden="0" w:name="Colorful Shading Accent 5"/>
-    <w:lsdException w:unhideWhenUsed="0" w:uiPriority="72" w:semiHidden="0" w:name="Colorful List Accent 5"/>
-    <w:lsdException w:unhideWhenUsed="0" w:uiPriority="73" w:semiHidden="0" w:name="Colorful Grid Accent 5"/>
-    <w:lsdException w:unhideWhenUsed="0" w:uiPriority="60" w:semiHidden="0" w:name="Light Shading Accent 6"/>
-    <w:lsdException w:unhideWhenUsed="0" w:uiPriority="61" w:semiHidden="0" w:name="Light List Accent 6"/>
-    <w:lsdException w:unhideWhenUsed="0" w:uiPriority="62" w:semiHidden="0" w:name="Light Grid Accent 6"/>
-    <w:lsdException w:unhideWhenUsed="0" w:uiPriority="63" w:semiHidden="0" w:name="Medium Shading 1 Accent 6"/>
-    <w:lsdException w:unhideWhenUsed="0" w:uiPriority="64" w:semiHidden="0" w:name="Medium Shading 2 Accent 6"/>
-    <w:lsdException w:unhideWhenUsed="0" w:uiPriority="65" w:semiHidden="0" w:name="Medium List 1 Accent 6"/>
-    <w:lsdException w:unhideWhenUsed="0" w:uiPriority="66" w:semiHidden="0" w:name="Medium List 2 Accent 6"/>
-    <w:lsdException w:unhideWhenUsed="0" w:uiPriority="67" w:semiHidden="0" w:name="Medium Grid 1 Accent 6"/>
-    <w:lsdException w:unhideWhenUsed="0" w:uiPriority="68" w:semiHidden="0" w:name="Medium Grid 2 Accent 6"/>
-    <w:lsdException w:unhideWhenUsed="0" w:uiPriority="69" w:semiHidden="0" w:name="Medium Grid 3 Accent 6"/>
-    <w:lsdException w:unhideWhenUsed="0" w:uiPriority="70" w:semiHidden="0" w:name="Dark List Accent 6"/>
-    <w:lsdException w:unhideWhenUsed="0" w:uiPriority="71" w:semiHidden="0" w:name="Colorful Shading Accent 6"/>
-    <w:lsdException w:unhideWhenUsed="0" w:uiPriority="72" w:semiHidden="0" w:name="Colorful List Accent 6"/>
-    <w:lsdException w:unhideWhenUsed="0" w:uiPriority="73" w:semiHidden="0" w:name="Colorful Grid Accent 6"/>
+  <w:latentStyles w:defLockedState="0" w:defUIPriority="99" w:defSemiHidden="0" w:defUnhideWhenUsed="0" w:defQFormat="0" w:count="376">
+    <w:lsdException w:name="Normal" w:uiPriority="0" w:qFormat="1"/>
+    <w:lsdException w:name="heading 1" w:uiPriority="9" w:qFormat="1"/>
+    <w:lsdException w:name="heading 2" w:semiHidden="1" w:uiPriority="9" w:unhideWhenUsed="1" w:qFormat="1"/>
+    <w:lsdException w:name="heading 3" w:semiHidden="1" w:uiPriority="9" w:unhideWhenUsed="1" w:qFormat="1"/>
+    <w:lsdException w:name="heading 4" w:semiHidden="1" w:uiPriority="9" w:unhideWhenUsed="1" w:qFormat="1"/>
+    <w:lsdException w:name="heading 5" w:semiHidden="1" w:uiPriority="9" w:unhideWhenUsed="1" w:qFormat="1"/>
+    <w:lsdException w:name="heading 6" w:semiHidden="1" w:uiPriority="9" w:unhideWhenUsed="1" w:qFormat="1"/>
+    <w:lsdException w:name="heading 7" w:semiHidden="1" w:uiPriority="9" w:unhideWhenUsed="1" w:qFormat="1"/>
+    <w:lsdException w:name="heading 8" w:semiHidden="1" w:uiPriority="9" w:unhideWhenUsed="1" w:qFormat="1"/>
+    <w:lsdException w:name="heading 9" w:semiHidden="1" w:uiPriority="9" w:unhideWhenUsed="1" w:qFormat="1"/>
+    <w:lsdException w:name="index 1" w:semiHidden="1" w:unhideWhenUsed="1"/>
+    <w:lsdException w:name="index 2" w:semiHidden="1" w:unhideWhenUsed="1"/>
+    <w:lsdException w:name="index 3" w:semiHidden="1" w:unhideWhenUsed="1"/>
+    <w:lsdException w:name="index 4" w:semiHidden="1" w:unhideWhenUsed="1"/>
+    <w:lsdException w:name="index 5" w:semiHidden="1" w:unhideWhenUsed="1"/>
+    <w:lsdException w:name="index 6" w:semiHidden="1" w:unhideWhenUsed="1"/>
+    <w:lsdException w:name="index 7" w:semiHidden="1" w:unhideWhenUsed="1"/>
+    <w:lsdException w:name="index 8" w:semiHidden="1" w:unhideWhenUsed="1"/>
+    <w:lsdException w:name="index 9" w:semiHidden="1" w:unhideWhenUsed="1"/>
+    <w:lsdException w:name="toc 1" w:semiHidden="1" w:uiPriority="39" w:unhideWhenUsed="1"/>
+    <w:lsdException w:name="toc 2" w:semiHidden="1" w:uiPriority="39" w:unhideWhenUsed="1"/>
+    <w:lsdException w:name="toc 3" w:semiHidden="1" w:uiPriority="39" w:unhideWhenUsed="1"/>
+    <w:lsdException w:name="toc 4" w:semiHidden="1" w:uiPriority="39" w:unhideWhenUsed="1"/>
+    <w:lsdException w:name="toc 5" w:semiHidden="1" w:uiPriority="39" w:unhideWhenUsed="1"/>
+    <w:lsdException w:name="toc 6" w:semiHidden="1" w:uiPriority="39" w:unhideWhenUsed="1"/>
+    <w:lsdException w:name="toc 7" w:semiHidden="1" w:uiPriority="39" w:unhideWhenUsed="1"/>
+    <w:lsdException w:name="toc 8" w:semiHidden="1" w:uiPriority="39" w:unhideWhenUsed="1"/>
+    <w:lsdException w:name="toc 9" w:semiHidden="1" w:uiPriority="39" w:unhideWhenUsed="1"/>
+    <w:lsdException w:name="Normal Indent" w:semiHidden="1" w:unhideWhenUsed="1"/>
+    <w:lsdException w:name="footnote text" w:semiHidden="1" w:unhideWhenUsed="1"/>
+    <w:lsdException w:name="annotation text" w:semiHidden="1" w:unhideWhenUsed="1"/>
+    <w:lsdException w:name="header" w:unhideWhenUsed="1" w:qFormat="1"/>
+    <w:lsdException w:name="footer" w:unhideWhenUsed="1" w:qFormat="1"/>
+    <w:lsdException w:name="index heading" w:semiHidden="1" w:unhideWhenUsed="1"/>
+    <w:lsdException w:name="caption" w:semiHidden="1" w:uiPriority="35" w:unhideWhenUsed="1" w:qFormat="1"/>
+    <w:lsdException w:name="table of figures" w:semiHidden="1" w:unhideWhenUsed="1"/>
+    <w:lsdException w:name="envelope address" w:semiHidden="1" w:unhideWhenUsed="1"/>
+    <w:lsdException w:name="envelope return" w:semiHidden="1" w:unhideWhenUsed="1"/>
+    <w:lsdException w:name="footnote reference" w:semiHidden="1" w:unhideWhenUsed="1"/>
+    <w:lsdException w:name="annotation reference" w:semiHidden="1" w:unhideWhenUsed="1"/>
+    <w:lsdException w:name="line number" w:semiHidden="1" w:unhideWhenUsed="1"/>
+    <w:lsdException w:name="page number" w:semiHidden="1" w:unhideWhenUsed="1"/>
+    <w:lsdException w:name="endnote reference" w:semiHidden="1" w:unhideWhenUsed="1"/>
+    <w:lsdException w:name="endnote text" w:semiHidden="1" w:unhideWhenUsed="1"/>
+    <w:lsdException w:name="table of authorities" w:semiHidden="1" w:unhideWhenUsed="1"/>
+    <w:lsdException w:name="macro" w:semiHidden="1" w:unhideWhenUsed="1"/>
+    <w:lsdException w:name="toa heading" w:semiHidden="1" w:unhideWhenUsed="1"/>
+    <w:lsdException w:name="List" w:semiHidden="1" w:unhideWhenUsed="1"/>
+    <w:lsdException w:name="List Bullet" w:semiHidden="1" w:unhideWhenUsed="1"/>
+    <w:lsdException w:name="List Number" w:semiHidden="1" w:unhideWhenUsed="1"/>
+    <w:lsdException w:name="List 2" w:semiHidden="1" w:unhideWhenUsed="1"/>
+    <w:lsdException w:name="List 3" w:semiHidden="1" w:unhideWhenUsed="1"/>
+    <w:lsdException w:name="List 4" w:semiHidden="1" w:unhideWhenUsed="1"/>
+    <w:lsdException w:name="List 5" w:semiHidden="1" w:unhideWhenUsed="1"/>
+    <w:lsdException w:name="List Bullet 2" w:semiHidden="1" w:unhideWhenUsed="1"/>
+    <w:lsdException w:name="List Bullet 3" w:semiHidden="1" w:unhideWhenUsed="1"/>
+    <w:lsdException w:name="List Bullet 4" w:semiHidden="1" w:unhideWhenUsed="1"/>
+    <w:lsdException w:name="List Bullet 5" w:semiHidden="1" w:unhideWhenUsed="1"/>
+    <w:lsdException w:name="List Number 2" w:semiHidden="1" w:unhideWhenUsed="1"/>
+    <w:lsdException w:name="List Number 3" w:semiHidden="1" w:unhideWhenUsed="1"/>
+    <w:lsdException w:name="List Number 4" w:semiHidden="1" w:unhideWhenUsed="1"/>
+    <w:lsdException w:name="List Number 5" w:semiHidden="1" w:unhideWhenUsed="1"/>
+    <w:lsdException w:name="Title" w:uiPriority="10" w:qFormat="1"/>
+    <w:lsdException w:name="Closing" w:semiHidden="1" w:unhideWhenUsed="1"/>
+    <w:lsdException w:name="Signature" w:semiHidden="1" w:unhideWhenUsed="1"/>
+    <w:lsdException w:name="Default Paragraph Font" w:semiHidden="1" w:uiPriority="1" w:unhideWhenUsed="1" w:qFormat="1"/>
+    <w:lsdException w:name="Body Text" w:semiHidden="1" w:unhideWhenUsed="1"/>
+    <w:lsdException w:name="Body Text Indent" w:semiHidden="1" w:unhideWhenUsed="1"/>
+    <w:lsdException w:name="List Continue" w:semiHidden="1" w:unhideWhenUsed="1"/>
+    <w:lsdException w:name="List Continue 2" w:semiHidden="1" w:unhideWhenUsed="1"/>
+    <w:lsdException w:name="List Continue 3" w:semiHidden="1" w:unhideWhenUsed="1"/>
+    <w:lsdException w:name="List Continue 4" w:semiHidden="1" w:unhideWhenUsed="1"/>
+    <w:lsdException w:name="List Continue 5" w:semiHidden="1" w:unhideWhenUsed="1"/>
+    <w:lsdException w:name="Message Header" w:semiHidden="1" w:unhideWhenUsed="1"/>
+    <w:lsdException w:name="Subtitle" w:uiPriority="11" w:qFormat="1"/>
+    <w:lsdException w:name="Salutation" w:semiHidden="1" w:unhideWhenUsed="1"/>
+    <w:lsdException w:name="Date" w:semiHidden="1" w:unhideWhenUsed="1"/>
+    <w:lsdException w:name="Body Text First Indent" w:semiHidden="1" w:unhideWhenUsed="1"/>
+    <w:lsdException w:name="Body Text First Indent 2" w:semiHidden="1" w:unhideWhenUsed="1"/>
+    <w:lsdException w:name="Note Heading" w:semiHidden="1" w:unhideWhenUsed="1"/>
+    <w:lsdException w:name="Body Text 2" w:semiHidden="1" w:unhideWhenUsed="1"/>
+    <w:lsdException w:name="Body Text 3" w:semiHidden="1" w:unhideWhenUsed="1"/>
+    <w:lsdException w:name="Body Text Indent 2" w:semiHidden="1" w:unhideWhenUsed="1"/>
+    <w:lsdException w:name="Body Text Indent 3" w:semiHidden="1" w:unhideWhenUsed="1"/>
+    <w:lsdException w:name="Block Text" w:semiHidden="1" w:unhideWhenUsed="1"/>
+    <w:lsdException w:name="Hyperlink" w:semiHidden="1" w:unhideWhenUsed="1"/>
+    <w:lsdException w:name="FollowedHyperlink" w:semiHidden="1" w:unhideWhenUsed="1"/>
+    <w:lsdException w:name="Strong" w:uiPriority="22" w:qFormat="1"/>
+    <w:lsdException w:name="Emphasis" w:uiPriority="20" w:qFormat="1"/>
+    <w:lsdException w:name="Document Map" w:semiHidden="1" w:unhideWhenUsed="1"/>
+    <w:lsdException w:name="Plain Text" w:semiHidden="1" w:unhideWhenUsed="1"/>
+    <w:lsdException w:name="E-mail Signature" w:semiHidden="1" w:unhideWhenUsed="1"/>
+    <w:lsdException w:name="HTML Top of Form" w:semiHidden="1" w:unhideWhenUsed="1"/>
+    <w:lsdException w:name="HTML Bottom of Form" w:semiHidden="1" w:unhideWhenUsed="1"/>
+    <w:lsdException w:name="Normal (Web)" w:semiHidden="1" w:unhideWhenUsed="1"/>
+    <w:lsdException w:name="HTML Acronym" w:semiHidden="1" w:unhideWhenUsed="1"/>
+    <w:lsdException w:name="HTML Address" w:semiHidden="1" w:unhideWhenUsed="1"/>
+    <w:lsdException w:name="HTML Cite" w:semiHidden="1" w:unhideWhenUsed="1"/>
+    <w:lsdException w:name="HTML Code" w:semiHidden="1" w:unhideWhenUsed="1"/>
+    <w:lsdException w:name="HTML Definition" w:semiHidden="1" w:unhideWhenUsed="1"/>
+    <w:lsdException w:name="HTML Keyboard" w:semiHidden="1" w:unhideWhenUsed="1"/>
+    <w:lsdException w:name="HTML Preformatted" w:semiHidden="1" w:unhideWhenUsed="1"/>
+    <w:lsdException w:name="HTML Sample" w:semiHidden="1" w:unhideWhenUsed="1"/>
+    <w:lsdException w:name="HTML Typewriter" w:semiHidden="1" w:unhideWhenUsed="1"/>
+    <w:lsdException w:name="HTML Variable" w:semiHidden="1" w:unhideWhenUsed="1"/>
+    <w:lsdException w:name="Normal Table" w:semiHidden="1" w:unhideWhenUsed="1" w:qFormat="1"/>
+    <w:lsdException w:name="annotation subject" w:semiHidden="1" w:unhideWhenUsed="1"/>
+    <w:lsdException w:name="No List" w:semiHidden="1" w:unhideWhenUsed="1"/>
+    <w:lsdException w:name="Outline List 1" w:semiHidden="1" w:unhideWhenUsed="1"/>
+    <w:lsdException w:name="Outline List 2" w:semiHidden="1" w:unhideWhenUsed="1"/>
+    <w:lsdException w:name="Outline List 3" w:semiHidden="1" w:unhideWhenUsed="1"/>
+    <w:lsdException w:name="Table Simple 1" w:semiHidden="1" w:unhideWhenUsed="1"/>
+    <w:lsdException w:name="Table Simple 2" w:semiHidden="1" w:unhideWhenUsed="1"/>
+    <w:lsdException w:name="Table Simple 3" w:semiHidden="1" w:unhideWhenUsed="1"/>
+    <w:lsdException w:name="Table Classic 1" w:semiHidden="1" w:unhideWhenUsed="1"/>
+    <w:lsdException w:name="Table Classic 2" w:semiHidden="1" w:unhideWhenUsed="1"/>
+    <w:lsdException w:name="Table Classic 3" w:semiHidden="1" w:unhideWhenUsed="1"/>
+    <w:lsdException w:name="Table Classic 4" w:semiHidden="1" w:unhideWhenUsed="1"/>
+    <w:lsdException w:name="Table Colorful 1" w:semiHidden="1" w:unhideWhenUsed="1"/>
+    <w:lsdException w:name="Table Colorful 2" w:semiHidden="1" w:unhideWhenUsed="1"/>
+    <w:lsdException w:name="Table Colorful 3" w:semiHidden="1" w:unhideWhenUsed="1"/>
+    <w:lsdException w:name="Table Columns 1" w:semiHidden="1" w:unhideWhenUsed="1"/>
+    <w:lsdException w:name="Table Columns 2" w:semiHidden="1" w:unhideWhenUsed="1"/>
+    <w:lsdException w:name="Table Columns 3" w:semiHidden="1" w:unhideWhenUsed="1"/>
+    <w:lsdException w:name="Table Columns 4" w:semiHidden="1" w:unhideWhenUsed="1"/>
+    <w:lsdException w:name="Table Columns 5" w:semiHidden="1" w:unhideWhenUsed="1"/>
+    <w:lsdException w:name="Table Grid 1" w:semiHidden="1" w:unhideWhenUsed="1"/>
+    <w:lsdException w:name="Table Grid 2" w:semiHidden="1" w:unhideWhenUsed="1"/>
+    <w:lsdException w:name="Table Grid 3" w:semiHidden="1" w:unhideWhenUsed="1"/>
+    <w:lsdException w:name="Table Grid 4" w:semiHidden="1" w:unhideWhenUsed="1"/>
+    <w:lsdException w:name="Table Grid 5" w:semiHidden="1" w:unhideWhenUsed="1"/>
+    <w:lsdException w:name="Table Grid 6" w:semiHidden="1" w:unhideWhenUsed="1"/>
+    <w:lsdException w:name="Table Grid 7" w:semiHidden="1" w:unhideWhenUsed="1"/>
+    <w:lsdException w:name="Table Grid 8" w:semiHidden="1" w:unhideWhenUsed="1"/>
+    <w:lsdException w:name="Table List 1" w:semiHidden="1" w:unhideWhenUsed="1"/>
+    <w:lsdException w:name="Table List 2" w:semiHidden="1" w:unhideWhenUsed="1"/>
+    <w:lsdException w:name="Table List 3" w:semiHidden="1" w:unhideWhenUsed="1"/>
+    <w:lsdException w:name="Table List 4" w:semiHidden="1" w:unhideWhenUsed="1"/>
+    <w:lsdException w:name="Table List 5" w:semiHidden="1" w:unhideWhenUsed="1"/>
+    <w:lsdException w:name="Table List 6" w:semiHidden="1" w:unhideWhenUsed="1"/>
+    <w:lsdException w:name="Table List 7" w:semiHidden="1" w:unhideWhenUsed="1"/>
+    <w:lsdException w:name="Table List 8" w:semiHidden="1" w:unhideWhenUsed="1"/>
+    <w:lsdException w:name="Table 3D effects 1" w:semiHidden="1" w:unhideWhenUsed="1"/>
+    <w:lsdException w:name="Table 3D effects 2" w:semiHidden="1" w:unhideWhenUsed="1"/>
+    <w:lsdException w:name="Table 3D effects 3" w:semiHidden="1" w:unhideWhenUsed="1"/>
+    <w:lsdException w:name="Table Contemporary" w:semiHidden="1" w:unhideWhenUsed="1"/>
+    <w:lsdException w:name="Table Elegant" w:semiHidden="1" w:unhideWhenUsed="1"/>
+    <w:lsdException w:name="Table Professional" w:semiHidden="1" w:unhideWhenUsed="1"/>
+    <w:lsdException w:name="Table Subtle 1" w:semiHidden="1" w:unhideWhenUsed="1"/>
+    <w:lsdException w:name="Table Subtle 2" w:semiHidden="1" w:unhideWhenUsed="1"/>
+    <w:lsdException w:name="Table Web 1" w:semiHidden="1" w:unhideWhenUsed="1"/>
+    <w:lsdException w:name="Table Web 2" w:semiHidden="1" w:unhideWhenUsed="1"/>
+    <w:lsdException w:name="Table Web 3" w:semiHidden="1" w:unhideWhenUsed="1"/>
+    <w:lsdException w:name="Balloon Text" w:semiHidden="1" w:unhideWhenUsed="1"/>
+    <w:lsdException w:name="Table Grid" w:uiPriority="39"/>
+    <w:lsdException w:name="Table Theme" w:semiHidden="1" w:unhideWhenUsed="1"/>
+    <w:lsdException w:name="Placeholder Text" w:semiHidden="1"/>
+    <w:lsdException w:name="Light Shading" w:uiPriority="60"/>
+    <w:lsdException w:name="Light List" w:uiPriority="61"/>
+    <w:lsdException w:name="Light Grid" w:uiPriority="62"/>
+    <w:lsdException w:name="Medium Shading 1" w:uiPriority="63"/>
+    <w:lsdException w:name="Medium Shading 2" w:uiPriority="64"/>
+    <w:lsdException w:name="Medium List 1" w:uiPriority="65"/>
+    <w:lsdException w:name="Medium List 2" w:uiPriority="66"/>
+    <w:lsdException w:name="Medium Grid 1" w:uiPriority="67"/>
+    <w:lsdException w:name="Medium Grid 2" w:uiPriority="68"/>
+    <w:lsdException w:name="Medium Grid 3" w:uiPriority="69"/>
+    <w:lsdException w:name="Dark List" w:uiPriority="70"/>
+    <w:lsdException w:name="Colorful Shading" w:uiPriority="71"/>
+    <w:lsdException w:name="Colorful List" w:uiPriority="72"/>
+    <w:lsdException w:name="Colorful Grid" w:uiPriority="73"/>
+    <w:lsdException w:name="Light Shading Accent 1" w:uiPriority="60"/>
+    <w:lsdException w:name="Light List Accent 1" w:uiPriority="61"/>
+    <w:lsdException w:name="Light Grid Accent 1" w:uiPriority="62"/>
+    <w:lsdException w:name="Medium Shading 1 Accent 1" w:uiPriority="63"/>
+    <w:lsdException w:name="Medium Shading 2 Accent 1" w:uiPriority="64"/>
+    <w:lsdException w:name="Medium List 1 Accent 1" w:uiPriority="65"/>
+    <w:lsdException w:name="Revision" w:semiHidden="1"/>
+    <w:lsdException w:name="Medium List 2 Accent 1" w:uiPriority="66"/>
+    <w:lsdException w:name="Medium Grid 1 Accent 1" w:uiPriority="67"/>
+    <w:lsdException w:name="Medium Grid 2 Accent 1" w:uiPriority="68"/>
+    <w:lsdException w:name="Medium Grid 3 Accent 1" w:uiPriority="69"/>
+    <w:lsdException w:name="Dark List Accent 1" w:uiPriority="70"/>
+    <w:lsdException w:name="Colorful Shading Accent 1" w:uiPriority="71"/>
+    <w:lsdException w:name="Colorful List Accent 1" w:uiPriority="72"/>
+    <w:lsdException w:name="Colorful Grid Accent 1" w:uiPriority="73"/>
+    <w:lsdException w:name="Light Shading Accent 2" w:uiPriority="60"/>
+    <w:lsdException w:name="Light List Accent 2" w:uiPriority="61"/>
+    <w:lsdException w:name="Light Grid Accent 2" w:uiPriority="62"/>
+    <w:lsdException w:name="Medium Shading 1 Accent 2" w:uiPriority="63"/>
+    <w:lsdException w:name="Medium Shading 2 Accent 2" w:uiPriority="64"/>
+    <w:lsdException w:name="Medium List 1 Accent 2" w:uiPriority="65"/>
+    <w:lsdException w:name="Medium List 2 Accent 2" w:uiPriority="66"/>
+    <w:lsdException w:name="Medium Grid 1 Accent 2" w:uiPriority="67"/>
+    <w:lsdException w:name="Medium Grid 2 Accent 2" w:uiPriority="68"/>
+    <w:lsdException w:name="Medium Grid 3 Accent 2" w:uiPriority="69"/>
+    <w:lsdException w:name="Dark List Accent 2" w:uiPriority="70"/>
+    <w:lsdException w:name="Colorful Shading Accent 2" w:uiPriority="71"/>
+    <w:lsdException w:name="Colorful List Accent 2" w:uiPriority="72"/>
+    <w:lsdException w:name="Colorful Grid Accent 2" w:uiPriority="73"/>
+    <w:lsdException w:name="Light Shading Accent 3" w:uiPriority="60"/>
+    <w:lsdException w:name="Light List Accent 3" w:uiPriority="61"/>
+    <w:lsdException w:name="Light Grid Accent 3" w:uiPriority="62"/>
+    <w:lsdException w:name="Medium Shading 1 Accent 3" w:uiPriority="63"/>
+    <w:lsdException w:name="Medium Shading 2 Accent 3" w:uiPriority="64"/>
+    <w:lsdException w:name="Medium List 1 Accent 3" w:uiPriority="65"/>
+    <w:lsdException w:name="Medium List 2 Accent 3" w:uiPriority="66"/>
+    <w:lsdException w:name="Medium Grid 1 Accent 3" w:uiPriority="67"/>
+    <w:lsdException w:name="Medium Grid 2 Accent 3" w:uiPriority="68"/>
+    <w:lsdException w:name="Medium Grid 3 Accent 3" w:uiPriority="69"/>
+    <w:lsdException w:name="Dark List Accent 3" w:uiPriority="70"/>
+    <w:lsdException w:name="Colorful Shading Accent 3" w:uiPriority="71"/>
+    <w:lsdException w:name="Colorful List Accent 3" w:uiPriority="72"/>
+    <w:lsdException w:name="Colorful Grid Accent 3" w:uiPriority="73"/>
+    <w:lsdException w:name="Light Shading Accent 4" w:uiPriority="60"/>
+    <w:lsdException w:name="Light List Accent 4" w:uiPriority="61"/>
+    <w:lsdException w:name="Light Grid Accent 4" w:uiPriority="62"/>
+    <w:lsdException w:name="Medium Shading 1 Accent 4" w:uiPriority="63"/>
+    <w:lsdException w:name="Medium Shading 2 Accent 4" w:uiPriority="64"/>
+    <w:lsdException w:name="Medium List 1 Accent 4" w:uiPriority="65"/>
+    <w:lsdException w:name="Medium List 2 Accent 4" w:uiPriority="66"/>
+    <w:lsdException w:name="Medium Grid 1 Accent 4" w:uiPriority="67"/>
+    <w:lsdException w:name="Medium Grid 2 Accent 4" w:uiPriority="68"/>
+    <w:lsdException w:name="Medium Grid 3 Accent 4" w:uiPriority="69"/>
+    <w:lsdException w:name="Dark List Accent 4" w:uiPriority="70"/>
+    <w:lsdException w:name="Colorful Shading Accent 4" w:uiPriority="71"/>
+    <w:lsdException w:name="Colorful List Accent 4" w:uiPriority="72"/>
+    <w:lsdException w:name="Colorful Grid Accent 4" w:uiPriority="73"/>
+    <w:lsdException w:name="Light Shading Accent 5" w:uiPriority="60"/>
+    <w:lsdException w:name="Light List Accent 5" w:uiPriority="61"/>
+    <w:lsdException w:name="Light Grid Accent 5" w:uiPriority="62"/>
+    <w:lsdException w:name="Medium Shading 1 Accent 5" w:uiPriority="63"/>
+    <w:lsdException w:name="Medium Shading 2 Accent 5" w:uiPriority="64"/>
+    <w:lsdException w:name="Medium List 1 Accent 5" w:uiPriority="65"/>
+    <w:lsdException w:name="Medium List 2 Accent 5" w:uiPriority="66"/>
+    <w:lsdException w:name="Medium Grid 1 Accent 5" w:uiPriority="67"/>
+    <w:lsdException w:name="Medium Grid 2 Accent 5" w:uiPriority="68"/>
+    <w:lsdException w:name="Medium Grid 3 Accent 5" w:uiPriority="69"/>
+    <w:lsdException w:name="Dark List Accent 5" w:uiPriority="70"/>
+    <w:lsdException w:name="Colorful Shading Accent 5" w:uiPriority="71"/>
+    <w:lsdException w:name="Colorful List Accent 5" w:uiPriority="72"/>
+    <w:lsdException w:name="Colorful Grid Accent 5" w:uiPriority="73"/>
+    <w:lsdException w:name="Light Shading Accent 6" w:uiPriority="60"/>
+    <w:lsdException w:name="Light List Accent 6" w:uiPriority="61"/>
+    <w:lsdException w:name="Light Grid Accent 6" w:uiPriority="62"/>
+    <w:lsdException w:name="Medium Shading 1 Accent 6" w:uiPriority="63"/>
+    <w:lsdException w:name="Medium Shading 2 Accent 6" w:uiPriority="64"/>
+    <w:lsdException w:name="Medium List 1 Accent 6" w:uiPriority="65"/>
+    <w:lsdException w:name="Medium List 2 Accent 6" w:uiPriority="66"/>
+    <w:lsdException w:name="Medium Grid 1 Accent 6" w:uiPriority="67"/>
+    <w:lsdException w:name="Medium Grid 2 Accent 6" w:uiPriority="68"/>
+    <w:lsdException w:name="Medium Grid 3 Accent 6" w:uiPriority="69"/>
+    <w:lsdException w:name="Dark List Accent 6" w:uiPriority="70"/>
+    <w:lsdException w:name="Colorful Shading Accent 6" w:uiPriority="71"/>
+    <w:lsdException w:name="Colorful List Accent 6" w:uiPriority="72"/>
+    <w:lsdException w:name="Colorful Grid Accent 6" w:uiPriority="73"/>
+    <w:lsdException w:name="Subtle Emphasis" w:uiPriority="19" w:qFormat="1"/>
+    <w:lsdException w:name="Intense Emphasis" w:uiPriority="21" w:qFormat="1"/>
+    <w:lsdException w:name="Subtle Reference" w:uiPriority="31" w:qFormat="1"/>
+    <w:lsdException w:name="Intense Reference" w:uiPriority="32" w:qFormat="1"/>
+    <w:lsdException w:name="Book Title" w:uiPriority="33" w:qFormat="1"/>
+    <w:lsdException w:name="Bibliography" w:semiHidden="1" w:uiPriority="37" w:unhideWhenUsed="1"/>
+    <w:lsdException w:name="TOC Heading" w:semiHidden="1" w:uiPriority="39" w:unhideWhenUsed="1" w:qFormat="1"/>
+    <w:lsdException w:name="Plain Table 1" w:uiPriority="41"/>
+    <w:lsdException w:name="Plain Table 2" w:uiPriority="42"/>
+    <w:lsdException w:name="Plain Table 3" w:uiPriority="43"/>
+    <w:lsdException w:name="Plain Table 4" w:uiPriority="44"/>
+    <w:lsdException w:name="Plain Table 5" w:uiPriority="45"/>
+    <w:lsdException w:name="Grid Table Light" w:uiPriority="40"/>
+    <w:lsdException w:name="Grid Table 1 Light" w:uiPriority="46"/>
+    <w:lsdException w:name="Grid Table 2" w:uiPriority="47"/>
+    <w:lsdException w:name="Grid Table 3" w:uiPriority="48"/>
+    <w:lsdException w:name="Grid Table 4" w:uiPriority="49"/>
+    <w:lsdException w:name="Grid Table 5 Dark" w:uiPriority="50"/>
+    <w:lsdException w:name="Grid Table 6 Colorful" w:uiPriority="51"/>
+    <w:lsdException w:name="Grid Table 7 Colorful" w:uiPriority="52"/>
+    <w:lsdException w:name="Grid Table 1 Light Accent 1" w:uiPriority="46"/>
+    <w:lsdException w:name="Grid Table 2 Accent 1" w:uiPriority="47"/>
+    <w:lsdException w:name="Grid Table 3 Accent 1" w:uiPriority="48"/>
+    <w:lsdException w:name="Grid Table 4 Accent 1" w:uiPriority="49"/>
+    <w:lsdException w:name="Grid Table 5 Dark Accent 1" w:uiPriority="50"/>
+    <w:lsdException w:name="Grid Table 6 Colorful Accent 1" w:uiPriority="51"/>
+    <w:lsdException w:name="Grid Table 7 Colorful Accent 1" w:uiPriority="52"/>
+    <w:lsdException w:name="Grid Table 1 Light Accent 2" w:uiPriority="46"/>
+    <w:lsdException w:name="Grid Table 2 Accent 2" w:uiPriority="47"/>
+    <w:lsdException w:name="Grid Table 3 Accent 2" w:uiPriority="48"/>
+    <w:lsdException w:name="Grid Table 4 Accent 2" w:uiPriority="49"/>
+    <w:lsdException w:name="Grid Table 5 Dark Accent 2" w:uiPriority="50"/>
+    <w:lsdException w:name="Grid Table 6 Colorful Accent 2" w:uiPriority="51"/>
+    <w:lsdException w:name="Grid Table 7 Colorful Accent 2" w:uiPriority="52"/>
+    <w:lsdException w:name="Grid Table 1 Light Accent 3" w:uiPriority="46"/>
+    <w:lsdException w:name="Grid Table 2 Accent 3" w:uiPriority="47"/>
+    <w:lsdException w:name="Grid Table 3 Accent 3" w:uiPriority="48"/>
+    <w:lsdException w:name="Grid Table 4 Accent 3" w:uiPriority="49"/>
+    <w:lsdException w:name="Grid Table 5 Dark Accent 3" w:uiPriority="50"/>
+    <w:lsdException w:name="Grid Table 6 Colorful Accent 3" w:uiPriority="51"/>
+    <w:lsdException w:name="Grid Table 7 Colorful Accent 3" w:uiPriority="52"/>
+    <w:lsdException w:name="Grid Table 1 Light Accent 4" w:uiPriority="46"/>
+    <w:lsdException w:name="Grid Table 2 Accent 4" w:uiPriority="47"/>
+    <w:lsdException w:name="Grid Table 3 Accent 4" w:uiPriority="48"/>
+    <w:lsdException w:name="Grid Table 4 Accent 4" w:uiPriority="49"/>
+    <w:lsdException w:name="Grid Table 5 Dark Accent 4" w:uiPriority="50"/>
+    <w:lsdException w:name="Grid Table 6 Colorful Accent 4" w:uiPriority="51"/>
+    <w:lsdException w:name="Grid Table 7 Colorful Accent 4" w:uiPriority="52"/>
+    <w:lsdException w:name="Grid Table 1 Light Accent 5" w:uiPriority="46"/>
+    <w:lsdException w:name="Grid Table 2 Accent 5" w:uiPriority="47"/>
+    <w:lsdException w:name="Grid Table 3 Accent 5" w:uiPriority="48"/>
+    <w:lsdException w:name="Grid Table 4 Accent 5" w:uiPriority="49"/>
+    <w:lsdException w:name="Grid Table 5 Dark Accent 5" w:uiPriority="50"/>
+    <w:lsdException w:name="Grid Table 6 Colorful Accent 5" w:uiPriority="51"/>
+    <w:lsdException w:name="Grid Table 7 Colorful Accent 5" w:uiPriority="52"/>
+    <w:lsdException w:name="Grid Table 1 Light Accent 6" w:uiPriority="46"/>
+    <w:lsdException w:name="Grid Table 2 Accent 6" w:uiPriority="47"/>
+    <w:lsdException w:name="Grid Table 3 Accent 6" w:uiPriority="48"/>
+    <w:lsdException w:name="Grid Table 4 Accent 6" w:uiPriority="49"/>
+    <w:lsdException w:name="Grid Table 5 Dark Accent 6" w:uiPriority="50"/>
+    <w:lsdException w:name="Grid Table 6 Colorful Accent 6" w:uiPriority="51"/>
+    <w:lsdException w:name="Grid Table 7 Colorful Accent 6" w:uiPriority="52"/>
+    <w:lsdException w:name="List Table 1 Light" w:uiPriority="46"/>
+    <w:lsdException w:name="List Table 2" w:uiPriority="47"/>
+    <w:lsdException w:name="List Table 3" w:uiPriority="48"/>
+    <w:lsdException w:name="List Table 4" w:uiPriority="49"/>
+    <w:lsdException w:name="List Table 5 Dark" w:uiPriority="50"/>
+    <w:lsdException w:name="List Table 6 Colorful" w:uiPriority="51"/>
+    <w:lsdException w:name="List Table 7 Colorful" w:uiPriority="52"/>
+    <w:lsdException w:name="List Table 1 Light Accent 1" w:uiPriority="46"/>
+    <w:lsdException w:name="List Table 2 Accent 1" w:uiPriority="47"/>
+    <w:lsdException w:name="List Table 3 Accent 1" w:uiPriority="48"/>
+    <w:lsdException w:name="List Table 4 Accent 1" w:uiPriority="49"/>
+    <w:lsdException w:name="List Table 5 Dark Accent 1" w:uiPriority="50"/>
+    <w:lsdException w:name="List Table 6 Colorful Accent 1" w:uiPriority="51"/>
+    <w:lsdException w:name="List Table 7 Colorful Accent 1" w:uiPriority="52"/>
+    <w:lsdException w:name="List Table 1 Light Accent 2" w:uiPriority="46"/>
+    <w:lsdException w:name="List Table 2 Accent 2" w:uiPriority="47"/>
+    <w:lsdException w:name="List Table 3 Accent 2" w:uiPriority="48"/>
+    <w:lsdException w:name="List Table 4 Accent 2" w:uiPriority="49"/>
+    <w:lsdException w:name="List Table 5 Dark Accent 2" w:uiPriority="50"/>
+    <w:lsdException w:name="List Table 6 Colorful Accent 2" w:uiPriority="51"/>
+    <w:lsdException w:name="List Table 7 Colorful Accent 2" w:uiPriority="52"/>
+    <w:lsdException w:name="List Table 1 Light Accent 3" w:uiPriority="46"/>
+    <w:lsdException w:name="List Table 2 Accent 3" w:uiPriority="47"/>
+    <w:lsdException w:name="List Table 3 Accent 3" w:uiPriority="48"/>
+    <w:lsdException w:name="List Table 4 Accent 3" w:uiPriority="49"/>
+    <w:lsdException w:name="List Table 5 Dark Accent 3" w:uiPriority="50"/>
+    <w:lsdException w:name="List Table 6 Colorful Accent 3" w:uiPriority="51"/>
+    <w:lsdException w:name="List Table 7 Colorful Accent 3" w:uiPriority="52"/>
+    <w:lsdException w:name="List Table 1 Light Accent 4" w:uiPriority="46"/>
+    <w:lsdException w:name="List Table 2 Accent 4" w:uiPriority="47"/>
+    <w:lsdException w:name="List Table 3 Accent 4" w:uiPriority="48"/>
+    <w:lsdException w:name="List Table 4 Accent 4" w:uiPriority="49"/>
+    <w:lsdException w:name="List Table 5 Dark Accent 4" w:uiPriority="50"/>
+    <w:lsdException w:name="List Table 6 Colorful Accent 4" w:uiPriority="51"/>
+    <w:lsdException w:name="List Table 7 Colorful Accent 4" w:uiPriority="52"/>
+    <w:lsdException w:name="List Table 1 Light Accent 5" w:uiPriority="46"/>
+    <w:lsdException w:name="List Table 2 Accent 5" w:uiPriority="47"/>
+    <w:lsdException w:name="List Table 3 Accent 5" w:uiPriority="48"/>
+    <w:lsdException w:name="List Table 4 Accent 5" w:uiPriority="49"/>
+    <w:lsdException w:name="List Table 5 Dark Accent 5" w:uiPriority="50"/>
+    <w:lsdException w:name="List Table 6 Colorful Accent 5" w:uiPriority="51"/>
+    <w:lsdException w:name="List Table 7 Colorful Accent 5" w:uiPriority="52"/>
+    <w:lsdException w:name="List Table 1 Light Accent 6" w:uiPriority="46"/>
+    <w:lsdException w:name="List Table 2 Accent 6" w:uiPriority="47"/>
+    <w:lsdException w:name="List Table 3 Accent 6" w:uiPriority="48"/>
+    <w:lsdException w:name="List Table 4 Accent 6" w:uiPriority="49"/>
+    <w:lsdException w:name="List Table 5 Dark Accent 6" w:uiPriority="50"/>
+    <w:lsdException w:name="List Table 6 Colorful Accent 6" w:uiPriority="51"/>
+    <w:lsdException w:name="List Table 7 Colorful Accent 6" w:uiPriority="52"/>
+    <w:lsdException w:name="Mention" w:semiHidden="1" w:unhideWhenUsed="1"/>
+    <w:lsdException w:name="Smart Hyperlink" w:semiHidden="1" w:unhideWhenUsed="1"/>
+    <w:lsdException w:name="Hashtag" w:semiHidden="1" w:unhideWhenUsed="1"/>
+    <w:lsdException w:name="Unresolved Mention" w:semiHidden="1" w:unhideWhenUsed="1"/>
+    <w:lsdException w:name="Smart Link" w:semiHidden="1" w:unhideWhenUsed="1"/>
   </w:latentStyles>
-  <w:style w:type="paragraph" w:default="1" w:styleId="1">
+  <w:style w:type="paragraph" w:default="1" w:styleId="a">
     <w:name w:val="Normal"/>
     <w:qFormat/>
-    <w:uiPriority w:val="0"/>
     <w:pPr>
       <w:spacing w:after="200" w:line="276" w:lineRule="auto"/>
     </w:pPr>
     <w:rPr>
-      <w:rFonts w:asciiTheme="minorHAnsi" w:hAnsiTheme="minorHAnsi" w:eastAsiaTheme="minorHAnsi" w:cstheme="minorBidi"/>
       <w:sz w:val="22"/>
       <w:szCs w:val="22"/>
-      <w:lang w:val="en-US" w:eastAsia="en-US" w:bidi="ar-SA"/>
+      <w:lang w:val="en-US" w:eastAsia="en-US"/>
     </w:rPr>
   </w:style>
-  <w:style w:type="character" w:default="1" w:styleId="2">
+  <w:style w:type="character" w:default="1" w:styleId="a0">
     <w:name w:val="Default Paragraph Font"/>
+    <w:uiPriority w:val="1"/>
     <w:semiHidden/>
     <w:unhideWhenUsed/>
-    <w:qFormat/>
-    <w:uiPriority w:val="1"/>
   </w:style>
-  <w:style w:type="table" w:default="1" w:styleId="3">
+  <w:style w:type="table" w:default="1" w:styleId="a1">
     <w:name w:val="Normal Table"/>
+    <w:uiPriority w:val="99"/>
     <w:semiHidden/>
     <w:unhideWhenUsed/>
-    <w:qFormat/>
-    <w:uiPriority w:val="99"/>
     <w:tblPr>
-      <w:tblLayout w:type="fixed"/>
+      <w:tblInd w:w="0" w:type="dxa"/>
       <w:tblCellMar>
         <w:top w:w="0" w:type="dxa"/>
         <w:left w:w="108" w:type="dxa"/>
@@ -2571,13 +2842,19 @@
       </w:tblCellMar>
     </w:tblPr>
   </w:style>
-  <w:style w:type="paragraph" w:styleId="4">
+  <w:style w:type="numbering" w:default="1" w:styleId="a2">
+    <w:name w:val="No List"/>
+    <w:uiPriority w:val="99"/>
+    <w:semiHidden/>
+    <w:unhideWhenUsed/>
+  </w:style>
+  <w:style w:type="paragraph" w:styleId="a3">
     <w:name w:val="footer"/>
-    <w:basedOn w:val="1"/>
-    <w:link w:val="8"/>
+    <w:basedOn w:val="a"/>
+    <w:link w:val="a4"/>
+    <w:uiPriority w:val="99"/>
     <w:unhideWhenUsed/>
     <w:qFormat/>
-    <w:uiPriority w:val="99"/>
     <w:pPr>
       <w:tabs>
         <w:tab w:val="center" w:pos="4680"/>
@@ -2586,13 +2863,13 @@
       <w:spacing w:after="0" w:line="240" w:lineRule="auto"/>
     </w:pPr>
   </w:style>
-  <w:style w:type="paragraph" w:styleId="5">
+  <w:style w:type="paragraph" w:styleId="a5">
     <w:name w:val="header"/>
-    <w:basedOn w:val="1"/>
-    <w:link w:val="7"/>
+    <w:basedOn w:val="a"/>
+    <w:link w:val="a6"/>
+    <w:uiPriority w:val="99"/>
     <w:unhideWhenUsed/>
     <w:qFormat/>
-    <w:uiPriority w:val="99"/>
     <w:pPr>
       <w:tabs>
         <w:tab w:val="center" w:pos="4680"/>
@@ -2601,10 +2878,9 @@
       <w:spacing w:after="0" w:line="240" w:lineRule="auto"/>
     </w:pPr>
   </w:style>
-  <w:style w:type="paragraph" w:customStyle="1" w:styleId="6">
+  <w:style w:type="paragraph" w:customStyle="1" w:styleId="ConsPlusNonformat">
     <w:name w:val="ConsPlusNonformat"/>
     <w:qFormat/>
-    <w:uiPriority w:val="0"/>
     <w:pPr>
       <w:widowControl w:val="0"/>
       <w:autoSpaceDE w:val="0"/>
@@ -2613,25 +2889,22 @@
       <w:spacing w:after="0" w:line="240" w:lineRule="auto"/>
     </w:pPr>
     <w:rPr>
-      <w:rFonts w:ascii="Courier New" w:hAnsi="Courier New" w:eastAsia="Times New Roman" w:cs="Courier New"/>
-      <w:sz w:val="20"/>
-      <w:szCs w:val="20"/>
-      <w:lang w:val="ru-RU" w:eastAsia="ru-RU" w:bidi="ar-SA"/>
+      <w:rFonts w:ascii="Courier New" w:eastAsia="Times New Roman" w:hAnsi="Courier New" w:cs="Courier New"/>
     </w:rPr>
   </w:style>
-  <w:style w:type="character" w:customStyle="1" w:styleId="7">
-    <w:name w:val="Header Char"/>
-    <w:basedOn w:val="2"/>
-    <w:link w:val="5"/>
+  <w:style w:type="character" w:customStyle="1" w:styleId="a6">
+    <w:name w:val="Верхний колонтитул Знак"/>
+    <w:basedOn w:val="a0"/>
+    <w:link w:val="a5"/>
+    <w:uiPriority w:val="99"/>
     <w:qFormat/>
+  </w:style>
+  <w:style w:type="character" w:customStyle="1" w:styleId="a4">
+    <w:name w:val="Нижний колонтитул Знак"/>
+    <w:basedOn w:val="a0"/>
+    <w:link w:val="a3"/>
     <w:uiPriority w:val="99"/>
-  </w:style>
-  <w:style w:type="character" w:customStyle="1" w:styleId="8">
-    <w:name w:val="Footer Char"/>
-    <w:basedOn w:val="2"/>
-    <w:link w:val="4"/>
     <w:qFormat/>
-    <w:uiPriority w:val="99"/>
   </w:style>
 </w:styles>
 </file>
@@ -2888,6 +3161,7 @@
     </a:fmtScheme>
   </a:themeElements>
   <a:objectDefaults/>
+  <a:extraClrSchemeLst/>
 </a:theme>
 </file>
 

--- a/static/assets/documents/person/addition_act_1_person.docx
+++ b/static/assets/documents/person/addition_act_1_person.docx
@@ -315,7 +315,6 @@
         </w:rPr>
         <w:t xml:space="preserve"> }} {{ </w:t>
       </w:r>
-      <w:proofErr w:type="spellStart"/>
       <w:r>
         <w:rPr>
           <w:rFonts w:ascii="Calibri Light" w:hAnsi="Calibri Light" w:cs="Times New Roman"/>
@@ -327,7 +326,6 @@
         </w:rPr>
         <w:t>yyyy</w:t>
       </w:r>
-      <w:proofErr w:type="spellEnd"/>
       <w:r>
         <w:rPr>
           <w:rFonts w:ascii="Calibri Light" w:hAnsi="Calibri Light" w:cs="Times New Roman"/>
@@ -595,7 +593,6 @@
         </w:rPr>
         <w:t>_</w:t>
       </w:r>
-      <w:proofErr w:type="spellStart"/>
       <w:r>
         <w:rPr>
           <w:rFonts w:ascii="Calibri Light" w:hAnsi="Calibri Light" w:cs="Times New Roman"/>
@@ -605,7 +602,6 @@
         </w:rPr>
         <w:t>representer</w:t>
       </w:r>
-      <w:proofErr w:type="spellEnd"/>
       <w:r>
         <w:rPr>
           <w:rFonts w:ascii="Calibri Light" w:hAnsi="Calibri Light" w:cs="Times New Roman"/>
@@ -683,7 +679,6 @@
         </w:rPr>
         <w:t>_</w:t>
       </w:r>
-      <w:proofErr w:type="spellStart"/>
       <w:r>
         <w:rPr>
           <w:rFonts w:ascii="Calibri Light" w:hAnsi="Calibri Light" w:cs="Times New Roman"/>
@@ -693,7 +688,6 @@
         </w:rPr>
         <w:t>representer</w:t>
       </w:r>
-      <w:proofErr w:type="spellEnd"/>
       <w:r>
         <w:rPr>
           <w:rFonts w:ascii="Calibri Light" w:hAnsi="Calibri Light" w:cs="Times New Roman"/>
@@ -761,7 +755,6 @@
         </w:rPr>
         <w:t>_</w:t>
       </w:r>
-      <w:proofErr w:type="spellStart"/>
       <w:r>
         <w:rPr>
           <w:rFonts w:ascii="Calibri Light" w:hAnsi="Calibri Light" w:cs="Times New Roman"/>
@@ -771,7 +764,6 @@
         </w:rPr>
         <w:t>representer</w:t>
       </w:r>
-      <w:proofErr w:type="spellEnd"/>
       <w:r>
         <w:rPr>
           <w:rFonts w:ascii="Calibri Light" w:hAnsi="Calibri Light" w:cs="Times New Roman"/>
@@ -857,8 +849,6 @@
           <w:szCs w:val="24"/>
         </w:rPr>
       </w:pPr>
-      <w:bookmarkStart w:id="0" w:name="_GoBack"/>
-      <w:bookmarkEnd w:id="0"/>
     </w:p>
     <w:p>
       <w:pPr>
@@ -954,61 +944,7 @@
           <w:sz w:val="24"/>
           <w:szCs w:val="24"/>
         </w:rPr>
-        <w:t xml:space="preserve"> }} от {{ </w:t>
-      </w:r>
-      <w:proofErr w:type="spellStart"/>
-      <w:r>
-        <w:rPr>
-          <w:rFonts w:ascii="Calibri Light" w:hAnsi="Calibri Light" w:cs="Times New Roman"/>
-          <w:sz w:val="24"/>
-          <w:szCs w:val="24"/>
-        </w:rPr>
-        <w:t>dd</w:t>
-      </w:r>
-      <w:proofErr w:type="spellEnd"/>
-      <w:r>
-        <w:rPr>
-          <w:rFonts w:ascii="Calibri Light" w:hAnsi="Calibri Light" w:cs="Times New Roman"/>
-          <w:sz w:val="24"/>
-          <w:szCs w:val="24"/>
-        </w:rPr>
-        <w:t xml:space="preserve"> }}.{{ </w:t>
-      </w:r>
-      <w:proofErr w:type="spellStart"/>
-      <w:r>
-        <w:rPr>
-          <w:rFonts w:ascii="Calibri Light" w:hAnsi="Calibri Light" w:cs="Times New Roman"/>
-          <w:sz w:val="24"/>
-          <w:szCs w:val="24"/>
-        </w:rPr>
-        <w:t>mm</w:t>
-      </w:r>
-      <w:proofErr w:type="spellEnd"/>
-      <w:r>
-        <w:rPr>
-          <w:rFonts w:ascii="Calibri Light" w:hAnsi="Calibri Light" w:cs="Times New Roman"/>
-          <w:sz w:val="24"/>
-          <w:szCs w:val="24"/>
-        </w:rPr>
-        <w:t xml:space="preserve"> }}.{{ </w:t>
-      </w:r>
-      <w:proofErr w:type="spellStart"/>
-      <w:r>
-        <w:rPr>
-          <w:rFonts w:ascii="Calibri Light" w:hAnsi="Calibri Light" w:cs="Times New Roman"/>
-          <w:sz w:val="24"/>
-          <w:szCs w:val="24"/>
-        </w:rPr>
-        <w:t>yy</w:t>
-      </w:r>
-      <w:proofErr w:type="spellEnd"/>
-      <w:r>
-        <w:rPr>
-          <w:rFonts w:ascii="Calibri Light" w:hAnsi="Calibri Light" w:cs="Times New Roman"/>
-          <w:sz w:val="24"/>
-          <w:szCs w:val="24"/>
-        </w:rPr>
-        <w:t xml:space="preserve"> }}</w:t>
+        <w:t xml:space="preserve"> }} от {{ dd }}.{{ mm }}.{{ yy }}</w:t>
       </w:r>
     </w:p>
     <w:p>
@@ -1029,7 +965,7 @@
     </w:p>
     <w:tbl>
       <w:tblPr>
-        <w:tblW w:w="9573" w:type="dxa"/>
+        <w:tblW w:w="0" w:type="auto"/>
         <w:tblInd w:w="108" w:type="dxa"/>
         <w:tblBorders>
           <w:top w:val="single" w:sz="4" w:space="0" w:color="auto"/>
@@ -1039,21 +975,19 @@
           <w:insideH w:val="single" w:sz="4" w:space="0" w:color="auto"/>
           <w:insideV w:val="single" w:sz="4" w:space="0" w:color="auto"/>
         </w:tblBorders>
-        <w:tblLayout w:type="fixed"/>
         <w:tblLook w:val="04A0" w:firstRow="1" w:lastRow="0" w:firstColumn="1" w:lastColumn="0" w:noHBand="0" w:noVBand="1"/>
       </w:tblPr>
       <w:tblGrid>
-        <w:gridCol w:w="461"/>
-        <w:gridCol w:w="2360"/>
-        <w:gridCol w:w="2428"/>
-        <w:gridCol w:w="1228"/>
-        <w:gridCol w:w="1696"/>
-        <w:gridCol w:w="1400"/>
+        <w:gridCol w:w="1481"/>
+        <w:gridCol w:w="2392"/>
+        <w:gridCol w:w="2956"/>
+        <w:gridCol w:w="1271"/>
+        <w:gridCol w:w="1473"/>
       </w:tblGrid>
       <w:tr>
         <w:tc>
           <w:tcPr>
-            <w:tcW w:w="461" w:type="dxa"/>
+            <w:tcW w:w="460" w:type="dxa"/>
             <w:shd w:val="clear" w:color="auto" w:fill="auto"/>
           </w:tcPr>
           <w:p>
@@ -1083,7 +1017,7 @@
         </w:tc>
         <w:tc>
           <w:tcPr>
-            <w:tcW w:w="2360" w:type="dxa"/>
+            <w:tcW w:w="2786" w:type="dxa"/>
             <w:shd w:val="clear" w:color="auto" w:fill="auto"/>
           </w:tcPr>
           <w:p>
@@ -1101,7 +1035,6 @@
                 <w:lang w:val="ru-RU"/>
               </w:rPr>
             </w:pPr>
-            <w:proofErr w:type="spellStart"/>
             <w:r>
               <w:rPr>
                 <w:rFonts w:ascii="Calibri Light" w:hAnsi="Calibri Light" w:cs="Times New Roman"/>
@@ -1109,17 +1042,7 @@
                 <w:sz w:val="24"/>
                 <w:szCs w:val="24"/>
               </w:rPr>
-              <w:t>Наименование</w:t>
-            </w:r>
-            <w:proofErr w:type="spellEnd"/>
-            <w:r>
-              <w:rPr>
-                <w:rFonts w:ascii="Calibri Light" w:hAnsi="Calibri Light" w:cs="Times New Roman"/>
-                <w:b/>
-                <w:sz w:val="24"/>
-                <w:szCs w:val="24"/>
-              </w:rPr>
-              <w:t xml:space="preserve"> </w:t>
+              <w:t xml:space="preserve">Наименование </w:t>
             </w:r>
             <w:r>
               <w:rPr>
@@ -1129,13 +1052,23 @@
                 <w:szCs w:val="24"/>
                 <w:lang w:val="ru-RU"/>
               </w:rPr>
-              <w:t>Изделий</w:t>
+              <w:t>и</w:t>
+            </w:r>
+            <w:r>
+              <w:rPr>
+                <w:rFonts w:ascii="Calibri Light" w:hAnsi="Calibri Light" w:cs="Times New Roman"/>
+                <w:b/>
+                <w:sz w:val="24"/>
+                <w:szCs w:val="24"/>
+                <w:lang w:val="ru-RU"/>
+              </w:rPr>
+              <w:t>зделий</w:t>
             </w:r>
           </w:p>
         </w:tc>
         <w:tc>
           <w:tcPr>
-            <w:tcW w:w="2428" w:type="dxa"/>
+            <w:tcW w:w="3651" w:type="dxa"/>
           </w:tcPr>
           <w:p>
             <w:pPr>
@@ -1160,13 +1093,13 @@
                 <w:szCs w:val="24"/>
                 <w:lang w:val="ru-RU"/>
               </w:rPr>
-              <w:t>Технические характеристики</w:t>
+              <w:t>Описание</w:t>
             </w:r>
           </w:p>
         </w:tc>
         <w:tc>
           <w:tcPr>
-            <w:tcW w:w="1228" w:type="dxa"/>
+            <w:tcW w:w="988" w:type="dxa"/>
             <w:shd w:val="clear" w:color="auto" w:fill="auto"/>
           </w:tcPr>
           <w:p>
@@ -1183,7 +1116,6 @@
                 <w:szCs w:val="24"/>
               </w:rPr>
             </w:pPr>
-            <w:proofErr w:type="spellStart"/>
             <w:r>
               <w:rPr>
                 <w:rFonts w:ascii="Calibri Light" w:hAnsi="Calibri Light" w:cs="Times New Roman"/>
@@ -1192,44 +1124,12 @@
                 <w:szCs w:val="24"/>
               </w:rPr>
               <w:t>Кол-во</w:t>
-            </w:r>
-            <w:proofErr w:type="spellEnd"/>
-          </w:p>
-        </w:tc>
-        <w:tc>
-          <w:tcPr>
-            <w:tcW w:w="1696" w:type="dxa"/>
-          </w:tcPr>
-          <w:p>
-            <w:pPr>
-              <w:tabs>
-                <w:tab w:val="left" w:pos="2172"/>
-              </w:tabs>
-              <w:spacing w:after="0" w:line="240" w:lineRule="auto"/>
-              <w:jc w:val="center"/>
-              <w:rPr>
-                <w:rFonts w:ascii="Calibri Light" w:hAnsi="Calibri Light" w:cs="Times New Roman"/>
-                <w:b/>
-                <w:sz w:val="24"/>
-                <w:szCs w:val="24"/>
-                <w:lang w:val="ru-RU"/>
-              </w:rPr>
-            </w:pPr>
-            <w:r>
-              <w:rPr>
-                <w:rFonts w:ascii="Calibri Light" w:hAnsi="Calibri Light" w:cs="Times New Roman"/>
-                <w:b/>
-                <w:sz w:val="24"/>
-                <w:szCs w:val="24"/>
-                <w:lang w:val="ru-RU"/>
-              </w:rPr>
-              <w:t>Примечание</w:t>
             </w:r>
           </w:p>
         </w:tc>
         <w:tc>
           <w:tcPr>
-            <w:tcW w:w="1400" w:type="dxa"/>
+            <w:tcW w:w="1688" w:type="dxa"/>
             <w:shd w:val="clear" w:color="auto" w:fill="auto"/>
           </w:tcPr>
           <w:p>
@@ -1246,7 +1146,6 @@
                 <w:szCs w:val="24"/>
               </w:rPr>
             </w:pPr>
-            <w:proofErr w:type="spellStart"/>
             <w:r>
               <w:rPr>
                 <w:rFonts w:ascii="Calibri Light" w:hAnsi="Calibri Light" w:cs="Times New Roman"/>
@@ -1256,8 +1155,35 @@
               </w:rPr>
               <w:t>Цена</w:t>
             </w:r>
-            <w:proofErr w:type="spellEnd"/>
+            <w:r>
+              <w:rPr>
+                <w:rFonts w:ascii="Calibri Light" w:hAnsi="Calibri Light" w:cs="Times New Roman"/>
+                <w:b/>
+                <w:sz w:val="24"/>
+                <w:szCs w:val="24"/>
+                <w:lang w:val="ru-RU"/>
+              </w:rPr>
+              <w:t xml:space="preserve"> за ед, </w:t>
+            </w:r>
+            <w:r>
+              <w:rPr>
+                <w:rFonts w:ascii="Calibri Light" w:hAnsi="Calibri Light" w:cs="Times New Roman"/>
+                <w:b/>
+                <w:sz w:val="24"/>
+                <w:szCs w:val="24"/>
+              </w:rPr>
+              <w:t>руб.</w:t>
+            </w:r>
           </w:p>
+        </w:tc>
+      </w:tr>
+      <w:tr>
+        <w:tc>
+          <w:tcPr>
+            <w:tcW w:w="9573" w:type="dxa"/>
+            <w:gridSpan w:val="5"/>
+            <w:shd w:val="clear" w:color="auto" w:fill="auto"/>
+          </w:tcPr>
           <w:p>
             <w:pPr>
               <w:tabs>
@@ -1267,30 +1193,17 @@
               <w:jc w:val="center"/>
               <w:rPr>
                 <w:rFonts w:ascii="Calibri Light" w:hAnsi="Calibri Light" w:cs="Times New Roman"/>
-                <w:b/>
                 <w:sz w:val="24"/>
                 <w:szCs w:val="24"/>
               </w:rPr>
             </w:pPr>
-            <w:proofErr w:type="spellStart"/>
             <w:r>
               <w:rPr>
                 <w:rFonts w:ascii="Calibri Light" w:hAnsi="Calibri Light" w:cs="Times New Roman"/>
-                <w:b/>
-                <w:sz w:val="24"/>
-                <w:szCs w:val="24"/>
-              </w:rPr>
-              <w:t>руб</w:t>
-            </w:r>
-            <w:proofErr w:type="spellEnd"/>
-            <w:r>
-              <w:rPr>
-                <w:rFonts w:ascii="Calibri Light" w:hAnsi="Calibri Light" w:cs="Times New Roman"/>
-                <w:b/>
-                <w:sz w:val="24"/>
-                <w:szCs w:val="24"/>
-              </w:rPr>
-              <w:t>.</w:t>
+                <w:sz w:val="24"/>
+                <w:szCs w:val="24"/>
+              </w:rPr>
+              <w:t>{%tr for item in order_products %}</w:t>
             </w:r>
           </w:p>
         </w:tc>
@@ -1298,7 +1211,7 @@
       <w:tr>
         <w:tc>
           <w:tcPr>
-            <w:tcW w:w="461" w:type="dxa"/>
+            <w:tcW w:w="460" w:type="dxa"/>
             <w:shd w:val="clear" w:color="auto" w:fill="auto"/>
           </w:tcPr>
           <w:p>
@@ -1320,13 +1233,13 @@
                 <w:sz w:val="24"/>
                 <w:szCs w:val="24"/>
               </w:rPr>
-              <w:t>1</w:t>
+              <w:t>{{ item.number }}</w:t>
             </w:r>
           </w:p>
         </w:tc>
         <w:tc>
           <w:tcPr>
-            <w:tcW w:w="2360" w:type="dxa"/>
+            <w:tcW w:w="2786" w:type="dxa"/>
             <w:shd w:val="clear" w:color="auto" w:fill="auto"/>
           </w:tcPr>
           <w:p>
@@ -1340,14 +1253,21 @@
                 <w:rFonts w:ascii="Calibri Light" w:hAnsi="Calibri Light" w:cs="Times New Roman"/>
                 <w:sz w:val="24"/>
                 <w:szCs w:val="24"/>
-                <w:lang w:val="ru-RU"/>
               </w:rPr>
             </w:pPr>
+            <w:r>
+              <w:rPr>
+                <w:rFonts w:ascii="Calibri Light" w:hAnsi="Calibri Light" w:cs="Times New Roman"/>
+                <w:sz w:val="24"/>
+                <w:szCs w:val="24"/>
+              </w:rPr>
+              <w:t>{{ item.label }}</w:t>
+            </w:r>
           </w:p>
         </w:tc>
         <w:tc>
           <w:tcPr>
-            <w:tcW w:w="2428" w:type="dxa"/>
+            <w:tcW w:w="3651" w:type="dxa"/>
           </w:tcPr>
           <w:p>
             <w:pPr>
@@ -1360,14 +1280,21 @@
                 <w:rFonts w:ascii="Calibri Light" w:hAnsi="Calibri Light" w:cs="Times New Roman"/>
                 <w:sz w:val="24"/>
                 <w:szCs w:val="24"/>
-                <w:lang w:val="ru-RU"/>
               </w:rPr>
             </w:pPr>
+            <w:r>
+              <w:rPr>
+                <w:rFonts w:ascii="Calibri Light" w:hAnsi="Calibri Light" w:cs="Times New Roman"/>
+                <w:sz w:val="24"/>
+                <w:szCs w:val="24"/>
+              </w:rPr>
+              <w:t>{{ item.description }}</w:t>
+            </w:r>
           </w:p>
         </w:tc>
         <w:tc>
           <w:tcPr>
-            <w:tcW w:w="1228" w:type="dxa"/>
+            <w:tcW w:w="988" w:type="dxa"/>
             <w:shd w:val="clear" w:color="auto" w:fill="auto"/>
           </w:tcPr>
           <w:p>
@@ -1381,34 +1308,21 @@
                 <w:rFonts w:ascii="Calibri Light" w:hAnsi="Calibri Light" w:cs="Times New Roman"/>
                 <w:sz w:val="24"/>
                 <w:szCs w:val="24"/>
-                <w:lang w:val="ru-RU"/>
               </w:rPr>
             </w:pPr>
+            <w:r>
+              <w:rPr>
+                <w:rFonts w:ascii="Calibri Light" w:hAnsi="Calibri Light" w:cs="Times New Roman"/>
+                <w:sz w:val="24"/>
+                <w:szCs w:val="24"/>
+              </w:rPr>
+              <w:t>{{ item.count }}</w:t>
+            </w:r>
           </w:p>
         </w:tc>
         <w:tc>
           <w:tcPr>
-            <w:tcW w:w="1696" w:type="dxa"/>
-          </w:tcPr>
-          <w:p>
-            <w:pPr>
-              <w:tabs>
-                <w:tab w:val="left" w:pos="2172"/>
-              </w:tabs>
-              <w:spacing w:after="0" w:line="240" w:lineRule="auto"/>
-              <w:jc w:val="both"/>
-              <w:rPr>
-                <w:rFonts w:ascii="Calibri Light" w:hAnsi="Calibri Light" w:cs="Times New Roman"/>
-                <w:sz w:val="24"/>
-                <w:szCs w:val="24"/>
-                <w:lang w:val="ru-RU"/>
-              </w:rPr>
-            </w:pPr>
-          </w:p>
-        </w:tc>
-        <w:tc>
-          <w:tcPr>
-            <w:tcW w:w="1400" w:type="dxa"/>
+            <w:tcW w:w="1688" w:type="dxa"/>
             <w:shd w:val="clear" w:color="auto" w:fill="auto"/>
           </w:tcPr>
           <w:p>
@@ -1422,16 +1336,24 @@
                 <w:rFonts w:ascii="Calibri Light" w:hAnsi="Calibri Light" w:cs="Times New Roman"/>
                 <w:sz w:val="24"/>
                 <w:szCs w:val="24"/>
-                <w:lang w:val="ru-RU"/>
               </w:rPr>
             </w:pPr>
+            <w:r>
+              <w:rPr>
+                <w:rFonts w:ascii="Calibri Light" w:hAnsi="Calibri Light" w:cs="Times New Roman"/>
+                <w:sz w:val="24"/>
+                <w:szCs w:val="24"/>
+              </w:rPr>
+              <w:t>{{ item.cost }}</w:t>
+            </w:r>
           </w:p>
         </w:tc>
       </w:tr>
       <w:tr>
         <w:tc>
           <w:tcPr>
-            <w:tcW w:w="461" w:type="dxa"/>
+            <w:tcW w:w="9573" w:type="dxa"/>
+            <w:gridSpan w:val="5"/>
             <w:shd w:val="clear" w:color="auto" w:fill="auto"/>
           </w:tcPr>
           <w:p>
@@ -1440,12 +1362,11 @@
                 <w:tab w:val="left" w:pos="2172"/>
               </w:tabs>
               <w:spacing w:after="0" w:line="240" w:lineRule="auto"/>
-              <w:jc w:val="both"/>
-              <w:rPr>
-                <w:rFonts w:ascii="Calibri Light" w:hAnsi="Calibri Light" w:cs="Times New Roman"/>
-                <w:sz w:val="24"/>
-                <w:szCs w:val="24"/>
-                <w:lang w:val="ru-RU"/>
+              <w:jc w:val="center"/>
+              <w:rPr>
+                <w:rFonts w:ascii="Calibri Light" w:hAnsi="Calibri Light" w:cs="Times New Roman"/>
+                <w:sz w:val="24"/>
+                <w:szCs w:val="24"/>
               </w:rPr>
             </w:pPr>
             <w:r>
@@ -1453,239 +1374,11 @@
                 <w:rFonts w:ascii="Calibri Light" w:hAnsi="Calibri Light" w:cs="Times New Roman"/>
                 <w:sz w:val="24"/>
                 <w:szCs w:val="24"/>
-                <w:lang w:val="ru-RU"/>
-              </w:rPr>
-              <w:t>2</w:t>
+              </w:rPr>
+              <w:t>{%tr endfor %}</w:t>
             </w:r>
-          </w:p>
-        </w:tc>
-        <w:tc>
-          <w:tcPr>
-            <w:tcW w:w="2360" w:type="dxa"/>
-            <w:shd w:val="clear" w:color="auto" w:fill="auto"/>
-          </w:tcPr>
-          <w:p>
-            <w:pPr>
-              <w:tabs>
-                <w:tab w:val="left" w:pos="2172"/>
-              </w:tabs>
-              <w:spacing w:after="0" w:line="240" w:lineRule="auto"/>
-              <w:jc w:val="both"/>
-              <w:rPr>
-                <w:rFonts w:ascii="Calibri Light" w:hAnsi="Calibri Light" w:cs="Times New Roman"/>
-                <w:sz w:val="24"/>
-                <w:szCs w:val="24"/>
-                <w:lang w:val="ru-RU"/>
-              </w:rPr>
-            </w:pPr>
-          </w:p>
-        </w:tc>
-        <w:tc>
-          <w:tcPr>
-            <w:tcW w:w="2428" w:type="dxa"/>
-          </w:tcPr>
-          <w:p>
-            <w:pPr>
-              <w:tabs>
-                <w:tab w:val="left" w:pos="2172"/>
-              </w:tabs>
-              <w:spacing w:after="0" w:line="240" w:lineRule="auto"/>
-              <w:jc w:val="both"/>
-              <w:rPr>
-                <w:rFonts w:ascii="Calibri Light" w:hAnsi="Calibri Light" w:cs="Times New Roman"/>
-                <w:sz w:val="24"/>
-                <w:szCs w:val="24"/>
-                <w:lang w:val="ru-RU"/>
-              </w:rPr>
-            </w:pPr>
-          </w:p>
-        </w:tc>
-        <w:tc>
-          <w:tcPr>
-            <w:tcW w:w="1228" w:type="dxa"/>
-            <w:shd w:val="clear" w:color="auto" w:fill="auto"/>
-          </w:tcPr>
-          <w:p>
-            <w:pPr>
-              <w:tabs>
-                <w:tab w:val="left" w:pos="2172"/>
-              </w:tabs>
-              <w:spacing w:after="0" w:line="240" w:lineRule="auto"/>
-              <w:jc w:val="both"/>
-              <w:rPr>
-                <w:rFonts w:ascii="Calibri Light" w:hAnsi="Calibri Light" w:cs="Times New Roman"/>
-                <w:sz w:val="24"/>
-                <w:szCs w:val="24"/>
-                <w:lang w:val="ru-RU"/>
-              </w:rPr>
-            </w:pPr>
-          </w:p>
-        </w:tc>
-        <w:tc>
-          <w:tcPr>
-            <w:tcW w:w="1696" w:type="dxa"/>
-          </w:tcPr>
-          <w:p>
-            <w:pPr>
-              <w:tabs>
-                <w:tab w:val="left" w:pos="2172"/>
-              </w:tabs>
-              <w:spacing w:after="0" w:line="240" w:lineRule="auto"/>
-              <w:jc w:val="both"/>
-              <w:rPr>
-                <w:rFonts w:ascii="Calibri Light" w:hAnsi="Calibri Light" w:cs="Times New Roman"/>
-                <w:sz w:val="24"/>
-                <w:szCs w:val="24"/>
-                <w:lang w:val="ru-RU"/>
-              </w:rPr>
-            </w:pPr>
-          </w:p>
-        </w:tc>
-        <w:tc>
-          <w:tcPr>
-            <w:tcW w:w="1400" w:type="dxa"/>
-            <w:shd w:val="clear" w:color="auto" w:fill="auto"/>
-          </w:tcPr>
-          <w:p>
-            <w:pPr>
-              <w:tabs>
-                <w:tab w:val="left" w:pos="2172"/>
-              </w:tabs>
-              <w:spacing w:after="0" w:line="240" w:lineRule="auto"/>
-              <w:jc w:val="both"/>
-              <w:rPr>
-                <w:rFonts w:ascii="Calibri Light" w:hAnsi="Calibri Light" w:cs="Times New Roman"/>
-                <w:sz w:val="24"/>
-                <w:szCs w:val="24"/>
-                <w:lang w:val="ru-RU"/>
-              </w:rPr>
-            </w:pPr>
-          </w:p>
-        </w:tc>
-      </w:tr>
-      <w:tr>
-        <w:tc>
-          <w:tcPr>
-            <w:tcW w:w="461" w:type="dxa"/>
-            <w:shd w:val="clear" w:color="auto" w:fill="auto"/>
-          </w:tcPr>
-          <w:p>
-            <w:pPr>
-              <w:tabs>
-                <w:tab w:val="left" w:pos="2172"/>
-              </w:tabs>
-              <w:spacing w:after="0" w:line="240" w:lineRule="auto"/>
-              <w:jc w:val="both"/>
-              <w:rPr>
-                <w:rFonts w:ascii="Calibri Light" w:hAnsi="Calibri Light" w:cs="Times New Roman"/>
-                <w:sz w:val="24"/>
-                <w:szCs w:val="24"/>
-                <w:lang w:val="ru-RU"/>
-              </w:rPr>
-            </w:pPr>
-          </w:p>
-        </w:tc>
-        <w:tc>
-          <w:tcPr>
-            <w:tcW w:w="2360" w:type="dxa"/>
-            <w:shd w:val="clear" w:color="auto" w:fill="auto"/>
-          </w:tcPr>
-          <w:p>
-            <w:pPr>
-              <w:tabs>
-                <w:tab w:val="left" w:pos="2172"/>
-              </w:tabs>
-              <w:spacing w:after="0" w:line="240" w:lineRule="auto"/>
-              <w:jc w:val="both"/>
-              <w:rPr>
-                <w:rFonts w:ascii="Calibri Light" w:hAnsi="Calibri Light" w:cs="Times New Roman"/>
-                <w:sz w:val="24"/>
-                <w:szCs w:val="24"/>
-                <w:lang w:val="ru-RU"/>
-              </w:rPr>
-            </w:pPr>
-          </w:p>
-        </w:tc>
-        <w:tc>
-          <w:tcPr>
-            <w:tcW w:w="2428" w:type="dxa"/>
-          </w:tcPr>
-          <w:p>
-            <w:pPr>
-              <w:tabs>
-                <w:tab w:val="left" w:pos="2172"/>
-              </w:tabs>
-              <w:spacing w:after="0" w:line="240" w:lineRule="auto"/>
-              <w:jc w:val="both"/>
-              <w:rPr>
-                <w:rFonts w:ascii="Calibri Light" w:hAnsi="Calibri Light" w:cs="Times New Roman"/>
-                <w:sz w:val="24"/>
-                <w:szCs w:val="24"/>
-                <w:lang w:val="ru-RU"/>
-              </w:rPr>
-            </w:pPr>
-          </w:p>
-        </w:tc>
-        <w:tc>
-          <w:tcPr>
-            <w:tcW w:w="1228" w:type="dxa"/>
-            <w:shd w:val="clear" w:color="auto" w:fill="auto"/>
-          </w:tcPr>
-          <w:p>
-            <w:pPr>
-              <w:tabs>
-                <w:tab w:val="left" w:pos="2172"/>
-              </w:tabs>
-              <w:spacing w:after="0" w:line="240" w:lineRule="auto"/>
-              <w:jc w:val="both"/>
-              <w:rPr>
-                <w:rFonts w:ascii="Calibri Light" w:hAnsi="Calibri Light" w:cs="Times New Roman"/>
-                <w:sz w:val="24"/>
-                <w:szCs w:val="24"/>
-                <w:lang w:val="ru-RU"/>
-              </w:rPr>
-            </w:pPr>
-          </w:p>
-        </w:tc>
-        <w:tc>
-          <w:tcPr>
-            <w:tcW w:w="1696" w:type="dxa"/>
-          </w:tcPr>
-          <w:p>
-            <w:pPr>
-              <w:tabs>
-                <w:tab w:val="left" w:pos="2172"/>
-              </w:tabs>
-              <w:spacing w:after="0" w:line="240" w:lineRule="auto"/>
-              <w:jc w:val="both"/>
-              <w:rPr>
-                <w:rFonts w:ascii="Calibri Light" w:hAnsi="Calibri Light" w:cs="Times New Roman"/>
-                <w:sz w:val="24"/>
-                <w:szCs w:val="24"/>
-                <w:lang w:val="ru-RU"/>
-              </w:rPr>
-            </w:pPr>
-          </w:p>
-        </w:tc>
-        <w:tc>
-          <w:tcPr>
-            <w:tcW w:w="1400" w:type="dxa"/>
-            <w:shd w:val="clear" w:color="auto" w:fill="auto"/>
-          </w:tcPr>
-          <w:p>
-            <w:pPr>
-              <w:tabs>
-                <w:tab w:val="left" w:pos="2172"/>
-              </w:tabs>
-              <w:spacing w:after="0" w:line="240" w:lineRule="auto"/>
-              <w:jc w:val="both"/>
-              <w:rPr>
-                <w:rFonts w:ascii="Calibri Light" w:hAnsi="Calibri Light" w:cs="Times New Roman"/>
-                <w:sz w:val="24"/>
-                <w:szCs w:val="24"/>
-                <w:lang w:val="ru-RU"/>
-              </w:rPr>
-            </w:pPr>
+            <w:bookmarkStart w:id="0" w:name="_GoBack"/>
+            <w:bookmarkEnd w:id="0"/>
           </w:p>
         </w:tc>
       </w:tr>
@@ -1721,7 +1414,24 @@
           <w:szCs w:val="24"/>
           <w:lang w:val="ru-RU"/>
         </w:rPr>
-        <w:t>: _________ рублей.</w:t>
+        <w:t xml:space="preserve">: </w:t>
+      </w:r>
+      <w:r>
+        <w:rPr>
+          <w:rFonts w:ascii="Calibri Light" w:hAnsi="Calibri Light" w:cs="Times New Roman"/>
+          <w:sz w:val="24"/>
+          <w:szCs w:val="24"/>
+        </w:rPr>
+        <w:t>{{ total_amount }}</w:t>
+      </w:r>
+      <w:r>
+        <w:rPr>
+          <w:rFonts w:ascii="Calibri Light" w:hAnsi="Calibri Light" w:cs="Times New Roman"/>
+          <w:sz w:val="24"/>
+          <w:szCs w:val="24"/>
+          <w:lang w:val="ru-RU"/>
+        </w:rPr>
+        <w:t xml:space="preserve"> рублей.</w:t>
       </w:r>
     </w:p>
     <w:p>
@@ -2022,7 +1732,6 @@
                 <w:szCs w:val="24"/>
               </w:rPr>
             </w:pPr>
-            <w:proofErr w:type="spellStart"/>
             <w:r>
               <w:rPr>
                 <w:rFonts w:ascii="Calibri Light" w:hAnsi="Calibri Light" w:cs="Times New Roman"/>
@@ -2030,17 +1739,7 @@
                 <w:sz w:val="24"/>
                 <w:szCs w:val="24"/>
               </w:rPr>
-              <w:t>Заказчик</w:t>
-            </w:r>
-            <w:proofErr w:type="spellEnd"/>
-            <w:r>
-              <w:rPr>
-                <w:rFonts w:ascii="Calibri Light" w:hAnsi="Calibri Light" w:cs="Times New Roman"/>
-                <w:b/>
-                <w:sz w:val="24"/>
-                <w:szCs w:val="24"/>
-              </w:rPr>
-              <w:t>:</w:t>
+              <w:t>Заказчик:</w:t>
             </w:r>
           </w:p>
           <w:p>
@@ -2168,7 +1867,6 @@
                 </wp:anchor>
               </w:drawing>
             </w:r>
-            <w:proofErr w:type="spellStart"/>
             <w:r>
               <w:rPr>
                 <w:rFonts w:ascii="Calibri Light" w:hAnsi="Calibri Light" w:cs="Times New Roman"/>
@@ -2176,17 +1874,7 @@
                 <w:sz w:val="24"/>
                 <w:szCs w:val="24"/>
               </w:rPr>
-              <w:t>Исполнитель</w:t>
-            </w:r>
-            <w:proofErr w:type="spellEnd"/>
-            <w:r>
-              <w:rPr>
-                <w:rFonts w:ascii="Calibri Light" w:hAnsi="Calibri Light" w:cs="Times New Roman"/>
-                <w:b/>
-                <w:sz w:val="24"/>
-                <w:szCs w:val="24"/>
-              </w:rPr>
-              <w:t>:</w:t>
+              <w:t>Исполнитель:</w:t>
             </w:r>
           </w:p>
           <w:p>

--- a/static/assets/documents/person/addition_act_1_person.docx
+++ b/static/assets/documents/person/addition_act_1_person.docx
@@ -315,6 +315,7 @@
         </w:rPr>
         <w:t xml:space="preserve"> }} {{ </w:t>
       </w:r>
+      <w:proofErr w:type="spellStart"/>
       <w:r>
         <w:rPr>
           <w:rFonts w:ascii="Calibri Light" w:hAnsi="Calibri Light" w:cs="Times New Roman"/>
@@ -326,6 +327,7 @@
         </w:rPr>
         <w:t>yyyy</w:t>
       </w:r>
+      <w:proofErr w:type="spellEnd"/>
       <w:r>
         <w:rPr>
           <w:rFonts w:ascii="Calibri Light" w:hAnsi="Calibri Light" w:cs="Times New Roman"/>
@@ -593,6 +595,7 @@
         </w:rPr>
         <w:t>_</w:t>
       </w:r>
+      <w:proofErr w:type="spellStart"/>
       <w:r>
         <w:rPr>
           <w:rFonts w:ascii="Calibri Light" w:hAnsi="Calibri Light" w:cs="Times New Roman"/>
@@ -602,6 +605,7 @@
         </w:rPr>
         <w:t>representer</w:t>
       </w:r>
+      <w:proofErr w:type="spellEnd"/>
       <w:r>
         <w:rPr>
           <w:rFonts w:ascii="Calibri Light" w:hAnsi="Calibri Light" w:cs="Times New Roman"/>
@@ -679,6 +683,7 @@
         </w:rPr>
         <w:t>_</w:t>
       </w:r>
+      <w:proofErr w:type="spellStart"/>
       <w:r>
         <w:rPr>
           <w:rFonts w:ascii="Calibri Light" w:hAnsi="Calibri Light" w:cs="Times New Roman"/>
@@ -688,6 +693,7 @@
         </w:rPr>
         <w:t>representer</w:t>
       </w:r>
+      <w:proofErr w:type="spellEnd"/>
       <w:r>
         <w:rPr>
           <w:rFonts w:ascii="Calibri Light" w:hAnsi="Calibri Light" w:cs="Times New Roman"/>
@@ -755,6 +761,7 @@
         </w:rPr>
         <w:t>_</w:t>
       </w:r>
+      <w:proofErr w:type="spellStart"/>
       <w:r>
         <w:rPr>
           <w:rFonts w:ascii="Calibri Light" w:hAnsi="Calibri Light" w:cs="Times New Roman"/>
@@ -764,6 +771,7 @@
         </w:rPr>
         <w:t>representer</w:t>
       </w:r>
+      <w:proofErr w:type="spellEnd"/>
       <w:r>
         <w:rPr>
           <w:rFonts w:ascii="Calibri Light" w:hAnsi="Calibri Light" w:cs="Times New Roman"/>
@@ -944,7 +952,61 @@
           <w:sz w:val="24"/>
           <w:szCs w:val="24"/>
         </w:rPr>
-        <w:t xml:space="preserve"> }} от {{ dd }}.{{ mm }}.{{ yy }}</w:t>
+        <w:t xml:space="preserve"> }} от {{ </w:t>
+      </w:r>
+      <w:proofErr w:type="spellStart"/>
+      <w:r>
+        <w:rPr>
+          <w:rFonts w:ascii="Calibri Light" w:hAnsi="Calibri Light" w:cs="Times New Roman"/>
+          <w:sz w:val="24"/>
+          <w:szCs w:val="24"/>
+        </w:rPr>
+        <w:t>dd</w:t>
+      </w:r>
+      <w:proofErr w:type="spellEnd"/>
+      <w:r>
+        <w:rPr>
+          <w:rFonts w:ascii="Calibri Light" w:hAnsi="Calibri Light" w:cs="Times New Roman"/>
+          <w:sz w:val="24"/>
+          <w:szCs w:val="24"/>
+        </w:rPr>
+        <w:t xml:space="preserve"> }}.{{ </w:t>
+      </w:r>
+      <w:proofErr w:type="spellStart"/>
+      <w:r>
+        <w:rPr>
+          <w:rFonts w:ascii="Calibri Light" w:hAnsi="Calibri Light" w:cs="Times New Roman"/>
+          <w:sz w:val="24"/>
+          <w:szCs w:val="24"/>
+        </w:rPr>
+        <w:t>mm</w:t>
+      </w:r>
+      <w:proofErr w:type="spellEnd"/>
+      <w:r>
+        <w:rPr>
+          <w:rFonts w:ascii="Calibri Light" w:hAnsi="Calibri Light" w:cs="Times New Roman"/>
+          <w:sz w:val="24"/>
+          <w:szCs w:val="24"/>
+        </w:rPr>
+        <w:t xml:space="preserve"> }}.{{ </w:t>
+      </w:r>
+      <w:proofErr w:type="spellStart"/>
+      <w:r>
+        <w:rPr>
+          <w:rFonts w:ascii="Calibri Light" w:hAnsi="Calibri Light" w:cs="Times New Roman"/>
+          <w:sz w:val="24"/>
+          <w:szCs w:val="24"/>
+        </w:rPr>
+        <w:t>yy</w:t>
+      </w:r>
+      <w:proofErr w:type="spellEnd"/>
+      <w:r>
+        <w:rPr>
+          <w:rFonts w:ascii="Calibri Light" w:hAnsi="Calibri Light" w:cs="Times New Roman"/>
+          <w:sz w:val="24"/>
+          <w:szCs w:val="24"/>
+        </w:rPr>
+        <w:t xml:space="preserve"> }}</w:t>
       </w:r>
     </w:p>
     <w:p>
@@ -1035,6 +1097,7 @@
                 <w:lang w:val="ru-RU"/>
               </w:rPr>
             </w:pPr>
+            <w:proofErr w:type="spellStart"/>
             <w:r>
               <w:rPr>
                 <w:rFonts w:ascii="Calibri Light" w:hAnsi="Calibri Light" w:cs="Times New Roman"/>
@@ -1042,7 +1105,17 @@
                 <w:sz w:val="24"/>
                 <w:szCs w:val="24"/>
               </w:rPr>
-              <w:t xml:space="preserve">Наименование </w:t>
+              <w:t>Наименование</w:t>
+            </w:r>
+            <w:proofErr w:type="spellEnd"/>
+            <w:r>
+              <w:rPr>
+                <w:rFonts w:ascii="Calibri Light" w:hAnsi="Calibri Light" w:cs="Times New Roman"/>
+                <w:b/>
+                <w:sz w:val="24"/>
+                <w:szCs w:val="24"/>
+              </w:rPr>
+              <w:t xml:space="preserve"> </w:t>
             </w:r>
             <w:r>
               <w:rPr>
@@ -1116,6 +1189,7 @@
                 <w:szCs w:val="24"/>
               </w:rPr>
             </w:pPr>
+            <w:proofErr w:type="spellStart"/>
             <w:r>
               <w:rPr>
                 <w:rFonts w:ascii="Calibri Light" w:hAnsi="Calibri Light" w:cs="Times New Roman"/>
@@ -1125,6 +1199,7 @@
               </w:rPr>
               <w:t>Кол-во</w:t>
             </w:r>
+            <w:proofErr w:type="spellEnd"/>
           </w:p>
         </w:tc>
         <w:tc>
@@ -1146,6 +1221,7 @@
                 <w:szCs w:val="24"/>
               </w:rPr>
             </w:pPr>
+            <w:proofErr w:type="spellStart"/>
             <w:r>
               <w:rPr>
                 <w:rFonts w:ascii="Calibri Light" w:hAnsi="Calibri Light" w:cs="Times New Roman"/>
@@ -1155,6 +1231,7 @@
               </w:rPr>
               <w:t>Цена</w:t>
             </w:r>
+            <w:proofErr w:type="spellEnd"/>
             <w:r>
               <w:rPr>
                 <w:rFonts w:ascii="Calibri Light" w:hAnsi="Calibri Light" w:cs="Times New Roman"/>
@@ -1163,16 +1240,49 @@
                 <w:szCs w:val="24"/>
                 <w:lang w:val="ru-RU"/>
               </w:rPr>
-              <w:t xml:space="preserve"> за ед, </w:t>
-            </w:r>
+              <w:t xml:space="preserve"> за </w:t>
+            </w:r>
+            <w:proofErr w:type="spellStart"/>
             <w:r>
               <w:rPr>
                 <w:rFonts w:ascii="Calibri Light" w:hAnsi="Calibri Light" w:cs="Times New Roman"/>
                 <w:b/>
                 <w:sz w:val="24"/>
                 <w:szCs w:val="24"/>
-              </w:rPr>
-              <w:t>руб.</w:t>
+                <w:lang w:val="ru-RU"/>
+              </w:rPr>
+              <w:t>ед</w:t>
+            </w:r>
+            <w:proofErr w:type="spellEnd"/>
+            <w:r>
+              <w:rPr>
+                <w:rFonts w:ascii="Calibri Light" w:hAnsi="Calibri Light" w:cs="Times New Roman"/>
+                <w:b/>
+                <w:sz w:val="24"/>
+                <w:szCs w:val="24"/>
+                <w:lang w:val="ru-RU"/>
+              </w:rPr>
+              <w:t xml:space="preserve">, </w:t>
+            </w:r>
+            <w:proofErr w:type="spellStart"/>
+            <w:r>
+              <w:rPr>
+                <w:rFonts w:ascii="Calibri Light" w:hAnsi="Calibri Light" w:cs="Times New Roman"/>
+                <w:b/>
+                <w:sz w:val="24"/>
+                <w:szCs w:val="24"/>
+              </w:rPr>
+              <w:t>руб</w:t>
+            </w:r>
+            <w:proofErr w:type="spellEnd"/>
+            <w:r>
+              <w:rPr>
+                <w:rFonts w:ascii="Calibri Light" w:hAnsi="Calibri Light" w:cs="Times New Roman"/>
+                <w:b/>
+                <w:sz w:val="24"/>
+                <w:szCs w:val="24"/>
+              </w:rPr>
+              <w:t>.</w:t>
             </w:r>
           </w:p>
         </w:tc>
@@ -1203,7 +1313,17 @@
                 <w:sz w:val="24"/>
                 <w:szCs w:val="24"/>
               </w:rPr>
-              <w:t>{%tr for item in order_products %}</w:t>
+              <w:t xml:space="preserve">{%tr for item in </w:t>
+            </w:r>
+            <w:bookmarkStart w:id="0" w:name="_GoBack"/>
+            <w:bookmarkEnd w:id="0"/>
+            <w:r>
+              <w:rPr>
+                <w:rFonts w:ascii="Calibri Light" w:hAnsi="Calibri Light" w:cs="Times New Roman"/>
+                <w:sz w:val="24"/>
+                <w:szCs w:val="24"/>
+              </w:rPr>
+              <w:t>products %}</w:t>
             </w:r>
           </w:p>
         </w:tc>
@@ -1233,7 +1353,25 @@
                 <w:sz w:val="24"/>
                 <w:szCs w:val="24"/>
               </w:rPr>
-              <w:t>{{ item.number }}</w:t>
+              <w:t xml:space="preserve">{{ </w:t>
+            </w:r>
+            <w:proofErr w:type="spellStart"/>
+            <w:r>
+              <w:rPr>
+                <w:rFonts w:ascii="Calibri Light" w:hAnsi="Calibri Light" w:cs="Times New Roman"/>
+                <w:sz w:val="24"/>
+                <w:szCs w:val="24"/>
+              </w:rPr>
+              <w:t>item.number</w:t>
+            </w:r>
+            <w:proofErr w:type="spellEnd"/>
+            <w:r>
+              <w:rPr>
+                <w:rFonts w:ascii="Calibri Light" w:hAnsi="Calibri Light" w:cs="Times New Roman"/>
+                <w:sz w:val="24"/>
+                <w:szCs w:val="24"/>
+              </w:rPr>
+              <w:t xml:space="preserve"> }}</w:t>
             </w:r>
           </w:p>
         </w:tc>
@@ -1261,7 +1399,25 @@
                 <w:sz w:val="24"/>
                 <w:szCs w:val="24"/>
               </w:rPr>
-              <w:t>{{ item.label }}</w:t>
+              <w:t xml:space="preserve">{{ </w:t>
+            </w:r>
+            <w:proofErr w:type="spellStart"/>
+            <w:r>
+              <w:rPr>
+                <w:rFonts w:ascii="Calibri Light" w:hAnsi="Calibri Light" w:cs="Times New Roman"/>
+                <w:sz w:val="24"/>
+                <w:szCs w:val="24"/>
+              </w:rPr>
+              <w:t>item.label</w:t>
+            </w:r>
+            <w:proofErr w:type="spellEnd"/>
+            <w:r>
+              <w:rPr>
+                <w:rFonts w:ascii="Calibri Light" w:hAnsi="Calibri Light" w:cs="Times New Roman"/>
+                <w:sz w:val="24"/>
+                <w:szCs w:val="24"/>
+              </w:rPr>
+              <w:t xml:space="preserve"> }}</w:t>
             </w:r>
           </w:p>
         </w:tc>
@@ -1288,7 +1444,25 @@
                 <w:sz w:val="24"/>
                 <w:szCs w:val="24"/>
               </w:rPr>
-              <w:t>{{ item.description }}</w:t>
+              <w:t xml:space="preserve">{{ </w:t>
+            </w:r>
+            <w:proofErr w:type="spellStart"/>
+            <w:r>
+              <w:rPr>
+                <w:rFonts w:ascii="Calibri Light" w:hAnsi="Calibri Light" w:cs="Times New Roman"/>
+                <w:sz w:val="24"/>
+                <w:szCs w:val="24"/>
+              </w:rPr>
+              <w:t>item.description</w:t>
+            </w:r>
+            <w:proofErr w:type="spellEnd"/>
+            <w:r>
+              <w:rPr>
+                <w:rFonts w:ascii="Calibri Light" w:hAnsi="Calibri Light" w:cs="Times New Roman"/>
+                <w:sz w:val="24"/>
+                <w:szCs w:val="24"/>
+              </w:rPr>
+              <w:t xml:space="preserve"> }}</w:t>
             </w:r>
           </w:p>
         </w:tc>
@@ -1316,7 +1490,25 @@
                 <w:sz w:val="24"/>
                 <w:szCs w:val="24"/>
               </w:rPr>
-              <w:t>{{ item.count }}</w:t>
+              <w:t xml:space="preserve">{{ </w:t>
+            </w:r>
+            <w:proofErr w:type="spellStart"/>
+            <w:r>
+              <w:rPr>
+                <w:rFonts w:ascii="Calibri Light" w:hAnsi="Calibri Light" w:cs="Times New Roman"/>
+                <w:sz w:val="24"/>
+                <w:szCs w:val="24"/>
+              </w:rPr>
+              <w:t>item.count</w:t>
+            </w:r>
+            <w:proofErr w:type="spellEnd"/>
+            <w:r>
+              <w:rPr>
+                <w:rFonts w:ascii="Calibri Light" w:hAnsi="Calibri Light" w:cs="Times New Roman"/>
+                <w:sz w:val="24"/>
+                <w:szCs w:val="24"/>
+              </w:rPr>
+              <w:t xml:space="preserve"> }}</w:t>
             </w:r>
           </w:p>
         </w:tc>
@@ -1344,7 +1536,25 @@
                 <w:sz w:val="24"/>
                 <w:szCs w:val="24"/>
               </w:rPr>
-              <w:t>{{ item.cost }}</w:t>
+              <w:t xml:space="preserve">{{ </w:t>
+            </w:r>
+            <w:proofErr w:type="spellStart"/>
+            <w:r>
+              <w:rPr>
+                <w:rFonts w:ascii="Calibri Light" w:hAnsi="Calibri Light" w:cs="Times New Roman"/>
+                <w:sz w:val="24"/>
+                <w:szCs w:val="24"/>
+              </w:rPr>
+              <w:t>item.cost</w:t>
+            </w:r>
+            <w:proofErr w:type="spellEnd"/>
+            <w:r>
+              <w:rPr>
+                <w:rFonts w:ascii="Calibri Light" w:hAnsi="Calibri Light" w:cs="Times New Roman"/>
+                <w:sz w:val="24"/>
+                <w:szCs w:val="24"/>
+              </w:rPr>
+              <w:t xml:space="preserve"> }}</w:t>
             </w:r>
           </w:p>
         </w:tc>
@@ -1375,10 +1585,26 @@
                 <w:sz w:val="24"/>
                 <w:szCs w:val="24"/>
               </w:rPr>
-              <w:t>{%tr endfor %}</w:t>
-            </w:r>
-            <w:bookmarkStart w:id="0" w:name="_GoBack"/>
-            <w:bookmarkEnd w:id="0"/>
+              <w:t xml:space="preserve">{%tr </w:t>
+            </w:r>
+            <w:proofErr w:type="spellStart"/>
+            <w:r>
+              <w:rPr>
+                <w:rFonts w:ascii="Calibri Light" w:hAnsi="Calibri Light" w:cs="Times New Roman"/>
+                <w:sz w:val="24"/>
+                <w:szCs w:val="24"/>
+              </w:rPr>
+              <w:t>endfor</w:t>
+            </w:r>
+            <w:proofErr w:type="spellEnd"/>
+            <w:r>
+              <w:rPr>
+                <w:rFonts w:ascii="Calibri Light" w:hAnsi="Calibri Light" w:cs="Times New Roman"/>
+                <w:sz w:val="24"/>
+                <w:szCs w:val="24"/>
+              </w:rPr>
+              <w:t xml:space="preserve"> %}</w:t>
+            </w:r>
           </w:p>
         </w:tc>
       </w:tr>
@@ -1422,7 +1648,25 @@
           <w:sz w:val="24"/>
           <w:szCs w:val="24"/>
         </w:rPr>
-        <w:t>{{ total_amount }}</w:t>
+        <w:t xml:space="preserve">{{ </w:t>
+      </w:r>
+      <w:proofErr w:type="spellStart"/>
+      <w:r>
+        <w:rPr>
+          <w:rFonts w:ascii="Calibri Light" w:hAnsi="Calibri Light" w:cs="Times New Roman"/>
+          <w:sz w:val="24"/>
+          <w:szCs w:val="24"/>
+        </w:rPr>
+        <w:t>total_amount</w:t>
+      </w:r>
+      <w:proofErr w:type="spellEnd"/>
+      <w:r>
+        <w:rPr>
+          <w:rFonts w:ascii="Calibri Light" w:hAnsi="Calibri Light" w:cs="Times New Roman"/>
+          <w:sz w:val="24"/>
+          <w:szCs w:val="24"/>
+        </w:rPr>
+        <w:t xml:space="preserve"> }}</w:t>
       </w:r>
       <w:r>
         <w:rPr>
@@ -1732,6 +1976,7 @@
                 <w:szCs w:val="24"/>
               </w:rPr>
             </w:pPr>
+            <w:proofErr w:type="spellStart"/>
             <w:r>
               <w:rPr>
                 <w:rFonts w:ascii="Calibri Light" w:hAnsi="Calibri Light" w:cs="Times New Roman"/>
@@ -1739,7 +1984,17 @@
                 <w:sz w:val="24"/>
                 <w:szCs w:val="24"/>
               </w:rPr>
-              <w:t>Заказчик:</w:t>
+              <w:t>Заказчик</w:t>
+            </w:r>
+            <w:proofErr w:type="spellEnd"/>
+            <w:r>
+              <w:rPr>
+                <w:rFonts w:ascii="Calibri Light" w:hAnsi="Calibri Light" w:cs="Times New Roman"/>
+                <w:b/>
+                <w:sz w:val="24"/>
+                <w:szCs w:val="24"/>
+              </w:rPr>
+              <w:t>:</w:t>
             </w:r>
           </w:p>
           <w:p>
@@ -1867,6 +2122,7 @@
                 </wp:anchor>
               </w:drawing>
             </w:r>
+            <w:proofErr w:type="spellStart"/>
             <w:r>
               <w:rPr>
                 <w:rFonts w:ascii="Calibri Light" w:hAnsi="Calibri Light" w:cs="Times New Roman"/>
@@ -1874,7 +2130,17 @@
                 <w:sz w:val="24"/>
                 <w:szCs w:val="24"/>
               </w:rPr>
-              <w:t>Исполнитель:</w:t>
+              <w:t>Исполнитель</w:t>
+            </w:r>
+            <w:proofErr w:type="spellEnd"/>
+            <w:r>
+              <w:rPr>
+                <w:rFonts w:ascii="Calibri Light" w:hAnsi="Calibri Light" w:cs="Times New Roman"/>
+                <w:b/>
+                <w:sz w:val="24"/>
+                <w:szCs w:val="24"/>
+              </w:rPr>
+              <w:t>:</w:t>
             </w:r>
           </w:p>
           <w:p>

--- a/static/assets/documents/person/addition_act_1_person.docx
+++ b/static/assets/documents/person/addition_act_1_person.docx
@@ -83,17 +83,39 @@
           <w:szCs w:val="24"/>
           <w:lang w:val="ru-RU"/>
         </w:rPr>
-        <w:t>Акт приема-передачи изделий №</w:t>
-      </w:r>
-      <w:r>
-        <w:rPr>
-          <w:rFonts w:ascii="Calibri Light" w:hAnsi="Calibri Light" w:cs="Times New Roman"/>
-          <w:b/>
-          <w:sz w:val="24"/>
-          <w:szCs w:val="24"/>
-          <w:lang w:val="ru-RU"/>
-        </w:rPr>
-        <w:t xml:space="preserve">{{ </w:t>
+        <w:t xml:space="preserve">Акт приема-передачи изделий </w:t>
+      </w:r>
+      <w:proofErr w:type="gramStart"/>
+      <w:r>
+        <w:rPr>
+          <w:rFonts w:ascii="Calibri Light" w:hAnsi="Calibri Light" w:cs="Times New Roman"/>
+          <w:b/>
+          <w:sz w:val="24"/>
+          <w:szCs w:val="24"/>
+          <w:lang w:val="ru-RU"/>
+        </w:rPr>
+        <w:t>№</w:t>
+      </w:r>
+      <w:r>
+        <w:rPr>
+          <w:rFonts w:ascii="Calibri Light" w:hAnsi="Calibri Light" w:cs="Times New Roman"/>
+          <w:b/>
+          <w:sz w:val="24"/>
+          <w:szCs w:val="24"/>
+          <w:lang w:val="ru-RU"/>
+        </w:rPr>
+        <w:t>{</w:t>
+      </w:r>
+      <w:proofErr w:type="gramEnd"/>
+      <w:r>
+        <w:rPr>
+          <w:rFonts w:ascii="Calibri Light" w:hAnsi="Calibri Light" w:cs="Times New Roman"/>
+          <w:b/>
+          <w:sz w:val="24"/>
+          <w:szCs w:val="24"/>
+          <w:lang w:val="ru-RU"/>
+        </w:rPr>
+        <w:t xml:space="preserve">{ </w:t>
       </w:r>
       <w:r>
         <w:rPr>
@@ -159,17 +181,39 @@
           <w:szCs w:val="24"/>
           <w:lang w:val="ru-RU"/>
         </w:rPr>
-        <w:t>к спецификации №</w:t>
-      </w:r>
-      <w:r>
-        <w:rPr>
-          <w:rFonts w:ascii="Calibri Light" w:hAnsi="Calibri Light" w:cs="Times New Roman"/>
-          <w:b/>
-          <w:sz w:val="24"/>
-          <w:szCs w:val="24"/>
-          <w:lang w:val="ru-RU"/>
-        </w:rPr>
-        <w:t xml:space="preserve">{{ </w:t>
+        <w:t xml:space="preserve">к спецификации </w:t>
+      </w:r>
+      <w:proofErr w:type="gramStart"/>
+      <w:r>
+        <w:rPr>
+          <w:rFonts w:ascii="Calibri Light" w:hAnsi="Calibri Light" w:cs="Times New Roman"/>
+          <w:b/>
+          <w:sz w:val="24"/>
+          <w:szCs w:val="24"/>
+          <w:lang w:val="ru-RU"/>
+        </w:rPr>
+        <w:t>№</w:t>
+      </w:r>
+      <w:r>
+        <w:rPr>
+          <w:rFonts w:ascii="Calibri Light" w:hAnsi="Calibri Light" w:cs="Times New Roman"/>
+          <w:b/>
+          <w:sz w:val="24"/>
+          <w:szCs w:val="24"/>
+          <w:lang w:val="ru-RU"/>
+        </w:rPr>
+        <w:t>{</w:t>
+      </w:r>
+      <w:proofErr w:type="gramEnd"/>
+      <w:r>
+        <w:rPr>
+          <w:rFonts w:ascii="Calibri Light" w:hAnsi="Calibri Light" w:cs="Times New Roman"/>
+          <w:b/>
+          <w:sz w:val="24"/>
+          <w:szCs w:val="24"/>
+          <w:lang w:val="ru-RU"/>
+        </w:rPr>
+        <w:t xml:space="preserve">{ </w:t>
       </w:r>
       <w:r>
         <w:rPr>
@@ -267,8 +311,9 @@
           <w:lang w:val="ru-RU"/>
         </w:rPr>
         <w:tab/>
-        <w:t xml:space="preserve">«{{ </w:t>
-      </w:r>
+        <w:t>«</w:t>
+      </w:r>
+      <w:proofErr w:type="gramStart"/>
       <w:r>
         <w:rPr>
           <w:rFonts w:ascii="Calibri Light" w:hAnsi="Calibri Light" w:cs="Times New Roman"/>
@@ -277,9 +322,22 @@
           <w:color w:val="000000"/>
           <w:sz w:val="24"/>
           <w:szCs w:val="24"/>
+          <w:lang w:val="ru-RU"/>
+        </w:rPr>
+        <w:t xml:space="preserve">{{ </w:t>
+      </w:r>
+      <w:r>
+        <w:rPr>
+          <w:rFonts w:ascii="Calibri Light" w:hAnsi="Calibri Light" w:cs="Times New Roman"/>
+          <w:b/>
+          <w:bCs/>
+          <w:color w:val="000000"/>
+          <w:sz w:val="24"/>
+          <w:szCs w:val="24"/>
         </w:rPr>
         <w:t>dd</w:t>
       </w:r>
+      <w:proofErr w:type="gramEnd"/>
       <w:r>
         <w:rPr>
           <w:rFonts w:ascii="Calibri Light" w:hAnsi="Calibri Light" w:cs="Times New Roman"/>
@@ -378,6 +436,7 @@
           <w:lang w:val="ru-RU"/>
         </w:rPr>
       </w:pPr>
+      <w:proofErr w:type="gramStart"/>
       <w:r>
         <w:rPr>
           <w:rFonts w:ascii="Calibri Light" w:hAnsi="Calibri Light" w:cs="Times New Roman"/>
@@ -397,6 +456,7 @@
         </w:rPr>
         <w:t>partner</w:t>
       </w:r>
+      <w:proofErr w:type="gramEnd"/>
       <w:r>
         <w:rPr>
           <w:rFonts w:ascii="Calibri Light" w:hAnsi="Calibri Light" w:cs="Times New Roman"/>
@@ -469,7 +529,18 @@
           <w:szCs w:val="24"/>
           <w:lang w:val="ru-RU"/>
         </w:rPr>
-        <w:t xml:space="preserve">и {{ </w:t>
+        <w:t xml:space="preserve">и </w:t>
+      </w:r>
+      <w:proofErr w:type="gramStart"/>
+      <w:r>
+        <w:rPr>
+          <w:rFonts w:ascii="Calibri Light" w:hAnsi="Calibri Light" w:cs="Times New Roman"/>
+          <w:color w:val="000000"/>
+          <w:sz w:val="24"/>
+          <w:szCs w:val="24"/>
+          <w:lang w:val="ru-RU"/>
+        </w:rPr>
+        <w:t xml:space="preserve">{{ </w:t>
       </w:r>
       <w:r>
         <w:rPr>
@@ -480,6 +551,7 @@
         </w:rPr>
         <w:t>seller</w:t>
       </w:r>
+      <w:proofErr w:type="gramEnd"/>
       <w:r>
         <w:rPr>
           <w:rFonts w:ascii="Calibri Light" w:hAnsi="Calibri Light" w:cs="Times New Roman"/>
@@ -918,7 +990,16 @@
           <w:szCs w:val="24"/>
         </w:rPr>
         <w:br/>
-        <w:t xml:space="preserve">в рамках Договора № {{ </w:t>
+        <w:t xml:space="preserve">в рамках Договора № </w:t>
+      </w:r>
+      <w:proofErr w:type="gramStart"/>
+      <w:r>
+        <w:rPr>
+          <w:rFonts w:ascii="Calibri Light" w:hAnsi="Calibri Light" w:cs="Times New Roman"/>
+          <w:sz w:val="24"/>
+          <w:szCs w:val="24"/>
+        </w:rPr>
+        <w:t xml:space="preserve">{{ </w:t>
       </w:r>
       <w:r>
         <w:rPr>
@@ -929,6 +1010,7 @@
         </w:rPr>
         <w:t>contract</w:t>
       </w:r>
+      <w:proofErr w:type="gramEnd"/>
       <w:r>
         <w:rPr>
           <w:rFonts w:ascii="Calibri Light" w:hAnsi="Calibri Light" w:cs="Times New Roman"/>
@@ -1313,17 +1395,7 @@
                 <w:sz w:val="24"/>
                 <w:szCs w:val="24"/>
               </w:rPr>
-              <w:t xml:space="preserve">{%tr for item in </w:t>
-            </w:r>
-            <w:bookmarkStart w:id="0" w:name="_GoBack"/>
-            <w:bookmarkEnd w:id="0"/>
-            <w:r>
-              <w:rPr>
-                <w:rFonts w:ascii="Calibri Light" w:hAnsi="Calibri Light" w:cs="Times New Roman"/>
-                <w:sz w:val="24"/>
-                <w:szCs w:val="24"/>
-              </w:rPr>
-              <w:t>products %}</w:t>
+              <w:t>{%tr for item in products %}</w:t>
             </w:r>
           </w:p>
         </w:tc>
@@ -1347,6 +1419,7 @@
                 <w:szCs w:val="24"/>
               </w:rPr>
             </w:pPr>
+            <w:proofErr w:type="gramStart"/>
             <w:r>
               <w:rPr>
                 <w:rFonts w:ascii="Calibri Light" w:hAnsi="Calibri Light" w:cs="Times New Roman"/>
@@ -1362,7 +1435,16 @@
                 <w:sz w:val="24"/>
                 <w:szCs w:val="24"/>
               </w:rPr>
-              <w:t>item.number</w:t>
+              <w:t>item</w:t>
+            </w:r>
+            <w:proofErr w:type="gramEnd"/>
+            <w:r>
+              <w:rPr>
+                <w:rFonts w:ascii="Calibri Light" w:hAnsi="Calibri Light" w:cs="Times New Roman"/>
+                <w:sz w:val="24"/>
+                <w:szCs w:val="24"/>
+              </w:rPr>
+              <w:t>.number</w:t>
             </w:r>
             <w:proofErr w:type="spellEnd"/>
             <w:r>
@@ -1393,6 +1475,7 @@
                 <w:szCs w:val="24"/>
               </w:rPr>
             </w:pPr>
+            <w:proofErr w:type="gramStart"/>
             <w:r>
               <w:rPr>
                 <w:rFonts w:ascii="Calibri Light" w:hAnsi="Calibri Light" w:cs="Times New Roman"/>
@@ -1408,7 +1491,16 @@
                 <w:sz w:val="24"/>
                 <w:szCs w:val="24"/>
               </w:rPr>
-              <w:t>item.label</w:t>
+              <w:t>item</w:t>
+            </w:r>
+            <w:proofErr w:type="gramEnd"/>
+            <w:r>
+              <w:rPr>
+                <w:rFonts w:ascii="Calibri Light" w:hAnsi="Calibri Light" w:cs="Times New Roman"/>
+                <w:sz w:val="24"/>
+                <w:szCs w:val="24"/>
+              </w:rPr>
+              <w:t>.label</w:t>
             </w:r>
             <w:proofErr w:type="spellEnd"/>
             <w:r>
@@ -1438,6 +1530,7 @@
                 <w:szCs w:val="24"/>
               </w:rPr>
             </w:pPr>
+            <w:proofErr w:type="gramStart"/>
             <w:r>
               <w:rPr>
                 <w:rFonts w:ascii="Calibri Light" w:hAnsi="Calibri Light" w:cs="Times New Roman"/>
@@ -1453,7 +1546,16 @@
                 <w:sz w:val="24"/>
                 <w:szCs w:val="24"/>
               </w:rPr>
-              <w:t>item.description</w:t>
+              <w:t>item</w:t>
+            </w:r>
+            <w:proofErr w:type="gramEnd"/>
+            <w:r>
+              <w:rPr>
+                <w:rFonts w:ascii="Calibri Light" w:hAnsi="Calibri Light" w:cs="Times New Roman"/>
+                <w:sz w:val="24"/>
+                <w:szCs w:val="24"/>
+              </w:rPr>
+              <w:t>.description</w:t>
             </w:r>
             <w:proofErr w:type="spellEnd"/>
             <w:r>
@@ -1484,6 +1586,7 @@
                 <w:szCs w:val="24"/>
               </w:rPr>
             </w:pPr>
+            <w:proofErr w:type="gramStart"/>
             <w:r>
               <w:rPr>
                 <w:rFonts w:ascii="Calibri Light" w:hAnsi="Calibri Light" w:cs="Times New Roman"/>
@@ -1499,7 +1602,16 @@
                 <w:sz w:val="24"/>
                 <w:szCs w:val="24"/>
               </w:rPr>
-              <w:t>item.count</w:t>
+              <w:t>item</w:t>
+            </w:r>
+            <w:proofErr w:type="gramEnd"/>
+            <w:r>
+              <w:rPr>
+                <w:rFonts w:ascii="Calibri Light" w:hAnsi="Calibri Light" w:cs="Times New Roman"/>
+                <w:sz w:val="24"/>
+                <w:szCs w:val="24"/>
+              </w:rPr>
+              <w:t>.count</w:t>
             </w:r>
             <w:proofErr w:type="spellEnd"/>
             <w:r>
@@ -1530,6 +1642,7 @@
                 <w:szCs w:val="24"/>
               </w:rPr>
             </w:pPr>
+            <w:proofErr w:type="gramStart"/>
             <w:r>
               <w:rPr>
                 <w:rFonts w:ascii="Calibri Light" w:hAnsi="Calibri Light" w:cs="Times New Roman"/>
@@ -1545,7 +1658,16 @@
                 <w:sz w:val="24"/>
                 <w:szCs w:val="24"/>
               </w:rPr>
-              <w:t>item.cost</w:t>
+              <w:t>item</w:t>
+            </w:r>
+            <w:proofErr w:type="gramEnd"/>
+            <w:r>
+              <w:rPr>
+                <w:rFonts w:ascii="Calibri Light" w:hAnsi="Calibri Light" w:cs="Times New Roman"/>
+                <w:sz w:val="24"/>
+                <w:szCs w:val="24"/>
+              </w:rPr>
+              <w:t>.cost</w:t>
             </w:r>
             <w:proofErr w:type="spellEnd"/>
             <w:r>
@@ -1642,6 +1764,7 @@
         </w:rPr>
         <w:t xml:space="preserve">: </w:t>
       </w:r>
+      <w:proofErr w:type="gramStart"/>
       <w:r>
         <w:rPr>
           <w:rFonts w:ascii="Calibri Light" w:hAnsi="Calibri Light" w:cs="Times New Roman"/>
@@ -1657,7 +1780,16 @@
           <w:sz w:val="24"/>
           <w:szCs w:val="24"/>
         </w:rPr>
-        <w:t>total_amount</w:t>
+        <w:t>total</w:t>
+      </w:r>
+      <w:proofErr w:type="gramEnd"/>
+      <w:r>
+        <w:rPr>
+          <w:rFonts w:ascii="Calibri Light" w:hAnsi="Calibri Light" w:cs="Times New Roman"/>
+          <w:sz w:val="24"/>
+          <w:szCs w:val="24"/>
+        </w:rPr>
+        <w:t>_amount</w:t>
       </w:r>
       <w:proofErr w:type="spellEnd"/>
       <w:r>
@@ -1835,6 +1967,47 @@
           <w:lang w:val="ru-RU"/>
         </w:rPr>
       </w:pPr>
+    </w:p>
+    <w:p>
+      <w:pPr>
+        <w:widowControl w:val="0"/>
+        <w:tabs>
+          <w:tab w:val="left" w:pos="567"/>
+          <w:tab w:val="left" w:pos="1134"/>
+        </w:tabs>
+        <w:autoSpaceDE w:val="0"/>
+        <w:autoSpaceDN w:val="0"/>
+        <w:adjustRightInd w:val="0"/>
+        <w:spacing w:after="0" w:line="240" w:lineRule="auto"/>
+        <w:jc w:val="both"/>
+        <w:rPr>
+          <w:rFonts w:ascii="Calibri Light" w:hAnsi="Calibri Light" w:cs="Times New Roman"/>
+          <w:sz w:val="24"/>
+          <w:szCs w:val="24"/>
+          <w:lang w:val="ru-RU"/>
+        </w:rPr>
+      </w:pPr>
+    </w:p>
+    <w:p>
+      <w:pPr>
+        <w:widowControl w:val="0"/>
+        <w:tabs>
+          <w:tab w:val="left" w:pos="567"/>
+          <w:tab w:val="left" w:pos="1134"/>
+        </w:tabs>
+        <w:autoSpaceDE w:val="0"/>
+        <w:autoSpaceDN w:val="0"/>
+        <w:adjustRightInd w:val="0"/>
+        <w:spacing w:after="0" w:line="240" w:lineRule="auto"/>
+        <w:jc w:val="both"/>
+        <w:rPr>
+          <w:rFonts w:ascii="Calibri Light" w:hAnsi="Calibri Light" w:cs="Times New Roman"/>
+          <w:sz w:val="24"/>
+          <w:szCs w:val="24"/>
+          <w:lang w:val="ru-RU"/>
+        </w:rPr>
+      </w:pPr>
+      <w:bookmarkStart w:id="0" w:name="_GoBack"/>
       <w:r>
         <w:rPr>
           <w:rFonts w:ascii="Calibri Light" w:hAnsi="Calibri Light" w:cs="Times New Roman"/>
@@ -1842,21 +2015,21 @@
           <w:noProof/>
           <w:sz w:val="24"/>
           <w:szCs w:val="24"/>
-          <w:lang w:val="ru-RU" w:eastAsia="ru-RU"/>
+          <w:lang w:val="ru-RU"/>
         </w:rPr>
         <w:drawing>
-          <wp:anchor distT="0" distB="0" distL="114300" distR="114300" simplePos="0" relativeHeight="251660288" behindDoc="0" locked="0" layoutInCell="1" allowOverlap="1" wp14:anchorId="73BB9E30" wp14:editId="7FB09490">
+          <wp:anchor distT="0" distB="0" distL="114300" distR="114300" simplePos="0" relativeHeight="251658240" behindDoc="1" locked="0" layoutInCell="1" allowOverlap="1" wp14:anchorId="6DACA3C7" wp14:editId="1B93C81A">
             <wp:simplePos x="0" y="0"/>
             <wp:positionH relativeFrom="column">
-              <wp:posOffset>3249930</wp:posOffset>
+              <wp:posOffset>3648075</wp:posOffset>
             </wp:positionH>
             <wp:positionV relativeFrom="paragraph">
-              <wp:posOffset>114935</wp:posOffset>
+              <wp:posOffset>93345</wp:posOffset>
             </wp:positionV>
-            <wp:extent cx="1885950" cy="1885950"/>
-            <wp:effectExtent l="0" t="0" r="0" b="0"/>
+            <wp:extent cx="1724025" cy="1283335"/>
+            <wp:effectExtent l="0" t="0" r="9525" b="0"/>
             <wp:wrapNone/>
-            <wp:docPr id="6" name="Рисунок 6" descr="F:\YandexDisk\01 Tabula Sense\09 COMMERCE\Печать.png"/>
+            <wp:docPr id="3" name="Рисунок 3"/>
             <wp:cNvGraphicFramePr>
               <a:graphicFrameLocks xmlns:a="http://schemas.openxmlformats.org/drawingml/2006/main" noChangeAspect="1"/>
             </wp:cNvGraphicFramePr>
@@ -1864,13 +2037,13 @@
               <a:graphicData uri="http://schemas.openxmlformats.org/drawingml/2006/picture">
                 <pic:pic xmlns:pic="http://schemas.openxmlformats.org/drawingml/2006/picture">
                   <pic:nvPicPr>
-                    <pic:cNvPr id="6" name="Рисунок 6" descr="F:\YandexDisk\01 Tabula Sense\09 COMMERCE\Печать.png"/>
+                    <pic:cNvPr id="0" name="Picture 4"/>
                     <pic:cNvPicPr>
                       <a:picLocks noChangeAspect="1" noChangeArrowheads="1"/>
                     </pic:cNvPicPr>
                   </pic:nvPicPr>
                   <pic:blipFill>
-                    <a:blip r:embed="rId8" cstate="print">
+                    <a:blip r:embed="rId8">
                       <a:extLst>
                         <a:ext uri="{28A0092B-C50C-407E-A947-70E740481C1C}">
                           <a14:useLocalDpi xmlns:a14="http://schemas.microsoft.com/office/drawing/2010/main" val="0"/>
@@ -1882,10 +2055,10 @@
                       <a:fillRect/>
                     </a:stretch>
                   </pic:blipFill>
-                  <pic:spPr>
+                  <pic:spPr bwMode="auto">
                     <a:xfrm>
                       <a:off x="0" y="0"/>
-                      <a:ext cx="1885950" cy="1885950"/>
+                      <a:ext cx="1724025" cy="1283335"/>
                     </a:xfrm>
                     <a:prstGeom prst="rect">
                       <a:avLst/>
@@ -1898,49 +2071,16 @@
                 </pic:pic>
               </a:graphicData>
             </a:graphic>
+            <wp14:sizeRelH relativeFrom="page">
+              <wp14:pctWidth>0</wp14:pctWidth>
+            </wp14:sizeRelH>
+            <wp14:sizeRelV relativeFrom="page">
+              <wp14:pctHeight>0</wp14:pctHeight>
+            </wp14:sizeRelV>
           </wp:anchor>
         </w:drawing>
       </w:r>
-    </w:p>
-    <w:p>
-      <w:pPr>
-        <w:widowControl w:val="0"/>
-        <w:tabs>
-          <w:tab w:val="left" w:pos="567"/>
-          <w:tab w:val="left" w:pos="1134"/>
-        </w:tabs>
-        <w:autoSpaceDE w:val="0"/>
-        <w:autoSpaceDN w:val="0"/>
-        <w:adjustRightInd w:val="0"/>
-        <w:spacing w:after="0" w:line="240" w:lineRule="auto"/>
-        <w:jc w:val="both"/>
-        <w:rPr>
-          <w:rFonts w:ascii="Calibri Light" w:hAnsi="Calibri Light" w:cs="Times New Roman"/>
-          <w:sz w:val="24"/>
-          <w:szCs w:val="24"/>
-          <w:lang w:val="ru-RU"/>
-        </w:rPr>
-      </w:pPr>
-    </w:p>
-    <w:p>
-      <w:pPr>
-        <w:widowControl w:val="0"/>
-        <w:tabs>
-          <w:tab w:val="left" w:pos="567"/>
-          <w:tab w:val="left" w:pos="1134"/>
-        </w:tabs>
-        <w:autoSpaceDE w:val="0"/>
-        <w:autoSpaceDN w:val="0"/>
-        <w:adjustRightInd w:val="0"/>
-        <w:spacing w:after="0" w:line="240" w:lineRule="auto"/>
-        <w:jc w:val="both"/>
-        <w:rPr>
-          <w:rFonts w:ascii="Calibri Light" w:hAnsi="Calibri Light" w:cs="Times New Roman"/>
-          <w:sz w:val="24"/>
-          <w:szCs w:val="24"/>
-          <w:lang w:val="ru-RU"/>
-        </w:rPr>
-      </w:pPr>
+      <w:bookmarkEnd w:id="0"/>
     </w:p>
     <w:tbl>
       <w:tblPr>
@@ -2056,72 +2196,6 @@
                 <w:szCs w:val="24"/>
               </w:rPr>
             </w:pPr>
-            <w:r>
-              <w:rPr>
-                <w:rFonts w:ascii="Calibri Light" w:hAnsi="Calibri Light" w:cs="Times New Roman"/>
-                <w:b/>
-                <w:noProof/>
-                <w:sz w:val="24"/>
-                <w:szCs w:val="24"/>
-                <w:lang w:val="ru-RU" w:eastAsia="ru-RU"/>
-              </w:rPr>
-              <w:drawing>
-                <wp:anchor distT="0" distB="0" distL="114300" distR="114300" simplePos="0" relativeHeight="251659264" behindDoc="1" locked="0" layoutInCell="1" allowOverlap="1" wp14:anchorId="344065B4" wp14:editId="258A7AF1">
-                  <wp:simplePos x="0" y="0"/>
-                  <wp:positionH relativeFrom="column">
-                    <wp:posOffset>307340</wp:posOffset>
-                  </wp:positionH>
-                  <wp:positionV relativeFrom="paragraph">
-                    <wp:posOffset>-414655</wp:posOffset>
-                  </wp:positionV>
-                  <wp:extent cx="2355215" cy="1619250"/>
-                  <wp:effectExtent l="0" t="0" r="0" b="0"/>
-                  <wp:wrapNone/>
-                  <wp:docPr id="5" name="Рисунок 5" descr="F:\YandexDisk\01 Tabula Sense\09 COMMERCE\Роспись.png"/>
-                  <wp:cNvGraphicFramePr>
-                    <a:graphicFrameLocks xmlns:a="http://schemas.openxmlformats.org/drawingml/2006/main" noChangeAspect="1"/>
-                  </wp:cNvGraphicFramePr>
-                  <a:graphic xmlns:a="http://schemas.openxmlformats.org/drawingml/2006/main">
-                    <a:graphicData uri="http://schemas.openxmlformats.org/drawingml/2006/picture">
-                      <pic:pic xmlns:pic="http://schemas.openxmlformats.org/drawingml/2006/picture">
-                        <pic:nvPicPr>
-                          <pic:cNvPr id="5" name="Рисунок 5" descr="F:\YandexDisk\01 Tabula Sense\09 COMMERCE\Роспись.png"/>
-                          <pic:cNvPicPr>
-                            <a:picLocks noChangeAspect="1" noChangeArrowheads="1"/>
-                          </pic:cNvPicPr>
-                        </pic:nvPicPr>
-                        <pic:blipFill>
-                          <a:blip r:embed="rId9" cstate="print">
-                            <a:extLst>
-                              <a:ext uri="{28A0092B-C50C-407E-A947-70E740481C1C}">
-                                <a14:useLocalDpi xmlns:a14="http://schemas.microsoft.com/office/drawing/2010/main" val="0"/>
-                              </a:ext>
-                            </a:extLst>
-                          </a:blip>
-                          <a:srcRect/>
-                          <a:stretch>
-                            <a:fillRect/>
-                          </a:stretch>
-                        </pic:blipFill>
-                        <pic:spPr>
-                          <a:xfrm>
-                            <a:off x="0" y="0"/>
-                            <a:ext cx="2355215" cy="1619250"/>
-                          </a:xfrm>
-                          <a:prstGeom prst="rect">
-                            <a:avLst/>
-                          </a:prstGeom>
-                          <a:noFill/>
-                          <a:ln>
-                            <a:noFill/>
-                          </a:ln>
-                        </pic:spPr>
-                      </pic:pic>
-                    </a:graphicData>
-                  </a:graphic>
-                </wp:anchor>
-              </w:drawing>
-            </w:r>
             <w:proofErr w:type="spellStart"/>
             <w:r>
               <w:rPr>
@@ -2198,7 +2272,7 @@
     </w:tbl>
     <w:p/>
     <w:sectPr>
-      <w:headerReference w:type="default" r:id="rId10"/>
+      <w:headerReference w:type="default" r:id="rId9"/>
       <w:pgSz w:w="12240" w:h="15840"/>
       <w:pgMar w:top="288" w:right="850" w:bottom="706" w:left="1699" w:header="720" w:footer="720" w:gutter="0"/>
       <w:cols w:space="720"/>
